--- a/Relatório_TP_TAC.docx
+++ b/Relatório_TP_TAC.docx
@@ -2005,6 +2005,13 @@
       </w:pPr>
     </w:p>
     <w:p>
+      <w:pPr>
+        <w:rPr>
+          <w:rFonts w:ascii="Segoe UI Variable Small Light" w:hAnsi="Segoe UI Variable Small Light"/>
+          <w:sz w:val="24"/>
+          <w:szCs w:val="24"/>
+        </w:rPr>
+      </w:pPr>
       <w:r>
         <w:rPr>
           <w:rFonts w:ascii="Segoe UI Variable Small Light" w:hAnsi="Segoe UI Variable Small Light"/>
@@ -2038,6 +2045,25 @@
       <w:pPr>
         <w:rPr>
           <w:rFonts w:ascii="Segoe UI Variable Small Light" w:hAnsi="Segoe UI Variable Small Light"/>
+          <w:sz w:val="24"/>
+          <w:szCs w:val="24"/>
+        </w:rPr>
+      </w:pPr>
+    </w:p>
+    <w:p>
+      <w:pPr>
+        <w:rPr>
+          <w:rFonts w:ascii="Segoe UI Variable Small Light" w:hAnsi="Segoe UI Variable Small Light"/>
+          <w:sz w:val="24"/>
+          <w:szCs w:val="24"/>
+        </w:rPr>
+      </w:pPr>
+    </w:p>
+    <w:p/>
+    <w:p>
+      <w:pPr>
+        <w:rPr>
+          <w:rFonts w:ascii="Segoe UI Variable Small Light" w:hAnsi="Segoe UI Variable Small Light"/>
           <w:sz w:val="28"/>
           <w:szCs w:val="28"/>
           <w:lang w:eastAsia="en-US"/>
@@ -2086,6 +2112,388 @@
     </w:p>
     <w:p>
       <w:pPr>
+        <w:rPr>
+          <w:rFonts w:ascii="Segoe UI Variable Small Light" w:hAnsi="Segoe UI Variable Small Light"/>
+          <w:sz w:val="48"/>
+          <w:szCs w:val="48"/>
+          <w:lang w:eastAsia="en-US"/>
+        </w:rPr>
+      </w:pPr>
+      <w:r>
+        <w:rPr>
+          <w:rFonts w:ascii="Segoe UI Variable Small Light" w:hAnsi="Segoe UI Variable Small Light"/>
+          <w:sz w:val="48"/>
+          <w:szCs w:val="48"/>
+          <w:lang w:eastAsia="en-US"/>
+        </w:rPr>
+        <w:lastRenderedPageBreak/>
+        <w:t>Fun</w:t>
+      </w:r>
+      <w:r>
+        <w:rPr>
+          <w:rFonts w:ascii="Segoe UI Variable Small Light" w:hAnsi="Segoe UI Variable Small Light"/>
+          <w:sz w:val="48"/>
+          <w:szCs w:val="48"/>
+          <w:lang w:eastAsia="en-US"/>
+        </w:rPr>
+        <w:t>cionalidades Implementadas</w:t>
+      </w:r>
+    </w:p>
+    <w:p>
+      <w:pPr>
+        <w:rPr>
+          <w:rFonts w:ascii="Segoe UI Variable Small Light" w:hAnsi="Segoe UI Variable Small Light"/>
+          <w:sz w:val="48"/>
+          <w:szCs w:val="48"/>
+          <w:lang w:eastAsia="en-US"/>
+        </w:rPr>
+      </w:pPr>
+    </w:p>
+    <w:tbl>
+      <w:tblPr>
+        <w:tblStyle w:val="TabelacomGrelha"/>
+        <w:tblW w:w="0" w:type="auto"/>
+        <w:tblLook w:val="04A0" w:firstRow="1" w:lastRow="0" w:firstColumn="1" w:lastColumn="0" w:noHBand="0" w:noVBand="1"/>
+      </w:tblPr>
+      <w:tblGrid>
+        <w:gridCol w:w="4247"/>
+        <w:gridCol w:w="4247"/>
+      </w:tblGrid>
+      <w:tr>
+        <w:tc>
+          <w:tcPr>
+            <w:tcW w:w="4247" w:type="dxa"/>
+          </w:tcPr>
+          <w:p>
+            <w:pPr>
+              <w:jc w:val="center"/>
+              <w:rPr>
+                <w:rFonts w:ascii="Segoe UI Variable Small Light" w:hAnsi="Segoe UI Variable Small Light"/>
+                <w:sz w:val="48"/>
+                <w:szCs w:val="48"/>
+                <w:lang w:eastAsia="en-US"/>
+              </w:rPr>
+            </w:pPr>
+            <w:r>
+              <w:rPr>
+                <w:rFonts w:ascii="Segoe UI Variable Small Light" w:hAnsi="Segoe UI Variable Small Light"/>
+                <w:sz w:val="32"/>
+                <w:szCs w:val="32"/>
+                <w:lang w:eastAsia="en-US"/>
+              </w:rPr>
+              <w:t>Módulo 1</w:t>
+            </w:r>
+          </w:p>
+        </w:tc>
+        <w:tc>
+          <w:tcPr>
+            <w:tcW w:w="4247" w:type="dxa"/>
+          </w:tcPr>
+          <w:p>
+            <w:pPr>
+              <w:jc w:val="center"/>
+              <w:rPr>
+                <w:rFonts w:ascii="Segoe UI Variable Small Light" w:hAnsi="Segoe UI Variable Small Light"/>
+                <w:sz w:val="48"/>
+                <w:szCs w:val="48"/>
+                <w:lang w:eastAsia="en-US"/>
+              </w:rPr>
+            </w:pPr>
+            <w:r>
+              <w:rPr>
+                <w:rFonts w:ascii="Segoe UI Variable Small Light" w:hAnsi="Segoe UI Variable Small Light"/>
+                <w:sz w:val="32"/>
+                <w:szCs w:val="32"/>
+                <w:lang w:eastAsia="en-US"/>
+              </w:rPr>
+              <w:t>Implementado</w:t>
+            </w:r>
+          </w:p>
+        </w:tc>
+      </w:tr>
+      <w:tr>
+        <w:tc>
+          <w:tcPr>
+            <w:tcW w:w="4247" w:type="dxa"/>
+          </w:tcPr>
+          <w:p>
+            <w:pPr>
+              <w:jc w:val="center"/>
+              <w:rPr>
+                <w:rFonts w:ascii="Segoe UI Variable Small Light" w:hAnsi="Segoe UI Variable Small Light"/>
+                <w:sz w:val="48"/>
+                <w:szCs w:val="48"/>
+                <w:lang w:eastAsia="en-US"/>
+              </w:rPr>
+            </w:pPr>
+            <w:r>
+              <w:rPr>
+                <w:rFonts w:ascii="Segoe UI Variable Small Light" w:hAnsi="Segoe UI Variable Small Light"/>
+                <w:sz w:val="32"/>
+                <w:szCs w:val="32"/>
+                <w:lang w:eastAsia="en-US"/>
+              </w:rPr>
+              <w:t>Módulo 2</w:t>
+            </w:r>
+          </w:p>
+        </w:tc>
+        <w:tc>
+          <w:tcPr>
+            <w:tcW w:w="4247" w:type="dxa"/>
+          </w:tcPr>
+          <w:p>
+            <w:pPr>
+              <w:jc w:val="center"/>
+              <w:rPr>
+                <w:rFonts w:ascii="Segoe UI Variable Small Light" w:hAnsi="Segoe UI Variable Small Light"/>
+                <w:sz w:val="48"/>
+                <w:szCs w:val="48"/>
+                <w:lang w:eastAsia="en-US"/>
+              </w:rPr>
+            </w:pPr>
+            <w:r>
+              <w:rPr>
+                <w:rFonts w:ascii="Segoe UI Variable Small Light" w:hAnsi="Segoe UI Variable Small Light"/>
+                <w:sz w:val="32"/>
+                <w:szCs w:val="32"/>
+                <w:lang w:eastAsia="en-US"/>
+              </w:rPr>
+              <w:t>Não implementado</w:t>
+            </w:r>
+          </w:p>
+        </w:tc>
+      </w:tr>
+      <w:tr>
+        <w:tc>
+          <w:tcPr>
+            <w:tcW w:w="4247" w:type="dxa"/>
+          </w:tcPr>
+          <w:p>
+            <w:pPr>
+              <w:jc w:val="center"/>
+              <w:rPr>
+                <w:rFonts w:ascii="Segoe UI Variable Small Light" w:hAnsi="Segoe UI Variable Small Light"/>
+                <w:sz w:val="48"/>
+                <w:szCs w:val="48"/>
+                <w:lang w:eastAsia="en-US"/>
+              </w:rPr>
+            </w:pPr>
+            <w:r>
+              <w:rPr>
+                <w:rFonts w:ascii="Segoe UI Variable Small Light" w:hAnsi="Segoe UI Variable Small Light"/>
+                <w:sz w:val="32"/>
+                <w:szCs w:val="32"/>
+                <w:lang w:eastAsia="en-US"/>
+              </w:rPr>
+              <w:t>Módulo 3</w:t>
+            </w:r>
+          </w:p>
+        </w:tc>
+        <w:tc>
+          <w:tcPr>
+            <w:tcW w:w="4247" w:type="dxa"/>
+          </w:tcPr>
+          <w:p>
+            <w:pPr>
+              <w:jc w:val="center"/>
+              <w:rPr>
+                <w:rFonts w:ascii="Segoe UI Variable Small Light" w:hAnsi="Segoe UI Variable Small Light"/>
+                <w:sz w:val="48"/>
+                <w:szCs w:val="48"/>
+                <w:lang w:eastAsia="en-US"/>
+              </w:rPr>
+            </w:pPr>
+            <w:r>
+              <w:rPr>
+                <w:rFonts w:ascii="Segoe UI Variable Small Light" w:hAnsi="Segoe UI Variable Small Light"/>
+                <w:sz w:val="32"/>
+                <w:szCs w:val="32"/>
+                <w:lang w:eastAsia="en-US"/>
+              </w:rPr>
+              <w:t>Não totalmente implementado, a navegação na grelha encontra-se a funcionar, porém não está a ser feita a leitura das palavras</w:t>
+            </w:r>
+          </w:p>
+        </w:tc>
+      </w:tr>
+      <w:tr>
+        <w:tc>
+          <w:tcPr>
+            <w:tcW w:w="4247" w:type="dxa"/>
+          </w:tcPr>
+          <w:p>
+            <w:pPr>
+              <w:jc w:val="center"/>
+              <w:rPr>
+                <w:rFonts w:ascii="Segoe UI Variable Small Light" w:hAnsi="Segoe UI Variable Small Light"/>
+                <w:sz w:val="48"/>
+                <w:szCs w:val="48"/>
+                <w:lang w:eastAsia="en-US"/>
+              </w:rPr>
+            </w:pPr>
+            <w:r>
+              <w:rPr>
+                <w:rFonts w:ascii="Segoe UI Variable Small Light" w:hAnsi="Segoe UI Variable Small Light"/>
+                <w:sz w:val="32"/>
+                <w:szCs w:val="32"/>
+                <w:lang w:eastAsia="en-US"/>
+              </w:rPr>
+              <w:t>Módulo 4</w:t>
+            </w:r>
+          </w:p>
+        </w:tc>
+        <w:tc>
+          <w:tcPr>
+            <w:tcW w:w="4247" w:type="dxa"/>
+          </w:tcPr>
+          <w:p>
+            <w:pPr>
+              <w:jc w:val="center"/>
+              <w:rPr>
+                <w:rFonts w:ascii="Segoe UI Variable Small Light" w:hAnsi="Segoe UI Variable Small Light"/>
+                <w:sz w:val="32"/>
+                <w:szCs w:val="32"/>
+              </w:rPr>
+            </w:pPr>
+            <w:r>
+              <w:rPr>
+                <w:rFonts w:ascii="Segoe UI Variable Small Light" w:hAnsi="Segoe UI Variable Small Light"/>
+                <w:sz w:val="32"/>
+                <w:szCs w:val="32"/>
+              </w:rPr>
+              <w:t>Segundos despendidos desde o início de jogo</w:t>
+            </w:r>
+            <w:r>
+              <w:rPr>
+                <w:rFonts w:ascii="Segoe UI Variable Small Light" w:hAnsi="Segoe UI Variable Small Light"/>
+                <w:sz w:val="32"/>
+                <w:szCs w:val="32"/>
+              </w:rPr>
+              <w:t xml:space="preserve"> – Implementado</w:t>
+            </w:r>
+          </w:p>
+          <w:p>
+            <w:pPr>
+              <w:jc w:val="center"/>
+              <w:rPr>
+                <w:rFonts w:ascii="Segoe UI Variable Small Light" w:hAnsi="Segoe UI Variable Small Light"/>
+                <w:sz w:val="32"/>
+                <w:szCs w:val="32"/>
+              </w:rPr>
+            </w:pPr>
+            <w:r>
+              <w:rPr>
+                <w:rFonts w:ascii="Segoe UI Variable Small Light" w:hAnsi="Segoe UI Variable Small Light"/>
+                <w:sz w:val="32"/>
+                <w:szCs w:val="32"/>
+              </w:rPr>
+              <w:t>Número de palavras encontradas</w:t>
+            </w:r>
+            <w:r>
+              <w:rPr>
+                <w:rFonts w:ascii="Segoe UI Variable Small Light" w:hAnsi="Segoe UI Variable Small Light"/>
+                <w:sz w:val="32"/>
+                <w:szCs w:val="32"/>
+              </w:rPr>
+              <w:t xml:space="preserve"> – Não implementado</w:t>
+            </w:r>
+          </w:p>
+          <w:p>
+            <w:pPr>
+              <w:jc w:val="center"/>
+              <w:rPr>
+                <w:rFonts w:ascii="Segoe UI Variable Small Light" w:hAnsi="Segoe UI Variable Small Light"/>
+                <w:sz w:val="32"/>
+                <w:szCs w:val="32"/>
+              </w:rPr>
+            </w:pPr>
+            <w:r>
+              <w:rPr>
+                <w:rFonts w:ascii="Segoe UI Variable Small Light" w:hAnsi="Segoe UI Variable Small Light"/>
+                <w:sz w:val="32"/>
+                <w:szCs w:val="32"/>
+              </w:rPr>
+              <w:t>Número de tentativas falhadas (letras selecionadas que não pertencem a nenhuma das palavras a identificar)</w:t>
+            </w:r>
+            <w:r>
+              <w:rPr>
+                <w:rFonts w:ascii="Segoe UI Variable Small Light" w:hAnsi="Segoe UI Variable Small Light"/>
+                <w:sz w:val="32"/>
+                <w:szCs w:val="32"/>
+              </w:rPr>
+              <w:t xml:space="preserve"> – Não implementado</w:t>
+            </w:r>
+          </w:p>
+          <w:p>
+            <w:pPr>
+              <w:jc w:val="center"/>
+              <w:rPr>
+                <w:rFonts w:ascii="Segoe UI Variable Small Light" w:hAnsi="Segoe UI Variable Small Light"/>
+                <w:sz w:val="32"/>
+                <w:szCs w:val="32"/>
+              </w:rPr>
+            </w:pPr>
+            <w:r>
+              <w:rPr>
+                <w:rFonts w:ascii="Segoe UI Variable Small Light" w:hAnsi="Segoe UI Variable Small Light"/>
+                <w:sz w:val="32"/>
+                <w:szCs w:val="32"/>
+              </w:rPr>
+              <w:t>Top10 – Implementad</w:t>
+            </w:r>
+            <w:r>
+              <w:rPr>
+                <w:rFonts w:ascii="Segoe UI Variable Small Light" w:hAnsi="Segoe UI Variable Small Light"/>
+                <w:sz w:val="32"/>
+                <w:szCs w:val="32"/>
+              </w:rPr>
+              <w:t>o</w:t>
+            </w:r>
+          </w:p>
+          <w:p>
+            <w:pPr>
+              <w:jc w:val="center"/>
+              <w:rPr>
+                <w:rFonts w:ascii="Segoe UI Variable Small Light" w:hAnsi="Segoe UI Variable Small Light"/>
+                <w:sz w:val="32"/>
+                <w:szCs w:val="32"/>
+              </w:rPr>
+            </w:pPr>
+            <w:r>
+              <w:rPr>
+                <w:rFonts w:ascii="Segoe UI Variable Small Light" w:hAnsi="Segoe UI Variable Small Light"/>
+                <w:sz w:val="32"/>
+                <w:szCs w:val="32"/>
+              </w:rPr>
+              <w:t>Leitura do nome do jogador - Implementado</w:t>
+            </w:r>
+            <w:bookmarkStart w:id="1" w:name="_GoBack"/>
+            <w:bookmarkEnd w:id="1"/>
+          </w:p>
+        </w:tc>
+      </w:tr>
+    </w:tbl>
+    <w:p>
+      <w:pPr>
+        <w:rPr>
+          <w:rFonts w:ascii="Segoe UI Variable Small Light" w:hAnsi="Segoe UI Variable Small Light"/>
+          <w:sz w:val="48"/>
+          <w:szCs w:val="48"/>
+          <w:lang w:eastAsia="en-US"/>
+        </w:rPr>
+      </w:pPr>
+    </w:p>
+    <w:p>
+      <w:pPr>
+        <w:rPr>
+          <w:rFonts w:ascii="Segoe UI Variable Small Light" w:hAnsi="Segoe UI Variable Small Light"/>
+          <w:sz w:val="48"/>
+          <w:szCs w:val="48"/>
+          <w:lang w:eastAsia="en-US"/>
+        </w:rPr>
+      </w:pPr>
+    </w:p>
+    <w:p>
+      <w:pPr>
         <w:jc w:val="center"/>
         <w:rPr>
           <w:lang w:eastAsia="en-US"/>
@@ -2106,8 +2514,6 @@
           <w:lang w:eastAsia="en-US"/>
         </w:rPr>
       </w:pPr>
-      <w:bookmarkStart w:id="1" w:name="_GoBack"/>
-      <w:bookmarkEnd w:id="1"/>
     </w:p>
     <w:sectPr>
       <w:footerReference w:type="default" r:id="rId11"/>
@@ -3284,6 +3690,25 @@
       <w:lang w:eastAsia="pt-PT"/>
     </w:rPr>
   </w:style>
+  <w:style w:type="table" w:styleId="TabelacomGrelha">
+    <w:name w:val="Table Grid"/>
+    <w:basedOn w:val="Tabelanormal"/>
+    <w:uiPriority w:val="39"/>
+    <w:rsid w:val="00A56DE9"/>
+    <w:pPr>
+      <w:spacing w:before="0" w:after="0" w:line="240" w:lineRule="auto"/>
+    </w:pPr>
+    <w:tblPr>
+      <w:tblBorders>
+        <w:top w:val="single" w:sz="4" w:space="0" w:color="auto"/>
+        <w:left w:val="single" w:sz="4" w:space="0" w:color="auto"/>
+        <w:bottom w:val="single" w:sz="4" w:space="0" w:color="auto"/>
+        <w:right w:val="single" w:sz="4" w:space="0" w:color="auto"/>
+        <w:insideH w:val="single" w:sz="4" w:space="0" w:color="auto"/>
+        <w:insideV w:val="single" w:sz="4" w:space="0" w:color="auto"/>
+      </w:tblBorders>
+    </w:tblPr>
+  </w:style>
 </w:styles>
 </file>
 

--- a/Relatório_TP_TAC.docx
+++ b/Relatório_TP_TAC.docx
@@ -589,6 +589,22 @@
     </w:p>
     <w:p>
       <w:pPr>
+        <w:pStyle w:val="Ttulo1"/>
+        <w:rPr>
+          <w:lang w:eastAsia="en-US"/>
+        </w:rPr>
+      </w:pPr>
+      <w:r>
+        <w:rPr>
+          <w:lang w:eastAsia="en-US"/>
+        </w:rPr>
+        <w:t>Funcionalidades implementadas                                                                      8</w:t>
+      </w:r>
+      <w:bookmarkStart w:id="1" w:name="_GoBack"/>
+      <w:bookmarkEnd w:id="1"/>
+    </w:p>
+    <w:p>
+      <w:pPr>
         <w:rPr>
           <w:lang w:eastAsia="en-US"/>
         </w:rPr>
@@ -736,7 +752,6 @@
           <w:szCs w:val="48"/>
           <w:lang w:eastAsia="en-US"/>
         </w:rPr>
-        <w:lastRenderedPageBreak/>
         <w:t>Introdução</w:t>
       </w:r>
     </w:p>
@@ -1140,7 +1155,7 @@
           <w:szCs w:val="24"/>
           <w:lang w:eastAsia="en-US"/>
         </w:rPr>
-        <w:t xml:space="preserve">Escolhendo a 1ª opção visível no Menu ( 1. Jogar ) , o utilizador é automaticamente direcionado para o tabuleiro onde irá ser iniciado o jogo na dificuldade básica. Este utilizará as teclas ( ← , ↑ , → , ↓ ) para se mover dentro do tabuleiro e a tecla ENTER para selecionar a primeira e última letra da palavra encontrada. O tempo será limitado e assim que o utilizador encontrar as oito </w:t>
+        <w:t xml:space="preserve">Escolhendo a 1ª opção visível no Menu ( 1. Jogar ) , o utilizador é automaticamente direcionado para o tabuleiro onde irá ser iniciado o jogo na dificuldade básica. Este utilizará as teclas ( ← , ↑ , → , ↓ ) para se mover dentro do tabuleiro e a tecla ENTER para selecionar a primeira e última letra da palavra </w:t>
       </w:r>
       <w:r>
         <w:rPr>
@@ -1150,7 +1165,7 @@
           <w:lang w:eastAsia="en-US"/>
         </w:rPr>
         <w:lastRenderedPageBreak/>
-        <w:t xml:space="preserve">palavras previstas para o primeiro nível é automaticamente enviado para o segundo nível ( Avançado ). </w:t>
+        <w:t xml:space="preserve">encontrada. O tempo será limitado e assim que o utilizador encontrar as oito palavras previstas para o primeiro nível é automaticamente enviado para o segundo nível ( Avançado ). </w:t>
       </w:r>
     </w:p>
     <w:p>
@@ -1250,6 +1265,7 @@
           <w:noProof/>
           <w:lang w:eastAsia="en-US"/>
         </w:rPr>
+        <w:lastRenderedPageBreak/>
         <w:drawing>
           <wp:inline distT="0" distB="0" distL="0" distR="0" wp14:anchorId="2C84F2CA" wp14:editId="79D7B05B">
             <wp:extent cx="4606186" cy="3228229"/>
@@ -1447,6 +1463,7 @@
           <w:szCs w:val="32"/>
           <w:lang w:eastAsia="en-US"/>
         </w:rPr>
+        <w:lastRenderedPageBreak/>
         <w:t>Main</w:t>
       </w:r>
       <w:r>
@@ -1724,7 +1741,6 @@
           <w:szCs w:val="32"/>
           <w:lang w:eastAsia="en-US"/>
         </w:rPr>
-        <w:lastRenderedPageBreak/>
         <w:t>PRINTDIGIT</w:t>
       </w:r>
       <w:r>
@@ -2019,6 +2035,7 @@
           <w:szCs w:val="32"/>
           <w:lang w:eastAsia="en-US"/>
         </w:rPr>
+        <w:lastRenderedPageBreak/>
         <w:t xml:space="preserve">END_GAME </w:t>
       </w:r>
       <w:r>
@@ -2126,17 +2143,7 @@
           <w:szCs w:val="48"/>
           <w:lang w:eastAsia="en-US"/>
         </w:rPr>
-        <w:lastRenderedPageBreak/>
-        <w:t>Fun</w:t>
-      </w:r>
-      <w:r>
-        <w:rPr>
-          <w:rFonts w:ascii="Segoe UI Variable Small Light" w:hAnsi="Segoe UI Variable Small Light"/>
-          <w:sz w:val="48"/>
-          <w:szCs w:val="48"/>
-          <w:lang w:eastAsia="en-US"/>
-        </w:rPr>
-        <w:t>cionalidades Implementadas</w:t>
+        <w:t>Funcionalidades Implementadas</w:t>
       </w:r>
     </w:p>
     <w:p>
@@ -2360,15 +2367,7 @@
                 <w:sz w:val="32"/>
                 <w:szCs w:val="32"/>
               </w:rPr>
-              <w:t>Segundos despendidos desde o início de jogo</w:t>
-            </w:r>
-            <w:r>
-              <w:rPr>
-                <w:rFonts w:ascii="Segoe UI Variable Small Light" w:hAnsi="Segoe UI Variable Small Light"/>
-                <w:sz w:val="32"/>
-                <w:szCs w:val="32"/>
-              </w:rPr>
-              <w:t xml:space="preserve"> – Implementado</w:t>
+              <w:t>Segundos despendidos desde o início de jogo – Implementado</w:t>
             </w:r>
           </w:p>
           <w:p>
@@ -2386,15 +2385,7 @@
                 <w:sz w:val="32"/>
                 <w:szCs w:val="32"/>
               </w:rPr>
-              <w:t>Número de palavras encontradas</w:t>
-            </w:r>
-            <w:r>
-              <w:rPr>
-                <w:rFonts w:ascii="Segoe UI Variable Small Light" w:hAnsi="Segoe UI Variable Small Light"/>
-                <w:sz w:val="32"/>
-                <w:szCs w:val="32"/>
-              </w:rPr>
-              <w:t xml:space="preserve"> – Não implementado</w:t>
+              <w:t>Número de palavras encontradas – Não implementado</w:t>
             </w:r>
           </w:p>
           <w:p>
@@ -2412,15 +2403,8 @@
                 <w:sz w:val="32"/>
                 <w:szCs w:val="32"/>
               </w:rPr>
-              <w:t>Número de tentativas falhadas (letras selecionadas que não pertencem a nenhuma das palavras a identificar)</w:t>
-            </w:r>
-            <w:r>
-              <w:rPr>
-                <w:rFonts w:ascii="Segoe UI Variable Small Light" w:hAnsi="Segoe UI Variable Small Light"/>
-                <w:sz w:val="32"/>
-                <w:szCs w:val="32"/>
-              </w:rPr>
-              <w:t xml:space="preserve"> – Não implementado</w:t>
+              <w:lastRenderedPageBreak/>
+              <w:t>Número de tentativas falhadas (letras selecionadas que não pertencem a nenhuma das palavras a identificar) – Não implementado</w:t>
             </w:r>
           </w:p>
           <w:p>
@@ -2466,8 +2450,6 @@
               </w:rPr>
               <w:t>Leitura do nome do jogador - Implementado</w:t>
             </w:r>
-            <w:bookmarkStart w:id="1" w:name="_GoBack"/>
-            <w:bookmarkEnd w:id="1"/>
           </w:p>
         </w:tc>
       </w:tr>

--- a/Relatório_TP_TAC.docx
+++ b/Relatório_TP_TAC.docx
@@ -1,6 +1,6 @@
 
 <file path=word/document.xml><?xml version="1.0" encoding="utf-8"?>
-<w:document xmlns:wpc="http://schemas.microsoft.com/office/word/2010/wordprocessingCanvas" xmlns:cx="http://schemas.microsoft.com/office/drawing/2014/chartex" xmlns:cx1="http://schemas.microsoft.com/office/drawing/2015/9/8/chartex" xmlns:cx2="http://schemas.microsoft.com/office/drawing/2015/10/21/chartex" xmlns:cx3="http://schemas.microsoft.com/office/drawing/2016/5/9/chartex" xmlns:cx4="http://schemas.microsoft.com/office/drawing/2016/5/10/chartex" xmlns:cx5="http://schemas.microsoft.com/office/drawing/2016/5/11/chartex" xmlns:cx6="http://schemas.microsoft.com/office/drawing/2016/5/12/chartex" xmlns:cx7="http://schemas.microsoft.com/office/drawing/2016/5/13/chartex" xmlns:cx8="http://schemas.microsoft.com/office/drawing/2016/5/14/chartex" xmlns:mc="http://schemas.openxmlformats.org/markup-compatibility/2006" xmlns:aink="http://schemas.microsoft.com/office/drawing/2016/ink" xmlns:am3d="http://schemas.microsoft.com/office/drawing/2017/model3d" xmlns:o="urn:schemas-microsoft-com:office:office" xmlns:r="http://schemas.openxmlformats.org/officeDocument/2006/relationships" xmlns:m="http://schemas.openxmlformats.org/officeDocument/2006/math" xmlns:v="urn:schemas-microsoft-com:vml" xmlns:wp14="http://schemas.microsoft.com/office/word/2010/wordprocessingDrawing" xmlns:wp="http://schemas.openxmlformats.org/drawingml/2006/wordprocessingDrawing" xmlns:w10="urn:schemas-microsoft-com:office:word" xmlns:w="http://schemas.openxmlformats.org/wordprocessingml/2006/main" xmlns:w14="http://schemas.microsoft.com/office/word/2010/wordml" xmlns:w15="http://schemas.microsoft.com/office/word/2012/wordml" xmlns:w16cid="http://schemas.microsoft.com/office/word/2016/wordml/cid" xmlns:w16se="http://schemas.microsoft.com/office/word/2015/wordml/symex" xmlns:wpg="http://schemas.microsoft.com/office/word/2010/wordprocessingGroup" xmlns:wpi="http://schemas.microsoft.com/office/word/2010/wordprocessingInk" xmlns:wne="http://schemas.microsoft.com/office/word/2006/wordml" xmlns:wps="http://schemas.microsoft.com/office/word/2010/wordprocessingShape" mc:Ignorable="w14 w15 w16se w16cid wp14">
+<w:document xmlns:wpc="http://schemas.microsoft.com/office/word/2010/wordprocessingCanvas" xmlns:cx="http://schemas.microsoft.com/office/drawing/2014/chartex" xmlns:cx1="http://schemas.microsoft.com/office/drawing/2015/9/8/chartex" xmlns:cx2="http://schemas.microsoft.com/office/drawing/2015/10/21/chartex" xmlns:cx3="http://schemas.microsoft.com/office/drawing/2016/5/9/chartex" xmlns:cx4="http://schemas.microsoft.com/office/drawing/2016/5/10/chartex" xmlns:cx5="http://schemas.microsoft.com/office/drawing/2016/5/11/chartex" xmlns:cx6="http://schemas.microsoft.com/office/drawing/2016/5/12/chartex" xmlns:cx7="http://schemas.microsoft.com/office/drawing/2016/5/13/chartex" xmlns:cx8="http://schemas.microsoft.com/office/drawing/2016/5/14/chartex" xmlns:mc="http://schemas.openxmlformats.org/markup-compatibility/2006" xmlns:aink="http://schemas.microsoft.com/office/drawing/2016/ink" xmlns:am3d="http://schemas.microsoft.com/office/drawing/2017/model3d" xmlns:o="urn:schemas-microsoft-com:office:office" xmlns:oel="http://schemas.microsoft.com/office/2019/extlst" xmlns:r="http://schemas.openxmlformats.org/officeDocument/2006/relationships" xmlns:m="http://schemas.openxmlformats.org/officeDocument/2006/math" xmlns:v="urn:schemas-microsoft-com:vml" xmlns:wp14="http://schemas.microsoft.com/office/word/2010/wordprocessingDrawing" xmlns:wp="http://schemas.openxmlformats.org/drawingml/2006/wordprocessingDrawing" xmlns:w10="urn:schemas-microsoft-com:office:word" xmlns:w="http://schemas.openxmlformats.org/wordprocessingml/2006/main" xmlns:w14="http://schemas.microsoft.com/office/word/2010/wordml" xmlns:w15="http://schemas.microsoft.com/office/word/2012/wordml" xmlns:w16cex="http://schemas.microsoft.com/office/word/2018/wordml/cex" xmlns:w16cid="http://schemas.microsoft.com/office/word/2016/wordml/cid" xmlns:w16="http://schemas.microsoft.com/office/word/2018/wordml" xmlns:w16sdtdh="http://schemas.microsoft.com/office/word/2020/wordml/sdtdatahash" xmlns:w16se="http://schemas.microsoft.com/office/word/2015/wordml/symex" xmlns:wpg="http://schemas.microsoft.com/office/word/2010/wordprocessingGroup" xmlns:wpi="http://schemas.microsoft.com/office/word/2010/wordprocessingInk" xmlns:wne="http://schemas.microsoft.com/office/word/2006/wordml" xmlns:wps="http://schemas.microsoft.com/office/word/2010/wordprocessingShape" mc:Ignorable="w14 w15 w16se w16cid w16 w16cex w16sdtdh wp14">
   <w:body>
     <w:p>
       <w:pPr>
@@ -263,7 +263,25 @@
           <w:sz w:val="32"/>
           <w:szCs w:val="20"/>
         </w:rPr>
-        <w:t xml:space="preserve">João Choupina Ferreira da Mota - 2020151878 – LEI </w:t>
+        <w:t xml:space="preserve">João </w:t>
+      </w:r>
+      <w:proofErr w:type="spellStart"/>
+      <w:r>
+        <w:rPr>
+          <w:rFonts w:ascii="Segoe UI Variable Small Light" w:eastAsia="Times New Roman" w:hAnsi="Segoe UI Variable Small Light" w:cs="Times New Roman"/>
+          <w:sz w:val="32"/>
+          <w:szCs w:val="20"/>
+        </w:rPr>
+        <w:t>Choupina</w:t>
+      </w:r>
+      <w:proofErr w:type="spellEnd"/>
+      <w:r>
+        <w:rPr>
+          <w:rFonts w:ascii="Segoe UI Variable Small Light" w:eastAsia="Times New Roman" w:hAnsi="Segoe UI Variable Small Light" w:cs="Times New Roman"/>
+          <w:sz w:val="32"/>
+          <w:szCs w:val="20"/>
+        </w:rPr>
+        <w:t xml:space="preserve"> Ferreira da Mota - 2020151878 – LEI </w:t>
       </w:r>
     </w:p>
     <w:p>
@@ -316,459 +334,77 @@
         <w:ind w:left="3107" w:right="3168" w:hanging="10"/>
         <w:jc w:val="center"/>
         <w:rPr>
+          <w:lang w:eastAsia="en-US"/>
+        </w:rPr>
+      </w:pPr>
+      <w:r>
+        <w:rPr>
           <w:rFonts w:ascii="Segoe UI Variable Small Light" w:eastAsia="Times New Roman" w:hAnsi="Segoe UI Variable Small Light" w:cs="Times New Roman"/>
           <w:szCs w:val="20"/>
         </w:rPr>
-      </w:pPr>
+        <w:t xml:space="preserve">Coimbra, </w:t>
+      </w:r>
       <w:r>
         <w:rPr>
           <w:rFonts w:ascii="Segoe UI Variable Small Light" w:eastAsia="Times New Roman" w:hAnsi="Segoe UI Variable Small Light" w:cs="Times New Roman"/>
           <w:szCs w:val="20"/>
         </w:rPr>
-        <w:t xml:space="preserve">Coimbra, </w:t>
+        <w:t>12</w:t>
       </w:r>
       <w:r>
         <w:rPr>
           <w:rFonts w:ascii="Segoe UI Variable Small Light" w:eastAsia="Times New Roman" w:hAnsi="Segoe UI Variable Small Light" w:cs="Times New Roman"/>
           <w:szCs w:val="20"/>
         </w:rPr>
-        <w:t>12</w:t>
+        <w:t xml:space="preserve"> de </w:t>
       </w:r>
       <w:r>
         <w:rPr>
           <w:rFonts w:ascii="Segoe UI Variable Small Light" w:eastAsia="Times New Roman" w:hAnsi="Segoe UI Variable Small Light" w:cs="Times New Roman"/>
           <w:szCs w:val="20"/>
         </w:rPr>
-        <w:t xml:space="preserve"> de </w:t>
+        <w:t>junho</w:t>
       </w:r>
       <w:r>
         <w:rPr>
           <w:rFonts w:ascii="Segoe UI Variable Small Light" w:eastAsia="Times New Roman" w:hAnsi="Segoe UI Variable Small Light" w:cs="Times New Roman"/>
           <w:szCs w:val="20"/>
         </w:rPr>
-        <w:t>junho</w:t>
+        <w:t xml:space="preserve"> de 202</w:t>
       </w:r>
       <w:r>
         <w:rPr>
           <w:rFonts w:ascii="Segoe UI Variable Small Light" w:eastAsia="Times New Roman" w:hAnsi="Segoe UI Variable Small Light" w:cs="Times New Roman"/>
           <w:szCs w:val="20"/>
         </w:rPr>
-        <w:t xml:space="preserve"> de 202</w:t>
-      </w:r>
-      <w:r>
-        <w:rPr>
-          <w:rFonts w:ascii="Segoe UI Variable Small Light" w:eastAsia="Times New Roman" w:hAnsi="Segoe UI Variable Small Light" w:cs="Times New Roman"/>
-          <w:szCs w:val="20"/>
-        </w:rPr>
         <w:t>2</w:t>
       </w:r>
     </w:p>
     <w:p>
       <w:pPr>
-        <w:spacing w:after="3" w:line="360" w:lineRule="auto"/>
-        <w:ind w:left="3107" w:right="3168" w:hanging="10"/>
-        <w:jc w:val="center"/>
-        <w:rPr>
-          <w:rFonts w:ascii="Segoe UI Variable Small Light" w:hAnsi="Segoe UI Variable Small Light"/>
-          <w:sz w:val="20"/>
-          <w:szCs w:val="20"/>
-        </w:rPr>
-      </w:pPr>
-    </w:p>
-    <w:p>
-      <w:pPr>
-        <w:pStyle w:val="Ttulo"/>
-        <w:rPr>
-          <w:rFonts w:ascii="Segoe UI Variable Small Light" w:hAnsi="Segoe UI Variable Small Light"/>
-        </w:rPr>
-      </w:pPr>
-      <w:r>
-        <w:rPr>
-          <w:rFonts w:ascii="Segoe UI Variable Small Light" w:hAnsi="Segoe UI Variable Small Light"/>
-        </w:rPr>
-        <w:t>Índice</w:t>
-      </w:r>
-    </w:p>
-    <w:p>
-      <w:pPr>
-        <w:rPr>
-          <w:sz w:val="20"/>
-          <w:szCs w:val="20"/>
-        </w:rPr>
-      </w:pPr>
-    </w:p>
-    <w:p>
-      <w:pPr>
         <w:pStyle w:val="Ttulo1"/>
         <w:rPr>
-          <w:rFonts w:ascii="Segoe UI Variable Small Light" w:hAnsi="Segoe UI Variable Small Light"/>
-        </w:rPr>
-      </w:pPr>
-      <w:r>
-        <w:rPr>
-          <w:rFonts w:ascii="Segoe UI Variable Small Light" w:hAnsi="Segoe UI Variable Small Light"/>
-        </w:rPr>
-        <w:t xml:space="preserve">Introdução   </w:t>
-      </w:r>
-      <w:r>
-        <w:rPr>
-          <w:rFonts w:ascii="Segoe UI Variable Small Light" w:hAnsi="Segoe UI Variable Small Light"/>
-        </w:rPr>
-        <w:t xml:space="preserve">                                                                                       3</w:t>
-      </w:r>
-    </w:p>
-    <w:p>
-      <w:pPr>
-        <w:rPr>
-          <w:lang w:eastAsia="en-US"/>
-        </w:rPr>
-      </w:pPr>
-    </w:p>
-    <w:p>
-      <w:pPr>
-        <w:pStyle w:val="Ttulo1"/>
-        <w:rPr>
-          <w:rFonts w:ascii="Segoe UI Variable Small Light" w:hAnsi="Segoe UI Variable Small Light"/>
-          <w:lang w:eastAsia="en-US"/>
-        </w:rPr>
-      </w:pPr>
-      <w:r>
-        <w:rPr>
-          <w:rFonts w:ascii="Segoe UI Variable Small Light" w:hAnsi="Segoe UI Variable Small Light"/>
-          <w:lang w:eastAsia="en-US"/>
-        </w:rPr>
-        <w:t>Funcionamento</w:t>
-      </w:r>
-      <w:r>
-        <w:rPr>
-          <w:rFonts w:ascii="Segoe UI Variable Small Light" w:hAnsi="Segoe UI Variable Small Light"/>
-          <w:lang w:eastAsia="en-US"/>
-        </w:rPr>
-        <w:t xml:space="preserve">                                                                                   4</w:t>
-      </w:r>
-    </w:p>
-    <w:p>
-      <w:pPr>
-        <w:pStyle w:val="Ttulo2"/>
-        <w:rPr>
-          <w:rFonts w:ascii="Segoe UI Variable Small Light" w:hAnsi="Segoe UI Variable Small Light"/>
-          <w:lang w:eastAsia="en-US"/>
-        </w:rPr>
-      </w:pPr>
-      <w:r>
-        <w:rPr>
-          <w:lang w:eastAsia="en-US"/>
-        </w:rPr>
-        <w:t xml:space="preserve">            </w:t>
-      </w:r>
-      <w:r>
-        <w:rPr>
-          <w:rFonts w:ascii="Segoe UI Variable Small Light" w:hAnsi="Segoe UI Variable Small Light"/>
-          <w:lang w:eastAsia="en-US"/>
-        </w:rPr>
-        <w:t xml:space="preserve">Menu   </w:t>
-      </w:r>
-      <w:r>
-        <w:rPr>
-          <w:rFonts w:ascii="Segoe UI Variable Small Light" w:hAnsi="Segoe UI Variable Small Light"/>
-          <w:lang w:eastAsia="en-US"/>
-        </w:rPr>
-        <w:t xml:space="preserve">                                                                                        4</w:t>
-      </w:r>
-    </w:p>
-    <w:p>
-      <w:pPr>
-        <w:pStyle w:val="Ttulo2"/>
-        <w:rPr>
-          <w:rFonts w:ascii="Segoe UI Variable Small Light" w:hAnsi="Segoe UI Variable Small Light"/>
-          <w:lang w:eastAsia="en-US"/>
-        </w:rPr>
-      </w:pPr>
-      <w:r>
-        <w:rPr>
-          <w:rFonts w:ascii="Segoe UI Variable Small Light" w:hAnsi="Segoe UI Variable Small Light"/>
-          <w:lang w:eastAsia="en-US"/>
-        </w:rPr>
-        <w:t xml:space="preserve">          jogo</w:t>
-      </w:r>
-      <w:r>
-        <w:rPr>
-          <w:rFonts w:ascii="Segoe UI Variable Small Light" w:hAnsi="Segoe UI Variable Small Light"/>
-          <w:lang w:eastAsia="en-US"/>
-        </w:rPr>
-        <w:t xml:space="preserve">     </w:t>
-      </w:r>
-      <w:r>
-        <w:rPr>
-          <w:rFonts w:ascii="Segoe UI Variable Small Light" w:hAnsi="Segoe UI Variable Small Light"/>
-          <w:lang w:eastAsia="en-US"/>
-        </w:rPr>
-        <w:t xml:space="preserve">                                                                                       4</w:t>
-      </w:r>
-    </w:p>
-    <w:p>
-      <w:pPr>
-        <w:pStyle w:val="Ttulo2"/>
-        <w:rPr>
-          <w:rFonts w:ascii="Segoe UI Variable Small Light" w:hAnsi="Segoe UI Variable Small Light"/>
-          <w:lang w:eastAsia="en-US"/>
-        </w:rPr>
-      </w:pPr>
-      <w:r>
-        <w:rPr>
-          <w:rFonts w:ascii="Segoe UI Variable Small Light" w:hAnsi="Segoe UI Variable Small Light"/>
-          <w:lang w:eastAsia="en-US"/>
-        </w:rPr>
-        <w:t xml:space="preserve">          TOP10</w:t>
-      </w:r>
-      <w:r>
-        <w:rPr>
-          <w:rFonts w:ascii="Segoe UI Variable Small Light" w:hAnsi="Segoe UI Variable Small Light"/>
-          <w:lang w:eastAsia="en-US"/>
-        </w:rPr>
-        <w:t xml:space="preserve">        </w:t>
-      </w:r>
-      <w:r>
-        <w:rPr>
-          <w:rFonts w:ascii="Segoe UI Variable Small Light" w:hAnsi="Segoe UI Variable Small Light"/>
-          <w:lang w:eastAsia="en-US"/>
-        </w:rPr>
-        <w:t xml:space="preserve">                                                                                   6</w:t>
-      </w:r>
-    </w:p>
-    <w:p>
-      <w:pPr>
-        <w:rPr>
-          <w:lang w:eastAsia="en-US"/>
-        </w:rPr>
-      </w:pPr>
-    </w:p>
-    <w:p>
-      <w:pPr>
-        <w:pStyle w:val="Ttulo1"/>
-        <w:rPr>
-          <w:rFonts w:ascii="Segoe UI Variable Small Light" w:hAnsi="Segoe UI Variable Small Light"/>
-          <w:lang w:eastAsia="en-US"/>
-        </w:rPr>
-      </w:pPr>
-      <w:r>
-        <w:rPr>
-          <w:rFonts w:ascii="Segoe UI Variable Small Light" w:hAnsi="Segoe UI Variable Small Light"/>
-          <w:lang w:eastAsia="en-US"/>
-        </w:rPr>
-        <w:t>funções</w:t>
-      </w:r>
-      <w:r>
-        <w:rPr>
-          <w:rFonts w:ascii="Segoe UI Variable Small Light" w:hAnsi="Segoe UI Variable Small Light"/>
-          <w:lang w:eastAsia="en-US"/>
-        </w:rPr>
-        <w:t xml:space="preserve"> utilizadas </w:t>
-      </w:r>
-      <w:r>
-        <w:rPr>
-          <w:rFonts w:ascii="Segoe UI Variable Small Light" w:hAnsi="Segoe UI Variable Small Light"/>
-          <w:lang w:eastAsia="en-US"/>
-        </w:rPr>
-        <w:t xml:space="preserve">                                                                             </w:t>
-      </w:r>
-      <w:r>
-        <w:rPr>
-          <w:rFonts w:ascii="Segoe UI Variable Small Light" w:hAnsi="Segoe UI Variable Small Light"/>
-          <w:lang w:eastAsia="en-US"/>
-        </w:rPr>
-        <w:t>6</w:t>
-      </w:r>
-    </w:p>
-    <w:p>
-      <w:pPr>
-        <w:rPr>
-          <w:lang w:eastAsia="en-US"/>
-        </w:rPr>
-      </w:pPr>
-    </w:p>
-    <w:p>
-      <w:pPr>
-        <w:pStyle w:val="Ttulo1"/>
-        <w:rPr>
-          <w:lang w:eastAsia="en-US"/>
-        </w:rPr>
-      </w:pPr>
-      <w:r>
-        <w:rPr>
-          <w:lang w:eastAsia="en-US"/>
-        </w:rPr>
-        <w:t>Funcionalidades implementadas                                                                      8</w:t>
-      </w:r>
-      <w:bookmarkStart w:id="1" w:name="_GoBack"/>
-      <w:bookmarkEnd w:id="1"/>
-    </w:p>
-    <w:p>
-      <w:pPr>
-        <w:rPr>
-          <w:lang w:eastAsia="en-US"/>
-        </w:rPr>
-      </w:pPr>
-    </w:p>
-    <w:p>
-      <w:pPr>
-        <w:rPr>
-          <w:lang w:eastAsia="en-US"/>
-        </w:rPr>
-      </w:pPr>
-    </w:p>
-    <w:p>
-      <w:pPr>
-        <w:rPr>
-          <w:lang w:eastAsia="en-US"/>
-        </w:rPr>
-      </w:pPr>
-    </w:p>
-    <w:p>
-      <w:pPr>
-        <w:rPr>
-          <w:lang w:eastAsia="en-US"/>
-        </w:rPr>
-      </w:pPr>
-    </w:p>
-    <w:p>
-      <w:pPr>
-        <w:rPr>
-          <w:lang w:eastAsia="en-US"/>
-        </w:rPr>
-      </w:pPr>
-    </w:p>
-    <w:p>
-      <w:pPr>
-        <w:rPr>
-          <w:lang w:eastAsia="en-US"/>
-        </w:rPr>
-      </w:pPr>
-    </w:p>
-    <w:p>
-      <w:pPr>
-        <w:rPr>
-          <w:lang w:eastAsia="en-US"/>
-        </w:rPr>
-      </w:pPr>
-    </w:p>
-    <w:p>
-      <w:pPr>
-        <w:rPr>
-          <w:lang w:eastAsia="en-US"/>
-        </w:rPr>
-      </w:pPr>
-    </w:p>
-    <w:p>
-      <w:pPr>
-        <w:rPr>
-          <w:lang w:eastAsia="en-US"/>
-        </w:rPr>
-      </w:pPr>
-    </w:p>
-    <w:p>
-      <w:pPr>
-        <w:rPr>
-          <w:lang w:eastAsia="en-US"/>
-        </w:rPr>
-      </w:pPr>
-    </w:p>
-    <w:p>
-      <w:pPr>
-        <w:rPr>
-          <w:lang w:eastAsia="en-US"/>
-        </w:rPr>
-      </w:pPr>
-    </w:p>
-    <w:p>
-      <w:pPr>
-        <w:rPr>
-          <w:lang w:eastAsia="en-US"/>
-        </w:rPr>
-      </w:pPr>
-    </w:p>
-    <w:p>
-      <w:pPr>
-        <w:rPr>
-          <w:lang w:eastAsia="en-US"/>
-        </w:rPr>
-      </w:pPr>
-    </w:p>
-    <w:p>
-      <w:pPr>
-        <w:rPr>
-          <w:lang w:eastAsia="en-US"/>
-        </w:rPr>
-      </w:pPr>
-    </w:p>
-    <w:p>
-      <w:pPr>
-        <w:rPr>
-          <w:lang w:eastAsia="en-US"/>
-        </w:rPr>
-      </w:pPr>
-    </w:p>
-    <w:p>
-      <w:pPr>
-        <w:rPr>
-          <w:lang w:eastAsia="en-US"/>
-        </w:rPr>
-      </w:pPr>
-    </w:p>
-    <w:p>
-      <w:pPr>
-        <w:rPr>
-          <w:lang w:eastAsia="en-US"/>
-        </w:rPr>
-      </w:pPr>
-    </w:p>
-    <w:p>
-      <w:pPr>
-        <w:rPr>
-          <w:lang w:eastAsia="en-US"/>
-        </w:rPr>
-      </w:pPr>
-    </w:p>
-    <w:p>
-      <w:pPr>
-        <w:rPr>
-          <w:lang w:eastAsia="en-US"/>
-        </w:rPr>
-      </w:pPr>
-    </w:p>
-    <w:p>
-      <w:pPr>
-        <w:rPr>
-          <w:rFonts w:ascii="Segoe UI Variable Small Light" w:hAnsi="Segoe UI Variable Small Light"/>
-          <w:sz w:val="48"/>
-          <w:szCs w:val="48"/>
-          <w:lang w:eastAsia="en-US"/>
-        </w:rPr>
-      </w:pPr>
-      <w:r>
-        <w:rPr>
-          <w:rFonts w:ascii="Segoe UI Variable Small Light" w:hAnsi="Segoe UI Variable Small Light"/>
-          <w:sz w:val="48"/>
-          <w:szCs w:val="48"/>
-          <w:lang w:eastAsia="en-US"/>
-        </w:rPr>
+          <w:rFonts w:asciiTheme="minorHAnsi" w:hAnsiTheme="minorHAnsi" w:cstheme="minorHAnsi"/>
+          <w:sz w:val="32"/>
+          <w:szCs w:val="32"/>
+          <w:lang w:eastAsia="en-US"/>
+        </w:rPr>
+      </w:pPr>
+      <w:r>
+        <w:rPr>
+          <w:rFonts w:asciiTheme="minorHAnsi" w:hAnsiTheme="minorHAnsi" w:cstheme="minorHAnsi"/>
+          <w:sz w:val="32"/>
+          <w:szCs w:val="32"/>
+          <w:lang w:eastAsia="en-US"/>
+        </w:rPr>
+        <w:lastRenderedPageBreak/>
         <w:t>Introdução</w:t>
       </w:r>
     </w:p>
     <w:p>
       <w:pPr>
         <w:rPr>
-          <w:rFonts w:ascii="Segoe UI Variable Small Light" w:hAnsi="Segoe UI Variable Small Light"/>
-          <w:sz w:val="48"/>
-          <w:szCs w:val="48"/>
-          <w:lang w:eastAsia="en-US"/>
-        </w:rPr>
-      </w:pPr>
-    </w:p>
-    <w:p>
-      <w:pPr>
-        <w:rPr>
-          <w:rFonts w:ascii="Segoe UI Variable Small Light" w:hAnsi="Segoe UI Variable Small Light"/>
+          <w:rFonts w:asciiTheme="minorHAnsi" w:hAnsiTheme="minorHAnsi" w:cstheme="minorHAnsi"/>
           <w:i/>
           <w:iCs/>
           <w:sz w:val="24"/>
@@ -778,57 +414,50 @@
       </w:pPr>
       <w:r>
         <w:rPr>
-          <w:rFonts w:ascii="Segoe UI Variable Small Light" w:hAnsi="Segoe UI Variable Small Light"/>
-          <w:sz w:val="24"/>
-          <w:szCs w:val="24"/>
-          <w:lang w:eastAsia="en-US"/>
-        </w:rPr>
-        <w:t>Pro</w:t>
-      </w:r>
-      <w:r>
-        <w:rPr>
-          <w:rFonts w:ascii="Segoe UI Variable Small Light" w:hAnsi="Segoe UI Variable Small Light"/>
-          <w:sz w:val="24"/>
-          <w:szCs w:val="24"/>
-          <w:lang w:eastAsia="en-US"/>
-        </w:rPr>
-        <w:t xml:space="preserve">jeto criado no âmbito da unidade curricular de Tecnologias e Arquiteturas de Computadores com o intuito de criar um jogo em linguagem </w:t>
-      </w:r>
-      <w:r>
-        <w:rPr>
-          <w:rFonts w:ascii="Segoe UI Variable Small Light" w:hAnsi="Segoe UI Variable Small Light"/>
+          <w:rFonts w:asciiTheme="minorHAnsi" w:hAnsiTheme="minorHAnsi" w:cstheme="minorHAnsi"/>
+          <w:sz w:val="24"/>
+          <w:szCs w:val="24"/>
+          <w:lang w:eastAsia="en-US"/>
+        </w:rPr>
+        <w:t xml:space="preserve">Projeto criado no âmbito da unidade curricular de Tecnologias e Arquiteturas de Computadores com o intuito de criar um jogo em linguagem </w:t>
+      </w:r>
+      <w:proofErr w:type="spellStart"/>
+      <w:r>
+        <w:rPr>
+          <w:rFonts w:asciiTheme="minorHAnsi" w:hAnsiTheme="minorHAnsi" w:cstheme="minorHAnsi"/>
           <w:i/>
           <w:iCs/>
           <w:sz w:val="24"/>
           <w:szCs w:val="24"/>
           <w:lang w:eastAsia="en-US"/>
         </w:rPr>
-        <w:t>Assembly 8086</w:t>
-      </w:r>
-      <w:r>
-        <w:rPr>
-          <w:rFonts w:ascii="Segoe UI Variable Small Light" w:hAnsi="Segoe UI Variable Small Light"/>
+        <w:t>Assembly</w:t>
+      </w:r>
+      <w:proofErr w:type="spellEnd"/>
+      <w:r>
+        <w:rPr>
+          <w:rFonts w:asciiTheme="minorHAnsi" w:hAnsiTheme="minorHAnsi" w:cstheme="minorHAnsi"/>
           <w:i/>
           <w:iCs/>
           <w:sz w:val="24"/>
           <w:szCs w:val="24"/>
           <w:lang w:eastAsia="en-US"/>
         </w:rPr>
-        <w:t>.</w:t>
-      </w:r>
-    </w:p>
-    <w:p>
-      <w:pPr>
-        <w:rPr>
-          <w:rFonts w:ascii="Segoe UI Variable Small Light" w:hAnsi="Segoe UI Variable Small Light"/>
-          <w:sz w:val="24"/>
-          <w:szCs w:val="24"/>
-          <w:lang w:eastAsia="en-US"/>
-        </w:rPr>
-      </w:pPr>
-      <w:r>
-        <w:rPr>
-          <w:rFonts w:ascii="Segoe UI Variable Small Light" w:hAnsi="Segoe UI Variable Small Light"/>
+        <w:t xml:space="preserve"> 8086.</w:t>
+      </w:r>
+    </w:p>
+    <w:p>
+      <w:pPr>
+        <w:rPr>
+          <w:rFonts w:asciiTheme="minorHAnsi" w:hAnsiTheme="minorHAnsi" w:cstheme="minorHAnsi"/>
+          <w:sz w:val="24"/>
+          <w:szCs w:val="24"/>
+          <w:lang w:eastAsia="en-US"/>
+        </w:rPr>
+      </w:pPr>
+      <w:r>
+        <w:rPr>
+          <w:rFonts w:asciiTheme="minorHAnsi" w:hAnsiTheme="minorHAnsi" w:cstheme="minorHAnsi"/>
           <w:sz w:val="24"/>
           <w:szCs w:val="24"/>
           <w:lang w:eastAsia="en-US"/>
@@ -839,233 +468,75 @@
     <w:p>
       <w:pPr>
         <w:rPr>
-          <w:lang w:eastAsia="en-US"/>
-        </w:rPr>
-      </w:pPr>
-    </w:p>
-    <w:p>
-      <w:pPr>
-        <w:rPr>
-          <w:lang w:eastAsia="en-US"/>
-        </w:rPr>
-      </w:pPr>
-    </w:p>
-    <w:p>
-      <w:pPr>
-        <w:rPr>
-          <w:lang w:eastAsia="en-US"/>
-        </w:rPr>
-      </w:pPr>
+          <w:rFonts w:asciiTheme="minorHAnsi" w:hAnsiTheme="minorHAnsi" w:cstheme="minorHAnsi"/>
+          <w:sz w:val="24"/>
+          <w:szCs w:val="24"/>
+          <w:lang w:eastAsia="en-US"/>
+        </w:rPr>
+      </w:pPr>
+    </w:p>
+    <w:p>
+      <w:pPr>
+        <w:pStyle w:val="Ttulo1"/>
+        <w:rPr>
+          <w:rFonts w:asciiTheme="minorHAnsi" w:hAnsiTheme="minorHAnsi" w:cstheme="minorHAnsi"/>
+          <w:sz w:val="32"/>
+          <w:szCs w:val="32"/>
+          <w:lang w:eastAsia="en-US"/>
+        </w:rPr>
+      </w:pPr>
+      <w:r>
+        <w:rPr>
+          <w:rFonts w:asciiTheme="minorHAnsi" w:hAnsiTheme="minorHAnsi" w:cstheme="minorHAnsi"/>
+          <w:sz w:val="32"/>
+          <w:szCs w:val="32"/>
+          <w:lang w:eastAsia="en-US"/>
+        </w:rPr>
+        <w:t>Funcionamento</w:t>
+      </w:r>
+    </w:p>
+    <w:p>
+      <w:pPr>
+        <w:pStyle w:val="Ttulo2"/>
+        <w:rPr>
+          <w:rFonts w:asciiTheme="minorHAnsi" w:hAnsiTheme="minorHAnsi" w:cstheme="minorHAnsi"/>
+          <w:sz w:val="20"/>
+          <w:szCs w:val="20"/>
+          <w:lang w:eastAsia="en-US"/>
+        </w:rPr>
+      </w:pPr>
+      <w:r>
+        <w:rPr>
+          <w:rFonts w:asciiTheme="minorHAnsi" w:hAnsiTheme="minorHAnsi" w:cstheme="minorHAnsi"/>
+          <w:sz w:val="20"/>
+          <w:szCs w:val="20"/>
+          <w:lang w:eastAsia="en-US"/>
+        </w:rPr>
+        <w:t>Menu</w:t>
+      </w:r>
     </w:p>
     <w:p>
       <w:pPr>
         <w:jc w:val="center"/>
         <w:rPr>
-          <w:lang w:eastAsia="en-US"/>
-        </w:rPr>
-      </w:pPr>
-      <w:r>
-        <w:rPr>
+          <w:rFonts w:asciiTheme="minorHAnsi" w:hAnsiTheme="minorHAnsi" w:cstheme="minorHAnsi"/>
+          <w:sz w:val="14"/>
+          <w:szCs w:val="14"/>
+          <w:lang w:eastAsia="en-US"/>
+        </w:rPr>
+      </w:pPr>
+      <w:r>
+        <w:rPr>
+          <w:rFonts w:asciiTheme="minorHAnsi" w:hAnsiTheme="minorHAnsi" w:cstheme="minorHAnsi"/>
           <w:noProof/>
+          <w:sz w:val="14"/>
+          <w:szCs w:val="14"/>
           <w:lang w:eastAsia="en-US"/>
         </w:rPr>
         <w:drawing>
-          <wp:inline distT="0" distB="0" distL="0" distR="0" wp14:anchorId="15D2509F" wp14:editId="2B326D1A">
-            <wp:extent cx="3333750" cy="3333750"/>
-            <wp:effectExtent l="0" t="0" r="0" b="0"/>
-            <wp:docPr id="4" name="Imagem 4" descr="C:\Users\João Mota\AppData\Local\Microsoft\Windows\INetCache\Content.MSO\FB242C94.tmp"/>
-            <wp:cNvGraphicFramePr>
-              <a:graphicFrameLocks xmlns:a="http://schemas.openxmlformats.org/drawingml/2006/main" noChangeAspect="1"/>
-            </wp:cNvGraphicFramePr>
-            <a:graphic xmlns:a="http://schemas.openxmlformats.org/drawingml/2006/main">
-              <a:graphicData uri="http://schemas.openxmlformats.org/drawingml/2006/picture">
-                <pic:pic xmlns:pic="http://schemas.openxmlformats.org/drawingml/2006/picture">
-                  <pic:nvPicPr>
-                    <pic:cNvPr id="0" name="Picture 1" descr="C:\Users\João Mota\AppData\Local\Microsoft\Windows\INetCache\Content.MSO\FB242C94.tmp"/>
-                    <pic:cNvPicPr>
-                      <a:picLocks noChangeAspect="1" noChangeArrowheads="1"/>
-                    </pic:cNvPicPr>
-                  </pic:nvPicPr>
-                  <pic:blipFill>
-                    <a:blip r:embed="rId7">
-                      <a:extLst>
-                        <a:ext uri="{28A0092B-C50C-407E-A947-70E740481C1C}">
-                          <a14:useLocalDpi xmlns:a14="http://schemas.microsoft.com/office/drawing/2010/main" val="0"/>
-                        </a:ext>
-                      </a:extLst>
-                    </a:blip>
-                    <a:srcRect/>
-                    <a:stretch>
-                      <a:fillRect/>
-                    </a:stretch>
-                  </pic:blipFill>
-                  <pic:spPr bwMode="auto">
-                    <a:xfrm>
-                      <a:off x="0" y="0"/>
-                      <a:ext cx="3333750" cy="3333750"/>
-                    </a:xfrm>
-                    <a:prstGeom prst="rect">
-                      <a:avLst/>
-                    </a:prstGeom>
-                    <a:noFill/>
-                    <a:ln>
-                      <a:noFill/>
-                    </a:ln>
-                  </pic:spPr>
-                </pic:pic>
-              </a:graphicData>
-            </a:graphic>
-          </wp:inline>
-        </w:drawing>
-      </w:r>
-    </w:p>
-    <w:p>
-      <w:pPr>
-        <w:rPr>
-          <w:lang w:eastAsia="en-US"/>
-        </w:rPr>
-      </w:pPr>
-    </w:p>
-    <w:p>
-      <w:pPr>
-        <w:rPr>
-          <w:lang w:eastAsia="en-US"/>
-        </w:rPr>
-      </w:pPr>
-    </w:p>
-    <w:p>
-      <w:pPr>
-        <w:rPr>
-          <w:lang w:eastAsia="en-US"/>
-        </w:rPr>
-      </w:pPr>
-    </w:p>
-    <w:p>
-      <w:pPr>
-        <w:rPr>
-          <w:lang w:eastAsia="en-US"/>
-        </w:rPr>
-      </w:pPr>
-    </w:p>
-    <w:p>
-      <w:pPr>
-        <w:rPr>
-          <w:lang w:eastAsia="en-US"/>
-        </w:rPr>
-      </w:pPr>
-    </w:p>
-    <w:p>
-      <w:pPr>
-        <w:rPr>
-          <w:lang w:eastAsia="en-US"/>
-        </w:rPr>
-      </w:pPr>
-    </w:p>
-    <w:p>
-      <w:pPr>
-        <w:rPr>
-          <w:lang w:eastAsia="en-US"/>
-        </w:rPr>
-      </w:pPr>
-    </w:p>
-    <w:p>
-      <w:pPr>
-        <w:rPr>
-          <w:lang w:eastAsia="en-US"/>
-        </w:rPr>
-      </w:pPr>
-    </w:p>
-    <w:p>
-      <w:pPr>
-        <w:rPr>
-          <w:lang w:eastAsia="en-US"/>
-        </w:rPr>
-      </w:pPr>
-    </w:p>
-    <w:p>
-      <w:pPr>
-        <w:rPr>
-          <w:lang w:eastAsia="en-US"/>
-        </w:rPr>
-      </w:pPr>
-    </w:p>
-    <w:p>
-      <w:pPr>
-        <w:rPr>
-          <w:rFonts w:ascii="Segoe UI Variable Small Light" w:hAnsi="Segoe UI Variable Small Light"/>
-          <w:sz w:val="48"/>
-          <w:szCs w:val="48"/>
-          <w:lang w:eastAsia="en-US"/>
-        </w:rPr>
-      </w:pPr>
-      <w:r>
-        <w:rPr>
-          <w:rFonts w:ascii="Segoe UI Variable Small Light" w:hAnsi="Segoe UI Variable Small Light"/>
-          <w:sz w:val="48"/>
-          <w:szCs w:val="48"/>
-          <w:lang w:eastAsia="en-US"/>
-        </w:rPr>
-        <w:t>Funcionamento</w:t>
-      </w:r>
-    </w:p>
-    <w:p>
-      <w:pPr>
-        <w:rPr>
-          <w:rFonts w:ascii="Segoe UI Variable Small Light" w:hAnsi="Segoe UI Variable Small Light"/>
-          <w:sz w:val="48"/>
-          <w:szCs w:val="48"/>
-          <w:lang w:eastAsia="en-US"/>
-        </w:rPr>
-      </w:pPr>
-    </w:p>
-    <w:p>
-      <w:pPr>
-        <w:rPr>
-          <w:rFonts w:ascii="Segoe UI Variable Small Light" w:hAnsi="Segoe UI Variable Small Light"/>
-          <w:sz w:val="36"/>
-          <w:szCs w:val="36"/>
-          <w:lang w:eastAsia="en-US"/>
-        </w:rPr>
-      </w:pPr>
-      <w:r>
-        <w:rPr>
-          <w:rFonts w:ascii="Segoe UI Variable Small Light" w:hAnsi="Segoe UI Variable Small Light"/>
-          <w:sz w:val="36"/>
-          <w:szCs w:val="36"/>
-          <w:lang w:eastAsia="en-US"/>
-        </w:rPr>
-        <w:t>Menu</w:t>
-      </w:r>
-    </w:p>
-    <w:p>
-      <w:pPr>
-        <w:rPr>
-          <w:rFonts w:ascii="Segoe UI Variable Small Light" w:hAnsi="Segoe UI Variable Small Light"/>
-          <w:sz w:val="36"/>
-          <w:szCs w:val="36"/>
-          <w:lang w:eastAsia="en-US"/>
-        </w:rPr>
-      </w:pPr>
-    </w:p>
-    <w:p>
-      <w:pPr>
-        <w:rPr>
-          <w:sz w:val="16"/>
-          <w:szCs w:val="16"/>
-          <w:lang w:eastAsia="en-US"/>
-        </w:rPr>
-      </w:pPr>
-      <w:r>
-        <w:rPr>
-          <w:noProof/>
-          <w:sz w:val="16"/>
-          <w:szCs w:val="16"/>
-          <w:lang w:eastAsia="en-US"/>
-        </w:rPr>
-        <w:drawing>
-          <wp:inline distT="0" distB="0" distL="0" distR="0" wp14:anchorId="759071FF" wp14:editId="18DE7DA2">
-            <wp:extent cx="5400040" cy="3632200"/>
-            <wp:effectExtent l="0" t="0" r="0" b="6350"/>
+          <wp:inline distT="0" distB="0" distL="0" distR="0" wp14:anchorId="759071FF" wp14:editId="3FA2C0A6">
+            <wp:extent cx="2880360" cy="1937401"/>
+            <wp:effectExtent l="0" t="0" r="0" b="5715"/>
             <wp:docPr id="1" name="Imagem 1"/>
             <wp:cNvGraphicFramePr>
               <a:graphicFrameLocks xmlns:a="http://schemas.openxmlformats.org/drawingml/2006/main" noChangeAspect="1"/>
@@ -1078,7 +549,7 @@
                     <pic:cNvPicPr/>
                   </pic:nvPicPr>
                   <pic:blipFill>
-                    <a:blip r:embed="rId8"/>
+                    <a:blip r:embed="rId7"/>
                     <a:stretch>
                       <a:fillRect/>
                     </a:stretch>
@@ -1086,7 +557,7 @@
                   <pic:spPr>
                     <a:xfrm>
                       <a:off x="0" y="0"/>
-                      <a:ext cx="5400040" cy="3632200"/>
+                      <a:ext cx="2890477" cy="1944206"/>
                     </a:xfrm>
                     <a:prstGeom prst="rect">
                       <a:avLst/>
@@ -1101,32 +572,19 @@
     </w:p>
     <w:p>
       <w:pPr>
-        <w:rPr>
-          <w:lang w:eastAsia="en-US"/>
-        </w:rPr>
-      </w:pPr>
-    </w:p>
-    <w:p>
-      <w:pPr>
-        <w:rPr>
-          <w:lang w:eastAsia="en-US"/>
-        </w:rPr>
-      </w:pPr>
-    </w:p>
-    <w:p>
-      <w:pPr>
-        <w:rPr>
-          <w:rFonts w:ascii="Segoe UI Variable Small Light" w:hAnsi="Segoe UI Variable Small Light"/>
-          <w:sz w:val="36"/>
-          <w:szCs w:val="36"/>
-          <w:lang w:eastAsia="en-US"/>
-        </w:rPr>
-      </w:pPr>
-      <w:r>
-        <w:rPr>
-          <w:rFonts w:ascii="Segoe UI Variable Small Light" w:hAnsi="Segoe UI Variable Small Light"/>
-          <w:sz w:val="36"/>
-          <w:szCs w:val="36"/>
+        <w:pStyle w:val="Ttulo2"/>
+        <w:rPr>
+          <w:rFonts w:asciiTheme="minorHAnsi" w:hAnsiTheme="minorHAnsi" w:cstheme="minorHAnsi"/>
+          <w:sz w:val="24"/>
+          <w:szCs w:val="24"/>
+          <w:lang w:eastAsia="en-US"/>
+        </w:rPr>
+      </w:pPr>
+      <w:r>
+        <w:rPr>
+          <w:rFonts w:asciiTheme="minorHAnsi" w:hAnsiTheme="minorHAnsi" w:cstheme="minorHAnsi"/>
+          <w:sz w:val="24"/>
+          <w:szCs w:val="24"/>
           <w:lang w:eastAsia="en-US"/>
         </w:rPr>
         <w:t>Jogo</w:t>
@@ -1135,84 +593,294 @@
     <w:p>
       <w:pPr>
         <w:rPr>
-          <w:lang w:eastAsia="en-US"/>
-        </w:rPr>
-      </w:pPr>
-    </w:p>
-    <w:p>
-      <w:pPr>
-        <w:rPr>
-          <w:rFonts w:ascii="Segoe UI Variable Small Light" w:hAnsi="Segoe UI Variable Small Light"/>
-          <w:sz w:val="24"/>
-          <w:szCs w:val="24"/>
-          <w:lang w:eastAsia="en-US"/>
-        </w:rPr>
-      </w:pPr>
-      <w:r>
-        <w:rPr>
-          <w:rFonts w:ascii="Segoe UI Variable Small Light" w:hAnsi="Segoe UI Variable Small Light"/>
-          <w:sz w:val="24"/>
-          <w:szCs w:val="24"/>
-          <w:lang w:eastAsia="en-US"/>
-        </w:rPr>
-        <w:t xml:space="preserve">Escolhendo a 1ª opção visível no Menu ( 1. Jogar ) , o utilizador é automaticamente direcionado para o tabuleiro onde irá ser iniciado o jogo na dificuldade básica. Este utilizará as teclas ( ← , ↑ , → , ↓ ) para se mover dentro do tabuleiro e a tecla ENTER para selecionar a primeira e última letra da palavra </w:t>
-      </w:r>
-      <w:r>
-        <w:rPr>
-          <w:rFonts w:ascii="Segoe UI Variable Small Light" w:hAnsi="Segoe UI Variable Small Light"/>
-          <w:sz w:val="24"/>
-          <w:szCs w:val="24"/>
+          <w:rFonts w:asciiTheme="minorHAnsi" w:hAnsiTheme="minorHAnsi" w:cstheme="minorHAnsi"/>
+          <w:sz w:val="24"/>
+          <w:szCs w:val="24"/>
+          <w:lang w:eastAsia="en-US"/>
+        </w:rPr>
+      </w:pPr>
+      <w:r>
+        <w:rPr>
+          <w:rFonts w:asciiTheme="minorHAnsi" w:hAnsiTheme="minorHAnsi" w:cstheme="minorHAnsi"/>
+          <w:sz w:val="24"/>
+          <w:szCs w:val="24"/>
+          <w:lang w:eastAsia="en-US"/>
+        </w:rPr>
+        <w:t xml:space="preserve">Escolhendo a 1ª opção visível no Menu </w:t>
+      </w:r>
+      <w:r>
+        <w:rPr>
+          <w:rFonts w:asciiTheme="minorHAnsi" w:hAnsiTheme="minorHAnsi" w:cstheme="minorHAnsi"/>
+          <w:sz w:val="24"/>
+          <w:szCs w:val="24"/>
+          <w:lang w:eastAsia="en-US"/>
+        </w:rPr>
+        <w:t>(1</w:t>
+      </w:r>
+      <w:r>
+        <w:rPr>
+          <w:rFonts w:asciiTheme="minorHAnsi" w:hAnsiTheme="minorHAnsi" w:cstheme="minorHAnsi"/>
+          <w:sz w:val="24"/>
+          <w:szCs w:val="24"/>
+          <w:lang w:eastAsia="en-US"/>
+        </w:rPr>
+        <w:t xml:space="preserve">. </w:t>
+      </w:r>
+      <w:r>
+        <w:rPr>
+          <w:rFonts w:asciiTheme="minorHAnsi" w:hAnsiTheme="minorHAnsi" w:cstheme="minorHAnsi"/>
+          <w:sz w:val="24"/>
+          <w:szCs w:val="24"/>
+          <w:lang w:eastAsia="en-US"/>
+        </w:rPr>
+        <w:t>Jogar</w:t>
+      </w:r>
+      <w:proofErr w:type="gramStart"/>
+      <w:r>
+        <w:rPr>
+          <w:rFonts w:asciiTheme="minorHAnsi" w:hAnsiTheme="minorHAnsi" w:cstheme="minorHAnsi"/>
+          <w:sz w:val="24"/>
+          <w:szCs w:val="24"/>
+          <w:lang w:eastAsia="en-US"/>
+        </w:rPr>
+        <w:t>)</w:t>
+      </w:r>
+      <w:r>
+        <w:rPr>
+          <w:rFonts w:asciiTheme="minorHAnsi" w:hAnsiTheme="minorHAnsi" w:cstheme="minorHAnsi"/>
+          <w:sz w:val="24"/>
+          <w:szCs w:val="24"/>
+          <w:lang w:eastAsia="en-US"/>
+        </w:rPr>
+        <w:t xml:space="preserve"> ,</w:t>
+      </w:r>
+      <w:proofErr w:type="gramEnd"/>
+      <w:r>
+        <w:rPr>
+          <w:rFonts w:asciiTheme="minorHAnsi" w:hAnsiTheme="minorHAnsi" w:cstheme="minorHAnsi"/>
+          <w:sz w:val="24"/>
+          <w:szCs w:val="24"/>
+          <w:lang w:eastAsia="en-US"/>
+        </w:rPr>
+        <w:t xml:space="preserve"> o utilizador é automaticamente direcionado para </w:t>
+      </w:r>
+      <w:r>
+        <w:rPr>
+          <w:rFonts w:asciiTheme="minorHAnsi" w:hAnsiTheme="minorHAnsi" w:cstheme="minorHAnsi"/>
+          <w:sz w:val="24"/>
+          <w:szCs w:val="24"/>
+          <w:lang w:eastAsia="en-US"/>
+        </w:rPr>
+        <w:t>um segundo menu, onde o utilizador poderá escolher o nível de jogo que pretende jogar (1. BASICO) (2. AVANCADO).</w:t>
+      </w:r>
+    </w:p>
+    <w:p>
+      <w:pPr>
+        <w:jc w:val="center"/>
+        <w:rPr>
+          <w:rFonts w:asciiTheme="minorHAnsi" w:hAnsiTheme="minorHAnsi" w:cstheme="minorHAnsi"/>
+          <w:lang w:eastAsia="en-US"/>
+        </w:rPr>
+      </w:pPr>
+      <w:r>
+        <w:rPr>
+          <w:rFonts w:asciiTheme="minorHAnsi" w:hAnsiTheme="minorHAnsi" w:cstheme="minorHAnsi"/>
+          <w:noProof/>
+          <w:lang w:eastAsia="en-US"/>
+        </w:rPr>
+        <w:drawing>
+          <wp:inline distT="0" distB="0" distL="0" distR="0" wp14:anchorId="7AC0B94D" wp14:editId="0C0F97C3">
+            <wp:extent cx="2651760" cy="1628997"/>
+            <wp:effectExtent l="0" t="0" r="0" b="9525"/>
+            <wp:docPr id="5" name="Imagem 5" descr="Uma imagem com texto&#10;&#10;Descrição gerada automaticamente"/>
+            <wp:cNvGraphicFramePr>
+              <a:graphicFrameLocks xmlns:a="http://schemas.openxmlformats.org/drawingml/2006/main" noChangeAspect="1"/>
+            </wp:cNvGraphicFramePr>
+            <a:graphic xmlns:a="http://schemas.openxmlformats.org/drawingml/2006/main">
+              <a:graphicData uri="http://schemas.openxmlformats.org/drawingml/2006/picture">
+                <pic:pic xmlns:pic="http://schemas.openxmlformats.org/drawingml/2006/picture">
+                  <pic:nvPicPr>
+                    <pic:cNvPr id="5" name="Imagem 5" descr="Uma imagem com texto&#10;&#10;Descrição gerada automaticamente"/>
+                    <pic:cNvPicPr/>
+                  </pic:nvPicPr>
+                  <pic:blipFill>
+                    <a:blip r:embed="rId8"/>
+                    <a:stretch>
+                      <a:fillRect/>
+                    </a:stretch>
+                  </pic:blipFill>
+                  <pic:spPr>
+                    <a:xfrm>
+                      <a:off x="0" y="0"/>
+                      <a:ext cx="2667671" cy="1638771"/>
+                    </a:xfrm>
+                    <a:prstGeom prst="rect">
+                      <a:avLst/>
+                    </a:prstGeom>
+                  </pic:spPr>
+                </pic:pic>
+              </a:graphicData>
+            </a:graphic>
+          </wp:inline>
+        </w:drawing>
+      </w:r>
+    </w:p>
+    <w:p>
+      <w:pPr>
+        <w:rPr>
+          <w:rFonts w:asciiTheme="minorHAnsi" w:hAnsiTheme="minorHAnsi" w:cstheme="minorHAnsi"/>
+          <w:color w:val="FF0000"/>
+          <w:lang w:eastAsia="en-US"/>
+        </w:rPr>
+      </w:pPr>
+      <w:r>
+        <w:rPr>
+          <w:rFonts w:asciiTheme="minorHAnsi" w:hAnsiTheme="minorHAnsi" w:cstheme="minorHAnsi"/>
+          <w:lang w:eastAsia="en-US"/>
+        </w:rPr>
+        <w:t xml:space="preserve">Este utilizará as teclas </w:t>
+      </w:r>
+      <w:proofErr w:type="gramStart"/>
+      <w:r>
+        <w:rPr>
+          <w:rFonts w:asciiTheme="minorHAnsi" w:hAnsiTheme="minorHAnsi" w:cstheme="minorHAnsi"/>
+          <w:lang w:eastAsia="en-US"/>
+        </w:rPr>
+        <w:t>( ←</w:t>
+      </w:r>
+      <w:proofErr w:type="gramEnd"/>
+      <w:r>
+        <w:rPr>
+          <w:rFonts w:asciiTheme="minorHAnsi" w:hAnsiTheme="minorHAnsi" w:cstheme="minorHAnsi"/>
+          <w:lang w:eastAsia="en-US"/>
+        </w:rPr>
+        <w:t xml:space="preserve"> , ↑ , → , ↓ ) para se mover dentro do tabuleiro e a tecla ENTER para selecionar </w:t>
+      </w:r>
+      <w:r>
+        <w:rPr>
+          <w:rFonts w:asciiTheme="minorHAnsi" w:hAnsiTheme="minorHAnsi" w:cstheme="minorHAnsi"/>
+          <w:lang w:eastAsia="en-US"/>
+        </w:rPr>
+        <w:t>cad</w:t>
+      </w:r>
+      <w:r>
+        <w:rPr>
+          <w:rFonts w:asciiTheme="minorHAnsi" w:hAnsiTheme="minorHAnsi" w:cstheme="minorHAnsi"/>
+          <w:lang w:eastAsia="en-US"/>
+        </w:rPr>
+        <w:t>a letra da palavra encontrada.</w:t>
+      </w:r>
+      <w:r>
+        <w:rPr>
+          <w:rFonts w:asciiTheme="minorHAnsi" w:hAnsiTheme="minorHAnsi" w:cstheme="minorHAnsi"/>
+          <w:lang w:eastAsia="en-US"/>
+        </w:rPr>
+        <w:t xml:space="preserve"> O mesmo acontece no jogo avançado, onde apenas é alterado o número de palavras a encontrar.</w:t>
+      </w:r>
+      <w:r>
+        <w:rPr>
+          <w:rFonts w:asciiTheme="minorHAnsi" w:hAnsiTheme="minorHAnsi" w:cstheme="minorHAnsi"/>
+          <w:lang w:eastAsia="en-US"/>
+        </w:rPr>
+        <w:t xml:space="preserve"> O tempo será limitado e assim que o </w:t>
+      </w:r>
+      <w:r>
+        <w:rPr>
+          <w:rFonts w:asciiTheme="minorHAnsi" w:hAnsiTheme="minorHAnsi" w:cstheme="minorHAnsi"/>
+          <w:lang w:eastAsia="en-US"/>
+        </w:rPr>
+        <w:t>tempo chegue ao fim, é apresentada a interface “Winner</w:t>
+      </w:r>
+      <w:r>
+        <w:rPr>
+          <w:rFonts w:asciiTheme="minorHAnsi" w:hAnsiTheme="minorHAnsi" w:cstheme="minorHAnsi"/>
+          <w:color w:val="auto"/>
+          <w:lang w:eastAsia="en-US"/>
+        </w:rPr>
+        <w:t>”, apresentada</w:t>
+      </w:r>
+      <w:r>
+        <w:rPr>
+          <w:rFonts w:asciiTheme="minorHAnsi" w:hAnsiTheme="minorHAnsi" w:cstheme="minorHAnsi"/>
+          <w:color w:val="auto"/>
+          <w:lang w:eastAsia="en-US"/>
+        </w:rPr>
+        <w:t xml:space="preserve"> na figura abaixo, e a sua pontuação irá ser adicionada à lista dos TOP10 jogadores. Caso </w:t>
+      </w:r>
+      <w:r>
+        <w:rPr>
+          <w:rFonts w:asciiTheme="minorHAnsi" w:hAnsiTheme="minorHAnsi" w:cstheme="minorHAnsi"/>
+          <w:color w:val="auto"/>
+          <w:lang w:eastAsia="en-US"/>
+        </w:rPr>
+        <w:t>desista a meio do jogo</w:t>
+      </w:r>
+      <w:r>
+        <w:rPr>
+          <w:rFonts w:asciiTheme="minorHAnsi" w:hAnsiTheme="minorHAnsi" w:cstheme="minorHAnsi"/>
+          <w:color w:val="auto"/>
+          <w:lang w:eastAsia="en-US"/>
+        </w:rPr>
+        <w:t xml:space="preserve"> irá ser redirecionado para o menu </w:t>
+      </w:r>
+      <w:r>
+        <w:rPr>
+          <w:rFonts w:asciiTheme="minorHAnsi" w:hAnsiTheme="minorHAnsi" w:cstheme="minorHAnsi"/>
+          <w:color w:val="auto"/>
+          <w:lang w:eastAsia="en-US"/>
+        </w:rPr>
+        <w:t>“Game</w:t>
+      </w:r>
+      <w:r>
+        <w:rPr>
+          <w:rFonts w:asciiTheme="minorHAnsi" w:hAnsiTheme="minorHAnsi" w:cstheme="minorHAnsi"/>
+          <w:color w:val="auto"/>
+          <w:lang w:eastAsia="en-US"/>
+        </w:rPr>
+        <w:t xml:space="preserve"> </w:t>
+      </w:r>
+      <w:proofErr w:type="spellStart"/>
+      <w:r>
+        <w:rPr>
+          <w:rFonts w:asciiTheme="minorHAnsi" w:hAnsiTheme="minorHAnsi" w:cstheme="minorHAnsi"/>
+          <w:color w:val="auto"/>
+          <w:lang w:eastAsia="en-US"/>
+        </w:rPr>
+        <w:t>Over</w:t>
+      </w:r>
+      <w:proofErr w:type="spellEnd"/>
+      <w:r>
+        <w:rPr>
+          <w:rFonts w:asciiTheme="minorHAnsi" w:hAnsiTheme="minorHAnsi" w:cstheme="minorHAnsi"/>
+          <w:color w:val="auto"/>
+          <w:lang w:eastAsia="en-US"/>
+        </w:rPr>
+        <w:t xml:space="preserve"> “.</w:t>
+      </w:r>
+    </w:p>
+    <w:p>
+      <w:pPr>
+        <w:jc w:val="center"/>
+        <w:rPr>
+          <w:rFonts w:asciiTheme="minorHAnsi" w:hAnsiTheme="minorHAnsi" w:cstheme="minorHAnsi"/>
+          <w:sz w:val="20"/>
+          <w:szCs w:val="20"/>
+          <w:lang w:eastAsia="en-US"/>
+        </w:rPr>
+      </w:pPr>
+      <w:r>
+        <w:rPr>
+          <w:rFonts w:asciiTheme="minorHAnsi" w:hAnsiTheme="minorHAnsi" w:cstheme="minorHAnsi"/>
+          <w:noProof/>
+          <w:sz w:val="20"/>
+          <w:szCs w:val="20"/>
           <w:lang w:eastAsia="en-US"/>
         </w:rPr>
         <w:lastRenderedPageBreak/>
-        <w:t xml:space="preserve">encontrada. O tempo será limitado e assim que o utilizador encontrar as oito palavras previstas para o primeiro nível é automaticamente enviado para o segundo nível ( Avançado ). </w:t>
-      </w:r>
-    </w:p>
-    <w:p>
-      <w:pPr>
-        <w:rPr>
-          <w:rFonts w:ascii="Segoe UI Variable Small Light" w:hAnsi="Segoe UI Variable Small Light"/>
-          <w:sz w:val="24"/>
-          <w:szCs w:val="24"/>
-          <w:lang w:eastAsia="en-US"/>
-        </w:rPr>
-      </w:pPr>
-      <w:r>
-        <w:rPr>
-          <w:rFonts w:ascii="Segoe UI Variable Small Light" w:hAnsi="Segoe UI Variable Small Light"/>
-          <w:sz w:val="24"/>
-          <w:szCs w:val="24"/>
-          <w:lang w:eastAsia="en-US"/>
-        </w:rPr>
-        <w:t>Ao completar os dois níveis pretendidos o jogo será finalizado apresentado a interface “ Winner “, apresentado na figura abaixo, e a sua pontuação irá ser adicionada à lista dos TOP10 jogadores. Caso exceda o limite de tempo irá ser redirecionado para o menu “ Game Over “.</w:t>
-      </w:r>
-    </w:p>
-    <w:p>
-      <w:pPr>
-        <w:rPr>
-          <w:rFonts w:ascii="Segoe UI Variable Small Light" w:hAnsi="Segoe UI Variable Small Light"/>
-          <w:sz w:val="24"/>
-          <w:szCs w:val="24"/>
-          <w:lang w:eastAsia="en-US"/>
-        </w:rPr>
-      </w:pPr>
-    </w:p>
-    <w:p>
-      <w:pPr>
-        <w:jc w:val="center"/>
-        <w:rPr>
-          <w:lang w:eastAsia="en-US"/>
-        </w:rPr>
-      </w:pPr>
-      <w:r>
-        <w:rPr>
-          <w:noProof/>
-          <w:lang w:eastAsia="en-US"/>
-        </w:rPr>
         <w:drawing>
-          <wp:inline distT="0" distB="0" distL="0" distR="0" wp14:anchorId="2610FE30" wp14:editId="26822F8A">
-            <wp:extent cx="4627660" cy="3234029"/>
-            <wp:effectExtent l="0" t="0" r="1905" b="5080"/>
+          <wp:inline distT="0" distB="0" distL="0" distR="0" wp14:anchorId="2610FE30" wp14:editId="7F12F47D">
+            <wp:extent cx="2545080" cy="1778623"/>
+            <wp:effectExtent l="0" t="0" r="7620" b="0"/>
             <wp:docPr id="2" name="Imagem 2"/>
             <wp:cNvGraphicFramePr>
               <a:graphicFrameLocks xmlns:a="http://schemas.openxmlformats.org/drawingml/2006/main" noChangeAspect="1"/>
@@ -1233,7 +901,7 @@
                   <pic:spPr>
                     <a:xfrm>
                       <a:off x="0" y="0"/>
-                      <a:ext cx="4654953" cy="3253103"/>
+                      <a:ext cx="2568066" cy="1794687"/>
                     </a:xfrm>
                     <a:prstGeom prst="rect">
                       <a:avLst/>
@@ -1248,28 +916,26 @@
     </w:p>
     <w:p>
       <w:pPr>
-        <w:rPr>
-          <w:lang w:eastAsia="en-US"/>
-        </w:rPr>
-      </w:pPr>
-    </w:p>
-    <w:p>
-      <w:pPr>
         <w:jc w:val="center"/>
         <w:rPr>
-          <w:lang w:eastAsia="en-US"/>
-        </w:rPr>
-      </w:pPr>
-      <w:r>
-        <w:rPr>
+          <w:rFonts w:asciiTheme="minorHAnsi" w:hAnsiTheme="minorHAnsi" w:cstheme="minorHAnsi"/>
+          <w:sz w:val="20"/>
+          <w:szCs w:val="20"/>
+          <w:lang w:eastAsia="en-US"/>
+        </w:rPr>
+      </w:pPr>
+      <w:r>
+        <w:rPr>
+          <w:rFonts w:asciiTheme="minorHAnsi" w:hAnsiTheme="minorHAnsi" w:cstheme="minorHAnsi"/>
           <w:noProof/>
-          <w:lang w:eastAsia="en-US"/>
-        </w:rPr>
-        <w:lastRenderedPageBreak/>
+          <w:sz w:val="20"/>
+          <w:szCs w:val="20"/>
+          <w:lang w:eastAsia="en-US"/>
+        </w:rPr>
         <w:drawing>
-          <wp:inline distT="0" distB="0" distL="0" distR="0" wp14:anchorId="2C84F2CA" wp14:editId="79D7B05B">
-            <wp:extent cx="4606186" cy="3228229"/>
-            <wp:effectExtent l="0" t="0" r="4445" b="0"/>
+          <wp:inline distT="0" distB="0" distL="0" distR="0" wp14:anchorId="2C84F2CA" wp14:editId="78B019EE">
+            <wp:extent cx="2567940" cy="1799731"/>
+            <wp:effectExtent l="0" t="0" r="3810" b="0"/>
             <wp:docPr id="3" name="Imagem 3"/>
             <wp:cNvGraphicFramePr>
               <a:graphicFrameLocks xmlns:a="http://schemas.openxmlformats.org/drawingml/2006/main" noChangeAspect="1"/>
@@ -1290,7 +956,7 @@
                   <pic:spPr>
                     <a:xfrm>
                       <a:off x="0" y="0"/>
-                      <a:ext cx="4645150" cy="3255536"/>
+                      <a:ext cx="2595604" cy="1819120"/>
                     </a:xfrm>
                     <a:prstGeom prst="rect">
                       <a:avLst/>
@@ -1307,278 +973,378 @@
       <w:pPr>
         <w:jc w:val="center"/>
         <w:rPr>
-          <w:lang w:eastAsia="en-US"/>
-        </w:rPr>
-      </w:pPr>
+          <w:rFonts w:asciiTheme="minorHAnsi" w:hAnsiTheme="minorHAnsi" w:cstheme="minorHAnsi"/>
+          <w:sz w:val="20"/>
+          <w:szCs w:val="20"/>
+          <w:lang w:eastAsia="en-US"/>
+        </w:rPr>
+      </w:pPr>
+      <w:r>
+        <w:rPr>
+          <w:rFonts w:asciiTheme="minorHAnsi" w:hAnsiTheme="minorHAnsi" w:cstheme="minorHAnsi"/>
+          <w:noProof/>
+          <w:sz w:val="20"/>
+          <w:szCs w:val="20"/>
+          <w:lang w:eastAsia="en-US"/>
+        </w:rPr>
+        <w:drawing>
+          <wp:inline distT="0" distB="0" distL="0" distR="0" wp14:anchorId="56FA3ED3" wp14:editId="0FA9BBF6">
+            <wp:extent cx="2621280" cy="1613095"/>
+            <wp:effectExtent l="0" t="0" r="7620" b="6350"/>
+            <wp:docPr id="7" name="Imagem 7" descr="Uma imagem com texto&#10;&#10;Descrição gerada automaticamente"/>
+            <wp:cNvGraphicFramePr>
+              <a:graphicFrameLocks xmlns:a="http://schemas.openxmlformats.org/drawingml/2006/main" noChangeAspect="1"/>
+            </wp:cNvGraphicFramePr>
+            <a:graphic xmlns:a="http://schemas.openxmlformats.org/drawingml/2006/main">
+              <a:graphicData uri="http://schemas.openxmlformats.org/drawingml/2006/picture">
+                <pic:pic xmlns:pic="http://schemas.openxmlformats.org/drawingml/2006/picture">
+                  <pic:nvPicPr>
+                    <pic:cNvPr id="7" name="Imagem 7" descr="Uma imagem com texto&#10;&#10;Descrição gerada automaticamente"/>
+                    <pic:cNvPicPr/>
+                  </pic:nvPicPr>
+                  <pic:blipFill>
+                    <a:blip r:embed="rId11"/>
+                    <a:stretch>
+                      <a:fillRect/>
+                    </a:stretch>
+                  </pic:blipFill>
+                  <pic:spPr>
+                    <a:xfrm>
+                      <a:off x="0" y="0"/>
+                      <a:ext cx="2629234" cy="1617990"/>
+                    </a:xfrm>
+                    <a:prstGeom prst="rect">
+                      <a:avLst/>
+                    </a:prstGeom>
+                  </pic:spPr>
+                </pic:pic>
+              </a:graphicData>
+            </a:graphic>
+          </wp:inline>
+        </w:drawing>
+      </w:r>
+    </w:p>
+    <w:p>
+      <w:pPr>
+        <w:pStyle w:val="Ttulo2"/>
+        <w:rPr>
+          <w:rFonts w:asciiTheme="minorHAnsi" w:hAnsiTheme="minorHAnsi" w:cstheme="minorHAnsi"/>
+          <w:sz w:val="24"/>
+          <w:szCs w:val="24"/>
+          <w:lang w:eastAsia="en-US"/>
+        </w:rPr>
+      </w:pPr>
+      <w:r>
+        <w:rPr>
+          <w:rFonts w:asciiTheme="minorHAnsi" w:hAnsiTheme="minorHAnsi" w:cstheme="minorHAnsi"/>
+          <w:sz w:val="24"/>
+          <w:szCs w:val="24"/>
+          <w:lang w:eastAsia="en-US"/>
+        </w:rPr>
+        <w:t>Top 10</w:t>
+      </w:r>
+    </w:p>
+    <w:p>
+      <w:pPr>
+        <w:rPr>
+          <w:rFonts w:asciiTheme="minorHAnsi" w:hAnsiTheme="minorHAnsi" w:cstheme="minorHAnsi"/>
+          <w:sz w:val="24"/>
+          <w:szCs w:val="24"/>
+          <w:lang w:eastAsia="en-US"/>
+        </w:rPr>
+      </w:pPr>
+      <w:r>
+        <w:rPr>
+          <w:rFonts w:asciiTheme="minorHAnsi" w:hAnsiTheme="minorHAnsi" w:cstheme="minorHAnsi"/>
+          <w:sz w:val="24"/>
+          <w:szCs w:val="24"/>
+          <w:lang w:eastAsia="en-US"/>
+        </w:rPr>
+        <w:t>Usando a opção TOP10 disponível no menu será requerido ao jogador o seu nome de utilizador que ficará visível na lista. A permissão para o uso desta opção apenas será concedida caso a pontuação obtida num único jogo exceda a do último colocado já presente na lista. Quase a pontuação não seja suficiente para ingressar no TOP10, o programa irá avisar o utilizador e regressar ao menu principal.</w:t>
+      </w:r>
+      <w:r>
+        <w:rPr>
+          <w:rFonts w:asciiTheme="minorHAnsi" w:hAnsiTheme="minorHAnsi" w:cstheme="minorHAnsi"/>
+          <w:sz w:val="24"/>
+          <w:szCs w:val="24"/>
+          <w:lang w:eastAsia="en-US"/>
+        </w:rPr>
+        <w:t xml:space="preserve"> </w:t>
+      </w:r>
     </w:p>
     <w:p>
       <w:pPr>
         <w:jc w:val="center"/>
         <w:rPr>
-          <w:lang w:eastAsia="en-US"/>
-        </w:rPr>
-      </w:pPr>
-    </w:p>
-    <w:p>
-      <w:pPr>
-        <w:rPr>
-          <w:rFonts w:ascii="Segoe UI Variable Small Light" w:hAnsi="Segoe UI Variable Small Light"/>
-          <w:sz w:val="36"/>
-          <w:szCs w:val="36"/>
-          <w:lang w:eastAsia="en-US"/>
-        </w:rPr>
-      </w:pPr>
-      <w:r>
-        <w:rPr>
-          <w:rFonts w:ascii="Segoe UI Variable Small Light" w:hAnsi="Segoe UI Variable Small Light"/>
-          <w:sz w:val="36"/>
-          <w:szCs w:val="36"/>
-          <w:lang w:eastAsia="en-US"/>
-        </w:rPr>
-        <w:t>Top 10</w:t>
-      </w:r>
-    </w:p>
-    <w:p>
-      <w:pPr>
-        <w:rPr>
-          <w:rFonts w:ascii="Segoe UI Variable Small Light" w:hAnsi="Segoe UI Variable Small Light"/>
-          <w:sz w:val="36"/>
-          <w:szCs w:val="36"/>
-          <w:lang w:eastAsia="en-US"/>
-        </w:rPr>
-      </w:pPr>
-    </w:p>
-    <w:p>
-      <w:pPr>
-        <w:rPr>
-          <w:rFonts w:ascii="Segoe UI Variable Small Light" w:hAnsi="Segoe UI Variable Small Light"/>
-          <w:sz w:val="36"/>
-          <w:szCs w:val="36"/>
-          <w:lang w:eastAsia="en-US"/>
-        </w:rPr>
-      </w:pPr>
-      <w:r>
-        <w:rPr>
-          <w:rFonts w:ascii="Segoe UI Variable Small Light" w:hAnsi="Segoe UI Variable Small Light"/>
-          <w:sz w:val="24"/>
-          <w:szCs w:val="24"/>
-          <w:lang w:eastAsia="en-US"/>
-        </w:rPr>
-        <w:t>Usando a opção TOP10 disponível no menu será requerido ao jogador o seu nome de utilizador que ficará visível na lista. A permissão para o uso desta opção apenas será concedida caso a pontuação obtida num único jogo exceda a do último colocado já presente na lista. Quase a pontuação não seja suficiente para ingressar no TOP10, o programa irá avisar o utilizador e regressar ao menu principal.</w:t>
-      </w:r>
-    </w:p>
-    <w:p>
-      <w:pPr>
-        <w:jc w:val="center"/>
-        <w:rPr>
-          <w:lang w:eastAsia="en-US"/>
-        </w:rPr>
-      </w:pPr>
-    </w:p>
-    <w:p>
-      <w:pPr>
-        <w:jc w:val="center"/>
-        <w:rPr>
-          <w:lang w:eastAsia="en-US"/>
-        </w:rPr>
-      </w:pPr>
-    </w:p>
-    <w:p>
-      <w:pPr>
-        <w:jc w:val="center"/>
-        <w:rPr>
-          <w:lang w:eastAsia="en-US"/>
-        </w:rPr>
-      </w:pPr>
-    </w:p>
-    <w:p>
-      <w:pPr>
-        <w:jc w:val="center"/>
-        <w:rPr>
-          <w:lang w:eastAsia="en-US"/>
-        </w:rPr>
-      </w:pPr>
-    </w:p>
-    <w:p>
-      <w:pPr>
-        <w:rPr>
-          <w:rFonts w:ascii="Segoe UI Variable Small Light" w:hAnsi="Segoe UI Variable Small Light"/>
-          <w:sz w:val="48"/>
-          <w:szCs w:val="48"/>
-          <w:lang w:eastAsia="en-US"/>
-        </w:rPr>
-      </w:pPr>
-      <w:r>
-        <w:rPr>
-          <w:rFonts w:ascii="Segoe UI Variable Small Light" w:hAnsi="Segoe UI Variable Small Light"/>
-          <w:sz w:val="48"/>
-          <w:szCs w:val="48"/>
-          <w:lang w:eastAsia="en-US"/>
-        </w:rPr>
-        <w:t xml:space="preserve">Funções Utilizadas </w:t>
-      </w:r>
-    </w:p>
-    <w:p>
-      <w:pPr>
-        <w:rPr>
-          <w:rFonts w:ascii="Segoe UI Variable Small Light" w:hAnsi="Segoe UI Variable Small Light"/>
-          <w:sz w:val="48"/>
-          <w:szCs w:val="48"/>
-          <w:lang w:eastAsia="en-US"/>
-        </w:rPr>
-      </w:pPr>
-      <w:r>
-        <w:rPr>
-          <w:rFonts w:ascii="Segoe UI Variable Small Light" w:hAnsi="Segoe UI Variable Small Light"/>
-          <w:sz w:val="48"/>
-          <w:szCs w:val="48"/>
-          <w:lang w:eastAsia="en-US"/>
-        </w:rPr>
-        <w:t>( Mais Relevantes )</w:t>
-      </w:r>
-    </w:p>
-    <w:p>
-      <w:pPr>
-        <w:rPr>
-          <w:rFonts w:ascii="Segoe UI Variable Small Light" w:hAnsi="Segoe UI Variable Small Light"/>
-          <w:sz w:val="48"/>
-          <w:szCs w:val="48"/>
-          <w:lang w:eastAsia="en-US"/>
-        </w:rPr>
-      </w:pPr>
-    </w:p>
-    <w:p>
-      <w:pPr>
-        <w:rPr>
-          <w:rFonts w:ascii="Segoe UI Variable Small Light" w:hAnsi="Segoe UI Variable Small Light"/>
-          <w:sz w:val="24"/>
-          <w:szCs w:val="24"/>
-          <w:lang w:eastAsia="en-US"/>
-        </w:rPr>
-      </w:pPr>
-      <w:r>
-        <w:rPr>
-          <w:rFonts w:ascii="Segoe UI Variable Small Light" w:hAnsi="Segoe UI Variable Small Light"/>
+          <w:rFonts w:asciiTheme="minorHAnsi" w:hAnsiTheme="minorHAnsi" w:cstheme="minorHAnsi"/>
+          <w:sz w:val="20"/>
+          <w:szCs w:val="20"/>
+          <w:lang w:eastAsia="en-US"/>
+        </w:rPr>
+      </w:pPr>
+      <w:r>
+        <w:rPr>
+          <w:rFonts w:asciiTheme="minorHAnsi" w:hAnsiTheme="minorHAnsi" w:cstheme="minorHAnsi"/>
+          <w:noProof/>
+          <w:sz w:val="20"/>
+          <w:szCs w:val="20"/>
+          <w:lang w:eastAsia="en-US"/>
+        </w:rPr>
+        <w:drawing>
+          <wp:inline distT="0" distB="0" distL="0" distR="0" wp14:anchorId="15E8EF00" wp14:editId="6B9E4F58">
+            <wp:extent cx="2804160" cy="1737601"/>
+            <wp:effectExtent l="0" t="0" r="0" b="0"/>
+            <wp:docPr id="6" name="Imagem 6" descr="Uma imagem com texto&#10;&#10;Descrição gerada automaticamente"/>
+            <wp:cNvGraphicFramePr>
+              <a:graphicFrameLocks xmlns:a="http://schemas.openxmlformats.org/drawingml/2006/main" noChangeAspect="1"/>
+            </wp:cNvGraphicFramePr>
+            <a:graphic xmlns:a="http://schemas.openxmlformats.org/drawingml/2006/main">
+              <a:graphicData uri="http://schemas.openxmlformats.org/drawingml/2006/picture">
+                <pic:pic xmlns:pic="http://schemas.openxmlformats.org/drawingml/2006/picture">
+                  <pic:nvPicPr>
+                    <pic:cNvPr id="6" name="Imagem 6" descr="Uma imagem com texto&#10;&#10;Descrição gerada automaticamente"/>
+                    <pic:cNvPicPr/>
+                  </pic:nvPicPr>
+                  <pic:blipFill>
+                    <a:blip r:embed="rId12"/>
+                    <a:stretch>
+                      <a:fillRect/>
+                    </a:stretch>
+                  </pic:blipFill>
+                  <pic:spPr>
+                    <a:xfrm>
+                      <a:off x="0" y="0"/>
+                      <a:ext cx="2822828" cy="1749169"/>
+                    </a:xfrm>
+                    <a:prstGeom prst="rect">
+                      <a:avLst/>
+                    </a:prstGeom>
+                  </pic:spPr>
+                </pic:pic>
+              </a:graphicData>
+            </a:graphic>
+          </wp:inline>
+        </w:drawing>
+      </w:r>
+    </w:p>
+    <w:p>
+      <w:pPr>
+        <w:pStyle w:val="Ttulo1"/>
+        <w:rPr>
+          <w:rFonts w:asciiTheme="minorHAnsi" w:hAnsiTheme="minorHAnsi" w:cstheme="minorHAnsi"/>
           <w:sz w:val="32"/>
           <w:szCs w:val="32"/>
           <w:lang w:eastAsia="en-US"/>
         </w:rPr>
-        <w:lastRenderedPageBreak/>
-        <w:t>Main</w:t>
-      </w:r>
-      <w:r>
-        <w:rPr>
-          <w:rFonts w:ascii="Segoe UI Variable Small Light" w:hAnsi="Segoe UI Variable Small Light"/>
-          <w:sz w:val="28"/>
-          <w:szCs w:val="28"/>
-          <w:lang w:eastAsia="en-US"/>
-        </w:rPr>
-        <w:t xml:space="preserve"> </w:t>
-      </w:r>
-      <w:r>
-        <w:rPr>
-          <w:rFonts w:ascii="Segoe UI Variable Small Light" w:hAnsi="Segoe UI Variable Small Light"/>
-          <w:sz w:val="28"/>
-          <w:szCs w:val="28"/>
-          <w:lang w:eastAsia="en-US"/>
-        </w:rPr>
-        <w:t>-</w:t>
-      </w:r>
-      <w:r>
-        <w:rPr>
-          <w:rFonts w:ascii="Segoe UI Variable Small Light" w:hAnsi="Segoe UI Variable Small Light"/>
-          <w:sz w:val="28"/>
-          <w:szCs w:val="28"/>
-          <w:lang w:eastAsia="en-US"/>
-        </w:rPr>
-        <w:t xml:space="preserve"> </w:t>
-      </w:r>
-      <w:r>
-        <w:rPr>
-          <w:rFonts w:ascii="Segoe UI Variable Small Light" w:hAnsi="Segoe UI Variable Small Light"/>
-          <w:sz w:val="24"/>
-          <w:szCs w:val="24"/>
-          <w:lang w:eastAsia="en-US"/>
-        </w:rPr>
-        <w:t>permite a execução do jogo</w:t>
-      </w:r>
-      <w:r>
-        <w:rPr>
-          <w:rFonts w:ascii="Segoe UI Variable Small Light" w:hAnsi="Segoe UI Variable Small Light"/>
-          <w:sz w:val="24"/>
-          <w:szCs w:val="24"/>
-          <w:lang w:eastAsia="en-US"/>
-        </w:rPr>
-        <w:t>;</w:t>
-      </w:r>
-    </w:p>
-    <w:p>
-      <w:pPr>
-        <w:rPr>
-          <w:rFonts w:ascii="Segoe UI Variable Small Light" w:hAnsi="Segoe UI Variable Small Light"/>
-          <w:sz w:val="24"/>
-          <w:szCs w:val="24"/>
-          <w:lang w:eastAsia="en-US"/>
-        </w:rPr>
-      </w:pPr>
-    </w:p>
-    <w:p>
-      <w:pPr>
-        <w:rPr>
-          <w:rFonts w:ascii="Segoe UI Variable Small Light" w:hAnsi="Segoe UI Variable Small Light"/>
-          <w:sz w:val="24"/>
-          <w:szCs w:val="24"/>
-          <w:lang w:eastAsia="en-US"/>
-        </w:rPr>
-      </w:pPr>
-      <w:r>
-        <w:rPr>
-          <w:rFonts w:ascii="Segoe UI Variable Small Light" w:hAnsi="Segoe UI Variable Small Light"/>
+      </w:pPr>
+      <w:r>
+        <w:rPr>
+          <w:rFonts w:asciiTheme="minorHAnsi" w:hAnsiTheme="minorHAnsi" w:cstheme="minorHAnsi"/>
           <w:sz w:val="32"/>
           <w:szCs w:val="32"/>
           <w:lang w:eastAsia="en-US"/>
         </w:rPr>
+        <w:lastRenderedPageBreak/>
+        <w:t xml:space="preserve">Funções Utilizadas </w:t>
+      </w:r>
+    </w:p>
+    <w:p>
+      <w:pPr>
+        <w:pStyle w:val="Ttulo2"/>
+        <w:rPr>
+          <w:rFonts w:asciiTheme="minorHAnsi" w:hAnsiTheme="minorHAnsi" w:cstheme="minorHAnsi"/>
+          <w:sz w:val="20"/>
+          <w:szCs w:val="20"/>
+          <w:lang w:eastAsia="en-US"/>
+        </w:rPr>
+      </w:pPr>
+      <w:proofErr w:type="gramStart"/>
+      <w:r>
+        <w:rPr>
+          <w:rFonts w:asciiTheme="minorHAnsi" w:hAnsiTheme="minorHAnsi" w:cstheme="minorHAnsi"/>
+          <w:sz w:val="20"/>
+          <w:szCs w:val="20"/>
+          <w:lang w:eastAsia="en-US"/>
+        </w:rPr>
+        <w:t>( Mais</w:t>
+      </w:r>
+      <w:proofErr w:type="gramEnd"/>
+      <w:r>
+        <w:rPr>
+          <w:rFonts w:asciiTheme="minorHAnsi" w:hAnsiTheme="minorHAnsi" w:cstheme="minorHAnsi"/>
+          <w:sz w:val="20"/>
+          <w:szCs w:val="20"/>
+          <w:lang w:eastAsia="en-US"/>
+        </w:rPr>
+        <w:t xml:space="preserve"> Relevantes )</w:t>
+      </w:r>
+    </w:p>
+    <w:p>
+      <w:pPr>
+        <w:rPr>
+          <w:rFonts w:asciiTheme="minorHAnsi" w:hAnsiTheme="minorHAnsi" w:cstheme="minorHAnsi"/>
+          <w:sz w:val="24"/>
+          <w:szCs w:val="24"/>
+          <w:lang w:eastAsia="en-US"/>
+        </w:rPr>
+      </w:pPr>
+      <w:proofErr w:type="spellStart"/>
+      <w:r>
+        <w:rPr>
+          <w:rFonts w:asciiTheme="minorHAnsi" w:hAnsiTheme="minorHAnsi" w:cstheme="minorHAnsi"/>
+          <w:b/>
+          <w:bCs/>
+          <w:sz w:val="24"/>
+          <w:szCs w:val="24"/>
+          <w:lang w:eastAsia="en-US"/>
+        </w:rPr>
+        <w:t>Main</w:t>
+      </w:r>
+      <w:proofErr w:type="spellEnd"/>
+      <w:r>
+        <w:rPr>
+          <w:rFonts w:asciiTheme="minorHAnsi" w:hAnsiTheme="minorHAnsi" w:cstheme="minorHAnsi"/>
+          <w:sz w:val="24"/>
+          <w:szCs w:val="24"/>
+          <w:lang w:eastAsia="en-US"/>
+        </w:rPr>
+        <w:t xml:space="preserve"> </w:t>
+      </w:r>
+      <w:r>
+        <w:rPr>
+          <w:rFonts w:asciiTheme="minorHAnsi" w:hAnsiTheme="minorHAnsi" w:cstheme="minorHAnsi"/>
+          <w:sz w:val="24"/>
+          <w:szCs w:val="24"/>
+          <w:lang w:eastAsia="en-US"/>
+        </w:rPr>
+        <w:t>-</w:t>
+      </w:r>
+      <w:r>
+        <w:rPr>
+          <w:rFonts w:asciiTheme="minorHAnsi" w:hAnsiTheme="minorHAnsi" w:cstheme="minorHAnsi"/>
+          <w:sz w:val="24"/>
+          <w:szCs w:val="24"/>
+          <w:lang w:eastAsia="en-US"/>
+        </w:rPr>
+        <w:t xml:space="preserve"> permite a execução do jogo</w:t>
+      </w:r>
+      <w:r>
+        <w:rPr>
+          <w:rFonts w:asciiTheme="minorHAnsi" w:hAnsiTheme="minorHAnsi" w:cstheme="minorHAnsi"/>
+          <w:sz w:val="24"/>
+          <w:szCs w:val="24"/>
+          <w:lang w:eastAsia="en-US"/>
+        </w:rPr>
+        <w:t>;</w:t>
+      </w:r>
+    </w:p>
+    <w:p>
+      <w:pPr>
+        <w:rPr>
+          <w:rFonts w:asciiTheme="minorHAnsi" w:hAnsiTheme="minorHAnsi" w:cstheme="minorHAnsi"/>
+          <w:sz w:val="24"/>
+          <w:szCs w:val="24"/>
+          <w:lang w:eastAsia="en-US"/>
+        </w:rPr>
+      </w:pPr>
+      <w:r>
+        <w:rPr>
+          <w:rFonts w:asciiTheme="minorHAnsi" w:hAnsiTheme="minorHAnsi" w:cstheme="minorHAnsi"/>
+          <w:b/>
+          <w:bCs/>
+          <w:sz w:val="24"/>
+          <w:szCs w:val="24"/>
+          <w:lang w:eastAsia="en-US"/>
+        </w:rPr>
         <w:t>IMP_FICH</w:t>
       </w:r>
       <w:r>
         <w:rPr>
-          <w:rFonts w:ascii="Segoe UI Variable Small Light" w:hAnsi="Segoe UI Variable Small Light"/>
-          <w:sz w:val="28"/>
-          <w:szCs w:val="28"/>
+          <w:rFonts w:asciiTheme="minorHAnsi" w:hAnsiTheme="minorHAnsi" w:cstheme="minorHAnsi"/>
+          <w:sz w:val="24"/>
+          <w:szCs w:val="24"/>
           <w:lang w:eastAsia="en-US"/>
         </w:rPr>
         <w:t xml:space="preserve"> </w:t>
       </w:r>
       <w:r>
         <w:rPr>
-          <w:rFonts w:ascii="Segoe UI Variable Small Light" w:hAnsi="Segoe UI Variable Small Light"/>
-          <w:sz w:val="28"/>
-          <w:szCs w:val="28"/>
+          <w:rFonts w:asciiTheme="minorHAnsi" w:hAnsiTheme="minorHAnsi" w:cstheme="minorHAnsi"/>
+          <w:sz w:val="24"/>
+          <w:szCs w:val="24"/>
           <w:lang w:eastAsia="en-US"/>
         </w:rPr>
         <w:t>-</w:t>
       </w:r>
       <w:r>
         <w:rPr>
-          <w:rFonts w:ascii="Segoe UI Variable Small Light" w:hAnsi="Segoe UI Variable Small Light"/>
-          <w:sz w:val="28"/>
-          <w:szCs w:val="28"/>
+          <w:rFonts w:asciiTheme="minorHAnsi" w:hAnsiTheme="minorHAnsi" w:cstheme="minorHAnsi"/>
+          <w:sz w:val="24"/>
+          <w:szCs w:val="24"/>
+          <w:lang w:eastAsia="en-US"/>
+        </w:rPr>
+        <w:t xml:space="preserve"> imprime o que está num ficheiro de texto</w:t>
+      </w:r>
+      <w:r>
+        <w:rPr>
+          <w:rFonts w:asciiTheme="minorHAnsi" w:hAnsiTheme="minorHAnsi" w:cstheme="minorHAnsi"/>
+          <w:sz w:val="24"/>
+          <w:szCs w:val="24"/>
+          <w:lang w:eastAsia="en-US"/>
+        </w:rPr>
+        <w:t>;</w:t>
+      </w:r>
+    </w:p>
+    <w:p>
+      <w:pPr>
+        <w:rPr>
+          <w:rFonts w:asciiTheme="minorHAnsi" w:hAnsiTheme="minorHAnsi" w:cstheme="minorHAnsi"/>
+          <w:sz w:val="24"/>
+          <w:szCs w:val="24"/>
+          <w:lang w:eastAsia="en-US"/>
+        </w:rPr>
+      </w:pPr>
+      <w:r>
+        <w:rPr>
+          <w:rFonts w:asciiTheme="minorHAnsi" w:hAnsiTheme="minorHAnsi" w:cstheme="minorHAnsi"/>
+          <w:b/>
+          <w:bCs/>
+          <w:sz w:val="24"/>
+          <w:szCs w:val="24"/>
+          <w:lang w:eastAsia="en-US"/>
+        </w:rPr>
+        <w:t>APAGA_ECRAN</w:t>
+      </w:r>
+      <w:r>
+        <w:rPr>
+          <w:rFonts w:asciiTheme="minorHAnsi" w:hAnsiTheme="minorHAnsi" w:cstheme="minorHAnsi"/>
+          <w:sz w:val="24"/>
+          <w:szCs w:val="24"/>
           <w:lang w:eastAsia="en-US"/>
         </w:rPr>
         <w:t xml:space="preserve"> </w:t>
       </w:r>
       <w:r>
         <w:rPr>
-          <w:rFonts w:ascii="Segoe UI Variable Small Light" w:hAnsi="Segoe UI Variable Small Light"/>
-          <w:sz w:val="24"/>
-          <w:szCs w:val="24"/>
-          <w:lang w:eastAsia="en-US"/>
-        </w:rPr>
-        <w:t>imprime o que está num ficheiro de texto</w:t>
-      </w:r>
-      <w:r>
-        <w:rPr>
-          <w:rFonts w:ascii="Segoe UI Variable Small Light" w:hAnsi="Segoe UI Variable Small Light"/>
+          <w:rFonts w:asciiTheme="minorHAnsi" w:hAnsiTheme="minorHAnsi" w:cstheme="minorHAnsi"/>
+          <w:sz w:val="24"/>
+          <w:szCs w:val="24"/>
+          <w:lang w:eastAsia="en-US"/>
+        </w:rPr>
+        <w:t>-</w:t>
+      </w:r>
+      <w:r>
+        <w:rPr>
+          <w:rFonts w:asciiTheme="minorHAnsi" w:hAnsiTheme="minorHAnsi" w:cstheme="minorHAnsi"/>
+          <w:sz w:val="24"/>
+          <w:szCs w:val="24"/>
+          <w:lang w:eastAsia="en-US"/>
+        </w:rPr>
+        <w:t xml:space="preserve"> limpa o ecrã</w:t>
+      </w:r>
+      <w:r>
+        <w:rPr>
+          <w:rFonts w:asciiTheme="minorHAnsi" w:hAnsiTheme="minorHAnsi" w:cstheme="minorHAnsi"/>
           <w:sz w:val="24"/>
           <w:szCs w:val="24"/>
           <w:lang w:eastAsia="en-US"/>
@@ -1589,577 +1355,542 @@
     <w:p>
       <w:pPr>
         <w:rPr>
-          <w:rFonts w:ascii="Segoe UI Variable Small Light" w:hAnsi="Segoe UI Variable Small Light"/>
-          <w:sz w:val="24"/>
-          <w:szCs w:val="24"/>
-          <w:lang w:eastAsia="en-US"/>
-        </w:rPr>
-      </w:pPr>
-    </w:p>
-    <w:p>
-      <w:pPr>
-        <w:rPr>
-          <w:rFonts w:ascii="Segoe UI Variable Small Light" w:hAnsi="Segoe UI Variable Small Light"/>
-          <w:sz w:val="24"/>
-          <w:szCs w:val="24"/>
-          <w:lang w:eastAsia="en-US"/>
-        </w:rPr>
-      </w:pPr>
-      <w:r>
-        <w:rPr>
-          <w:rFonts w:ascii="Segoe UI Variable Small Light" w:hAnsi="Segoe UI Variable Small Light"/>
+          <w:rFonts w:asciiTheme="minorHAnsi" w:hAnsiTheme="minorHAnsi" w:cstheme="minorHAnsi"/>
+          <w:sz w:val="24"/>
+          <w:szCs w:val="24"/>
+          <w:lang w:eastAsia="en-US"/>
+        </w:rPr>
+      </w:pPr>
+      <w:r>
+        <w:rPr>
+          <w:rFonts w:asciiTheme="minorHAnsi" w:hAnsiTheme="minorHAnsi" w:cstheme="minorHAnsi"/>
+          <w:b/>
+          <w:bCs/>
+          <w:sz w:val="24"/>
+          <w:szCs w:val="24"/>
+          <w:lang w:eastAsia="en-US"/>
+        </w:rPr>
+        <w:t>LER_TEMPO</w:t>
+      </w:r>
+      <w:r>
+        <w:rPr>
+          <w:rFonts w:asciiTheme="minorHAnsi" w:hAnsiTheme="minorHAnsi" w:cstheme="minorHAnsi"/>
+          <w:sz w:val="24"/>
+          <w:szCs w:val="24"/>
+          <w:lang w:eastAsia="en-US"/>
+        </w:rPr>
+        <w:t xml:space="preserve"> </w:t>
+      </w:r>
+      <w:r>
+        <w:rPr>
+          <w:rFonts w:asciiTheme="minorHAnsi" w:hAnsiTheme="minorHAnsi" w:cstheme="minorHAnsi"/>
+          <w:sz w:val="24"/>
+          <w:szCs w:val="24"/>
+          <w:lang w:eastAsia="en-US"/>
+        </w:rPr>
+        <w:t>-</w:t>
+      </w:r>
+      <w:r>
+        <w:rPr>
+          <w:rFonts w:asciiTheme="minorHAnsi" w:hAnsiTheme="minorHAnsi" w:cstheme="minorHAnsi"/>
+          <w:sz w:val="24"/>
+          <w:szCs w:val="24"/>
+          <w:lang w:eastAsia="en-US"/>
+        </w:rPr>
+        <w:t xml:space="preserve"> guarda as horas / minutos / segundos em variáveis</w:t>
+      </w:r>
+      <w:r>
+        <w:rPr>
+          <w:rFonts w:asciiTheme="minorHAnsi" w:hAnsiTheme="minorHAnsi" w:cstheme="minorHAnsi"/>
+          <w:sz w:val="24"/>
+          <w:szCs w:val="24"/>
+          <w:lang w:eastAsia="en-US"/>
+        </w:rPr>
+        <w:t>;</w:t>
+      </w:r>
+    </w:p>
+    <w:p>
+      <w:pPr>
+        <w:rPr>
+          <w:rFonts w:asciiTheme="minorHAnsi" w:hAnsiTheme="minorHAnsi" w:cstheme="minorHAnsi"/>
+          <w:sz w:val="24"/>
+          <w:szCs w:val="24"/>
+        </w:rPr>
+      </w:pPr>
+      <w:r>
+        <w:rPr>
+          <w:rFonts w:asciiTheme="minorHAnsi" w:hAnsiTheme="minorHAnsi" w:cstheme="minorHAnsi"/>
+          <w:b/>
+          <w:bCs/>
+          <w:sz w:val="24"/>
+          <w:szCs w:val="24"/>
+          <w:lang w:eastAsia="en-US"/>
+        </w:rPr>
+        <w:t>PRINTDIGIT</w:t>
+      </w:r>
+      <w:r>
+        <w:rPr>
+          <w:rFonts w:asciiTheme="minorHAnsi" w:hAnsiTheme="minorHAnsi" w:cstheme="minorHAnsi"/>
+          <w:sz w:val="24"/>
+          <w:szCs w:val="24"/>
+          <w:lang w:eastAsia="en-US"/>
+        </w:rPr>
+        <w:t xml:space="preserve"> - </w:t>
+      </w:r>
+      <w:r>
+        <w:rPr>
+          <w:rFonts w:asciiTheme="minorHAnsi" w:hAnsiTheme="minorHAnsi" w:cstheme="minorHAnsi"/>
+          <w:sz w:val="24"/>
+          <w:szCs w:val="24"/>
+        </w:rPr>
+        <w:t>i</w:t>
+      </w:r>
+      <w:r>
+        <w:rPr>
+          <w:rFonts w:asciiTheme="minorHAnsi" w:hAnsiTheme="minorHAnsi" w:cstheme="minorHAnsi"/>
+          <w:sz w:val="24"/>
+          <w:szCs w:val="24"/>
+        </w:rPr>
+        <w:t>mprime um número de 16bits para a posição do cursor através de uma série de divisões por 10 e conversões de número para carácter. Coloca um espaço no final do número</w:t>
+      </w:r>
+      <w:r>
+        <w:rPr>
+          <w:rFonts w:asciiTheme="minorHAnsi" w:hAnsiTheme="minorHAnsi" w:cstheme="minorHAnsi"/>
+          <w:sz w:val="24"/>
+          <w:szCs w:val="24"/>
+        </w:rPr>
+        <w:t>;</w:t>
+      </w:r>
+    </w:p>
+    <w:p>
+      <w:pPr>
+        <w:rPr>
+          <w:rFonts w:asciiTheme="minorHAnsi" w:hAnsiTheme="minorHAnsi" w:cstheme="minorHAnsi"/>
+          <w:sz w:val="24"/>
+          <w:szCs w:val="24"/>
+        </w:rPr>
+      </w:pPr>
+      <w:r>
+        <w:rPr>
+          <w:rFonts w:asciiTheme="minorHAnsi" w:hAnsiTheme="minorHAnsi" w:cstheme="minorHAnsi"/>
+          <w:b/>
+          <w:bCs/>
+          <w:sz w:val="24"/>
+          <w:szCs w:val="24"/>
+          <w:lang w:eastAsia="en-US"/>
+        </w:rPr>
+        <w:t>PRINTDIGITPLUS</w:t>
+      </w:r>
+      <w:r>
+        <w:rPr>
+          <w:rFonts w:asciiTheme="minorHAnsi" w:hAnsiTheme="minorHAnsi" w:cstheme="minorHAnsi"/>
+          <w:sz w:val="24"/>
+          <w:szCs w:val="24"/>
+        </w:rPr>
+        <w:t xml:space="preserve"> </w:t>
+      </w:r>
+      <w:r>
+        <w:rPr>
+          <w:rFonts w:asciiTheme="minorHAnsi" w:hAnsiTheme="minorHAnsi" w:cstheme="minorHAnsi"/>
+          <w:sz w:val="24"/>
+          <w:szCs w:val="24"/>
+        </w:rPr>
+        <w:t xml:space="preserve">- </w:t>
+      </w:r>
+      <w:r>
+        <w:rPr>
+          <w:rFonts w:asciiTheme="minorHAnsi" w:hAnsiTheme="minorHAnsi" w:cstheme="minorHAnsi"/>
+          <w:sz w:val="24"/>
+          <w:szCs w:val="24"/>
+        </w:rPr>
+        <w:t>i</w:t>
+      </w:r>
+      <w:r>
+        <w:rPr>
+          <w:rFonts w:asciiTheme="minorHAnsi" w:hAnsiTheme="minorHAnsi" w:cstheme="minorHAnsi"/>
+          <w:sz w:val="24"/>
+          <w:szCs w:val="24"/>
+        </w:rPr>
+        <w:t xml:space="preserve">mprime o número para uma </w:t>
+      </w:r>
+      <w:proofErr w:type="spellStart"/>
+      <w:r>
+        <w:rPr>
+          <w:rFonts w:asciiTheme="minorHAnsi" w:hAnsiTheme="minorHAnsi" w:cstheme="minorHAnsi"/>
+          <w:sz w:val="24"/>
+          <w:szCs w:val="24"/>
+        </w:rPr>
+        <w:t>string</w:t>
+      </w:r>
+      <w:proofErr w:type="spellEnd"/>
+      <w:r>
+        <w:rPr>
+          <w:rFonts w:asciiTheme="minorHAnsi" w:hAnsiTheme="minorHAnsi" w:cstheme="minorHAnsi"/>
+          <w:sz w:val="24"/>
+          <w:szCs w:val="24"/>
+        </w:rPr>
+        <w:t xml:space="preserve"> com o mesmo algoritmo da PRINTDIGIT</w:t>
+      </w:r>
+      <w:r>
+        <w:rPr>
+          <w:rFonts w:asciiTheme="minorHAnsi" w:hAnsiTheme="minorHAnsi" w:cstheme="minorHAnsi"/>
+          <w:sz w:val="24"/>
+          <w:szCs w:val="24"/>
+        </w:rPr>
+        <w:t>;</w:t>
+      </w:r>
+    </w:p>
+    <w:p>
+      <w:pPr>
+        <w:rPr>
+          <w:rFonts w:asciiTheme="minorHAnsi" w:hAnsiTheme="minorHAnsi" w:cstheme="minorHAnsi"/>
+          <w:sz w:val="24"/>
+          <w:szCs w:val="24"/>
+        </w:rPr>
+      </w:pPr>
+      <w:r>
+        <w:rPr>
+          <w:rFonts w:asciiTheme="minorHAnsi" w:hAnsiTheme="minorHAnsi" w:cstheme="minorHAnsi"/>
+          <w:b/>
+          <w:bCs/>
+          <w:sz w:val="24"/>
+          <w:szCs w:val="24"/>
+          <w:lang w:eastAsia="en-US"/>
+        </w:rPr>
+        <w:t>NPLAYER</w:t>
+      </w:r>
+      <w:r>
+        <w:rPr>
+          <w:rFonts w:asciiTheme="minorHAnsi" w:hAnsiTheme="minorHAnsi" w:cstheme="minorHAnsi"/>
+          <w:sz w:val="24"/>
+          <w:szCs w:val="24"/>
+          <w:lang w:eastAsia="en-US"/>
+        </w:rPr>
+        <w:t xml:space="preserve"> </w:t>
+      </w:r>
+      <w:r>
+        <w:rPr>
+          <w:rFonts w:asciiTheme="minorHAnsi" w:hAnsiTheme="minorHAnsi" w:cstheme="minorHAnsi"/>
+          <w:sz w:val="24"/>
+          <w:szCs w:val="24"/>
+        </w:rPr>
+        <w:t xml:space="preserve">- </w:t>
+      </w:r>
+      <w:r>
+        <w:rPr>
+          <w:rFonts w:asciiTheme="minorHAnsi" w:hAnsiTheme="minorHAnsi" w:cstheme="minorHAnsi"/>
+          <w:sz w:val="24"/>
+          <w:szCs w:val="24"/>
+        </w:rPr>
+        <w:t>l</w:t>
+      </w:r>
+      <w:r>
+        <w:rPr>
+          <w:rFonts w:asciiTheme="minorHAnsi" w:hAnsiTheme="minorHAnsi" w:cstheme="minorHAnsi"/>
+          <w:sz w:val="24"/>
+          <w:szCs w:val="24"/>
+        </w:rPr>
+        <w:t>ê e grava um nome de jogador fornecido</w:t>
+      </w:r>
+    </w:p>
+    <w:p>
+      <w:pPr>
+        <w:rPr>
+          <w:rFonts w:asciiTheme="minorHAnsi" w:hAnsiTheme="minorHAnsi" w:cstheme="minorHAnsi"/>
+          <w:sz w:val="24"/>
+          <w:szCs w:val="24"/>
+        </w:rPr>
+      </w:pPr>
+      <w:r>
+        <w:rPr>
+          <w:rFonts w:asciiTheme="minorHAnsi" w:hAnsiTheme="minorHAnsi" w:cstheme="minorHAnsi"/>
+          <w:b/>
+          <w:bCs/>
+          <w:sz w:val="24"/>
+          <w:szCs w:val="24"/>
+          <w:lang w:eastAsia="en-US"/>
+        </w:rPr>
+        <w:t>LE_TECLA</w:t>
+      </w:r>
+      <w:r>
+        <w:rPr>
+          <w:rFonts w:asciiTheme="minorHAnsi" w:hAnsiTheme="minorHAnsi" w:cstheme="minorHAnsi"/>
+          <w:sz w:val="24"/>
+          <w:szCs w:val="24"/>
+          <w:lang w:eastAsia="en-US"/>
+        </w:rPr>
+        <w:t xml:space="preserve"> </w:t>
+      </w:r>
+      <w:r>
+        <w:rPr>
+          <w:rFonts w:asciiTheme="minorHAnsi" w:hAnsiTheme="minorHAnsi" w:cstheme="minorHAnsi"/>
+          <w:sz w:val="24"/>
+          <w:szCs w:val="24"/>
+        </w:rPr>
+        <w:t>- interpreta os inputs do teclado do computador para a movimentação do avatar e construção do labirinto, inicia também o timer, data atual e horas do computador;</w:t>
+      </w:r>
+    </w:p>
+    <w:p>
+      <w:pPr>
+        <w:rPr>
+          <w:rFonts w:asciiTheme="minorHAnsi" w:hAnsiTheme="minorHAnsi" w:cstheme="minorHAnsi"/>
+          <w:sz w:val="24"/>
+          <w:szCs w:val="24"/>
+        </w:rPr>
+      </w:pPr>
+      <w:r>
+        <w:rPr>
+          <w:rFonts w:asciiTheme="minorHAnsi" w:hAnsiTheme="minorHAnsi" w:cstheme="minorHAnsi"/>
+          <w:b/>
+          <w:bCs/>
+          <w:sz w:val="24"/>
+          <w:szCs w:val="24"/>
+          <w:lang w:eastAsia="en-US"/>
+        </w:rPr>
+        <w:t>GAME_OVER</w:t>
+      </w:r>
+      <w:r>
+        <w:rPr>
+          <w:rFonts w:asciiTheme="minorHAnsi" w:hAnsiTheme="minorHAnsi" w:cstheme="minorHAnsi"/>
+          <w:sz w:val="24"/>
+          <w:szCs w:val="24"/>
+          <w:lang w:eastAsia="en-US"/>
+        </w:rPr>
+        <w:t xml:space="preserve"> </w:t>
+      </w:r>
+      <w:r>
+        <w:rPr>
+          <w:rFonts w:asciiTheme="minorHAnsi" w:hAnsiTheme="minorHAnsi" w:cstheme="minorHAnsi"/>
+          <w:sz w:val="24"/>
+          <w:szCs w:val="24"/>
+        </w:rPr>
+        <w:t>- display do ecrã de derrota;</w:t>
+      </w:r>
+    </w:p>
+    <w:p>
+      <w:pPr>
+        <w:rPr>
+          <w:rFonts w:asciiTheme="minorHAnsi" w:hAnsiTheme="minorHAnsi" w:cstheme="minorHAnsi"/>
+          <w:sz w:val="24"/>
+          <w:szCs w:val="24"/>
+        </w:rPr>
+      </w:pPr>
+      <w:r>
+        <w:rPr>
+          <w:rFonts w:asciiTheme="minorHAnsi" w:hAnsiTheme="minorHAnsi" w:cstheme="minorHAnsi"/>
+          <w:b/>
+          <w:bCs/>
+          <w:sz w:val="24"/>
+          <w:szCs w:val="24"/>
+          <w:lang w:eastAsia="en-US"/>
+        </w:rPr>
+        <w:t>ADICIONAR_TOP10</w:t>
+      </w:r>
+      <w:r>
+        <w:rPr>
+          <w:rFonts w:asciiTheme="minorHAnsi" w:hAnsiTheme="minorHAnsi" w:cstheme="minorHAnsi"/>
+          <w:sz w:val="24"/>
+          <w:szCs w:val="24"/>
+          <w:lang w:eastAsia="en-US"/>
+        </w:rPr>
+        <w:t xml:space="preserve"> </w:t>
+      </w:r>
+      <w:r>
+        <w:rPr>
+          <w:rFonts w:asciiTheme="minorHAnsi" w:hAnsiTheme="minorHAnsi" w:cstheme="minorHAnsi"/>
+          <w:sz w:val="24"/>
+          <w:szCs w:val="24"/>
+          <w:lang w:eastAsia="en-US"/>
+        </w:rPr>
+        <w:t xml:space="preserve">- </w:t>
+      </w:r>
+      <w:r>
+        <w:rPr>
+          <w:rFonts w:asciiTheme="minorHAnsi" w:hAnsiTheme="minorHAnsi" w:cstheme="minorHAnsi"/>
+          <w:sz w:val="24"/>
+          <w:szCs w:val="24"/>
+        </w:rPr>
+        <w:t>verifica se a pontuação obtida pelo jogador é suficiente para entrar no top 10, se não, avisa o jogador que a pontuação foi suficiente, se sim, substitui o primeiro valor menor que encontra;</w:t>
+      </w:r>
+    </w:p>
+    <w:p>
+      <w:pPr>
+        <w:rPr>
+          <w:rFonts w:asciiTheme="minorHAnsi" w:hAnsiTheme="minorHAnsi" w:cstheme="minorHAnsi"/>
+          <w:sz w:val="24"/>
+          <w:szCs w:val="24"/>
+        </w:rPr>
+      </w:pPr>
+      <w:r>
+        <w:rPr>
+          <w:rFonts w:asciiTheme="minorHAnsi" w:hAnsiTheme="minorHAnsi" w:cstheme="minorHAnsi"/>
+          <w:b/>
+          <w:bCs/>
+          <w:sz w:val="24"/>
+          <w:szCs w:val="24"/>
+          <w:lang w:eastAsia="en-US"/>
+        </w:rPr>
+        <w:t>END_GAME</w:t>
+      </w:r>
+      <w:r>
+        <w:rPr>
+          <w:rFonts w:asciiTheme="minorHAnsi" w:hAnsiTheme="minorHAnsi" w:cstheme="minorHAnsi"/>
+          <w:sz w:val="24"/>
+          <w:szCs w:val="24"/>
+          <w:lang w:eastAsia="en-US"/>
+        </w:rPr>
+        <w:t xml:space="preserve"> </w:t>
+      </w:r>
+      <w:r>
+        <w:rPr>
+          <w:rFonts w:asciiTheme="minorHAnsi" w:hAnsiTheme="minorHAnsi" w:cstheme="minorHAnsi"/>
+          <w:sz w:val="24"/>
+          <w:szCs w:val="24"/>
+        </w:rPr>
+        <w:t>- termina o programa</w:t>
+      </w:r>
+      <w:r>
+        <w:rPr>
+          <w:rFonts w:asciiTheme="minorHAnsi" w:hAnsiTheme="minorHAnsi" w:cstheme="minorHAnsi"/>
+          <w:sz w:val="24"/>
+          <w:szCs w:val="24"/>
+        </w:rPr>
+        <w:t>.</w:t>
+      </w:r>
+    </w:p>
+    <w:p>
+      <w:pPr>
+        <w:rPr>
+          <w:rFonts w:asciiTheme="minorHAnsi" w:hAnsiTheme="minorHAnsi" w:cstheme="minorHAnsi"/>
+          <w:sz w:val="24"/>
+          <w:szCs w:val="24"/>
+        </w:rPr>
+      </w:pPr>
+    </w:p>
+    <w:p>
+      <w:pPr>
+        <w:rPr>
+          <w:rFonts w:asciiTheme="minorHAnsi" w:hAnsiTheme="minorHAnsi" w:cstheme="minorHAnsi"/>
+          <w:sz w:val="24"/>
+          <w:szCs w:val="24"/>
+        </w:rPr>
+      </w:pPr>
+    </w:p>
+    <w:p>
+      <w:pPr>
+        <w:rPr>
+          <w:rFonts w:asciiTheme="minorHAnsi" w:hAnsiTheme="minorHAnsi" w:cstheme="minorHAnsi"/>
+          <w:sz w:val="24"/>
+          <w:szCs w:val="24"/>
+        </w:rPr>
+      </w:pPr>
+    </w:p>
+    <w:p>
+      <w:pPr>
+        <w:rPr>
+          <w:rFonts w:asciiTheme="minorHAnsi" w:hAnsiTheme="minorHAnsi" w:cstheme="minorHAnsi"/>
+          <w:sz w:val="24"/>
+          <w:szCs w:val="24"/>
+        </w:rPr>
+      </w:pPr>
+    </w:p>
+    <w:p>
+      <w:pPr>
+        <w:rPr>
+          <w:rFonts w:asciiTheme="minorHAnsi" w:hAnsiTheme="minorHAnsi" w:cstheme="minorHAnsi"/>
+          <w:sz w:val="24"/>
+          <w:szCs w:val="24"/>
+        </w:rPr>
+      </w:pPr>
+    </w:p>
+    <w:p>
+      <w:pPr>
+        <w:rPr>
+          <w:rFonts w:asciiTheme="minorHAnsi" w:hAnsiTheme="minorHAnsi" w:cstheme="minorHAnsi"/>
+          <w:sz w:val="24"/>
+          <w:szCs w:val="24"/>
+        </w:rPr>
+      </w:pPr>
+    </w:p>
+    <w:p>
+      <w:pPr>
+        <w:rPr>
+          <w:rFonts w:asciiTheme="minorHAnsi" w:hAnsiTheme="minorHAnsi" w:cstheme="minorHAnsi"/>
+          <w:sz w:val="24"/>
+          <w:szCs w:val="24"/>
+        </w:rPr>
+      </w:pPr>
+    </w:p>
+    <w:p>
+      <w:pPr>
+        <w:rPr>
+          <w:rFonts w:asciiTheme="minorHAnsi" w:hAnsiTheme="minorHAnsi" w:cstheme="minorHAnsi"/>
+          <w:sz w:val="24"/>
+          <w:szCs w:val="24"/>
+        </w:rPr>
+      </w:pPr>
+    </w:p>
+    <w:p>
+      <w:pPr>
+        <w:rPr>
+          <w:rFonts w:asciiTheme="minorHAnsi" w:hAnsiTheme="minorHAnsi" w:cstheme="minorHAnsi"/>
+          <w:sz w:val="24"/>
+          <w:szCs w:val="24"/>
+        </w:rPr>
+      </w:pPr>
+    </w:p>
+    <w:p>
+      <w:pPr>
+        <w:rPr>
+          <w:rFonts w:asciiTheme="minorHAnsi" w:hAnsiTheme="minorHAnsi" w:cstheme="minorHAnsi"/>
+          <w:sz w:val="24"/>
+          <w:szCs w:val="24"/>
+        </w:rPr>
+      </w:pPr>
+    </w:p>
+    <w:p>
+      <w:pPr>
+        <w:rPr>
+          <w:rFonts w:asciiTheme="minorHAnsi" w:hAnsiTheme="minorHAnsi" w:cstheme="minorHAnsi"/>
+          <w:sz w:val="24"/>
+          <w:szCs w:val="24"/>
+          <w:lang w:eastAsia="en-US"/>
+        </w:rPr>
+      </w:pPr>
+    </w:p>
+    <w:p>
+      <w:pPr>
+        <w:pStyle w:val="Ttulo1"/>
+        <w:rPr>
+          <w:rFonts w:asciiTheme="minorHAnsi" w:hAnsiTheme="minorHAnsi" w:cstheme="minorHAnsi"/>
           <w:sz w:val="32"/>
           <w:szCs w:val="32"/>
           <w:lang w:eastAsia="en-US"/>
         </w:rPr>
-        <w:t xml:space="preserve">APAGA_ECRAN </w:t>
-      </w:r>
-      <w:r>
-        <w:rPr>
-          <w:rFonts w:ascii="Segoe UI Variable Small Light" w:hAnsi="Segoe UI Variable Small Light"/>
-          <w:sz w:val="28"/>
-          <w:szCs w:val="28"/>
-          <w:lang w:eastAsia="en-US"/>
-        </w:rPr>
-        <w:t>-</w:t>
-      </w:r>
-      <w:r>
-        <w:rPr>
-          <w:rFonts w:ascii="Segoe UI Variable Small Light" w:hAnsi="Segoe UI Variable Small Light"/>
-          <w:sz w:val="28"/>
-          <w:szCs w:val="28"/>
-          <w:lang w:eastAsia="en-US"/>
-        </w:rPr>
-        <w:t xml:space="preserve"> </w:t>
-      </w:r>
-      <w:r>
-        <w:rPr>
-          <w:rFonts w:ascii="Segoe UI Variable Small Light" w:hAnsi="Segoe UI Variable Small Light"/>
-          <w:sz w:val="24"/>
-          <w:szCs w:val="24"/>
-          <w:lang w:eastAsia="en-US"/>
-        </w:rPr>
-        <w:t>limpa o ecrã</w:t>
-      </w:r>
-      <w:r>
-        <w:rPr>
-          <w:rFonts w:ascii="Segoe UI Variable Small Light" w:hAnsi="Segoe UI Variable Small Light"/>
-          <w:sz w:val="24"/>
-          <w:szCs w:val="24"/>
-          <w:lang w:eastAsia="en-US"/>
-        </w:rPr>
-        <w:t>;</w:t>
-      </w:r>
-    </w:p>
-    <w:p>
-      <w:pPr>
-        <w:rPr>
-          <w:rFonts w:ascii="Segoe UI Variable Small Light" w:hAnsi="Segoe UI Variable Small Light"/>
-          <w:sz w:val="28"/>
-          <w:szCs w:val="28"/>
-          <w:lang w:eastAsia="en-US"/>
-        </w:rPr>
-      </w:pPr>
-    </w:p>
-    <w:p>
-      <w:pPr>
-        <w:rPr>
-          <w:rFonts w:ascii="Segoe UI Variable Small Light" w:hAnsi="Segoe UI Variable Small Light"/>
-          <w:sz w:val="24"/>
-          <w:szCs w:val="24"/>
-          <w:lang w:eastAsia="en-US"/>
-        </w:rPr>
-      </w:pPr>
-      <w:r>
-        <w:rPr>
-          <w:rFonts w:ascii="Segoe UI Variable Small Light" w:hAnsi="Segoe UI Variable Small Light"/>
+      </w:pPr>
+      <w:r>
+        <w:rPr>
+          <w:rFonts w:asciiTheme="minorHAnsi" w:hAnsiTheme="minorHAnsi" w:cstheme="minorHAnsi"/>
           <w:sz w:val="32"/>
           <w:szCs w:val="32"/>
           <w:lang w:eastAsia="en-US"/>
         </w:rPr>
-        <w:t xml:space="preserve">LER_TEMPO </w:t>
-      </w:r>
-      <w:r>
-        <w:rPr>
-          <w:rFonts w:ascii="Segoe UI Variable Small Light" w:hAnsi="Segoe UI Variable Small Light"/>
-          <w:sz w:val="28"/>
-          <w:szCs w:val="28"/>
-          <w:lang w:eastAsia="en-US"/>
-        </w:rPr>
-        <w:t>-</w:t>
-      </w:r>
-      <w:r>
-        <w:rPr>
-          <w:rFonts w:ascii="Segoe UI Variable Small Light" w:hAnsi="Segoe UI Variable Small Light"/>
-          <w:sz w:val="28"/>
-          <w:szCs w:val="28"/>
-          <w:lang w:eastAsia="en-US"/>
-        </w:rPr>
-        <w:t xml:space="preserve"> </w:t>
-      </w:r>
-      <w:r>
-        <w:rPr>
-          <w:rFonts w:ascii="Segoe UI Variable Small Light" w:hAnsi="Segoe UI Variable Small Light"/>
-          <w:sz w:val="24"/>
-          <w:szCs w:val="24"/>
-          <w:lang w:eastAsia="en-US"/>
-        </w:rPr>
-        <w:t>guarda as horas / minutos / segundos em variáveis</w:t>
-      </w:r>
-      <w:r>
-        <w:rPr>
-          <w:rFonts w:ascii="Segoe UI Variable Small Light" w:hAnsi="Segoe UI Variable Small Light"/>
-          <w:sz w:val="24"/>
-          <w:szCs w:val="24"/>
-          <w:lang w:eastAsia="en-US"/>
-        </w:rPr>
-        <w:t>;</w:t>
-      </w:r>
-    </w:p>
-    <w:p>
-      <w:pPr>
-        <w:rPr>
-          <w:rFonts w:ascii="Segoe UI Variable Small Light" w:hAnsi="Segoe UI Variable Small Light"/>
-          <w:sz w:val="28"/>
-          <w:szCs w:val="28"/>
-          <w:lang w:eastAsia="en-US"/>
-        </w:rPr>
-      </w:pPr>
-    </w:p>
-    <w:p>
-      <w:pPr>
-        <w:rPr>
-          <w:rFonts w:ascii="Segoe UI Variable Small Light" w:hAnsi="Segoe UI Variable Small Light"/>
-          <w:sz w:val="24"/>
-          <w:szCs w:val="24"/>
-        </w:rPr>
-      </w:pPr>
-      <w:r>
-        <w:rPr>
-          <w:rFonts w:ascii="Segoe UI Variable Small Light" w:hAnsi="Segoe UI Variable Small Light"/>
-          <w:sz w:val="32"/>
-          <w:szCs w:val="32"/>
-          <w:lang w:eastAsia="en-US"/>
-        </w:rPr>
-        <w:t>PRINTDIGIT</w:t>
-      </w:r>
-      <w:r>
-        <w:rPr>
-          <w:rFonts w:ascii="Segoe UI Variable Small Light" w:hAnsi="Segoe UI Variable Small Light"/>
-          <w:sz w:val="28"/>
-          <w:szCs w:val="28"/>
-          <w:lang w:eastAsia="en-US"/>
-        </w:rPr>
-        <w:t xml:space="preserve"> - </w:t>
-      </w:r>
-      <w:r>
-        <w:rPr>
-          <w:rFonts w:ascii="Segoe UI Variable Small Light" w:hAnsi="Segoe UI Variable Small Light"/>
-          <w:sz w:val="24"/>
-          <w:szCs w:val="24"/>
-        </w:rPr>
-        <w:t>i</w:t>
-      </w:r>
-      <w:r>
-        <w:rPr>
-          <w:rFonts w:ascii="Segoe UI Variable Small Light" w:hAnsi="Segoe UI Variable Small Light"/>
-          <w:sz w:val="24"/>
-          <w:szCs w:val="24"/>
-        </w:rPr>
-        <w:t>mprime um número de 16bits para a posição do cursor através de uma série de divisões por 10 e conversões de número para carácter. Coloca um espaço no final do número</w:t>
-      </w:r>
-      <w:r>
-        <w:rPr>
-          <w:rFonts w:ascii="Segoe UI Variable Small Light" w:hAnsi="Segoe UI Variable Small Light"/>
-          <w:sz w:val="24"/>
-          <w:szCs w:val="24"/>
-        </w:rPr>
-        <w:t>;</w:t>
-      </w:r>
-    </w:p>
-    <w:p>
-      <w:pPr>
-        <w:rPr>
-          <w:rFonts w:ascii="Segoe UI Variable Small Light" w:hAnsi="Segoe UI Variable Small Light"/>
-          <w:sz w:val="24"/>
-          <w:szCs w:val="24"/>
-        </w:rPr>
-      </w:pPr>
-    </w:p>
-    <w:p>
-      <w:pPr>
-        <w:rPr>
-          <w:rFonts w:ascii="Segoe UI Variable Small Light" w:hAnsi="Segoe UI Variable Small Light"/>
-          <w:sz w:val="24"/>
-          <w:szCs w:val="24"/>
-        </w:rPr>
-      </w:pPr>
-      <w:r>
-        <w:t xml:space="preserve"> </w:t>
-      </w:r>
-      <w:r>
-        <w:rPr>
-          <w:rFonts w:ascii="Segoe UI Variable Small Light" w:hAnsi="Segoe UI Variable Small Light"/>
-          <w:sz w:val="32"/>
-          <w:szCs w:val="32"/>
-          <w:lang w:eastAsia="en-US"/>
-        </w:rPr>
-        <w:t>PRINTDIGITPLUS</w:t>
-      </w:r>
-      <w:r>
-        <w:t xml:space="preserve"> </w:t>
-      </w:r>
-      <w:r>
-        <w:t xml:space="preserve">- </w:t>
-      </w:r>
-      <w:r>
-        <w:rPr>
-          <w:rFonts w:ascii="Segoe UI Variable Small Light" w:hAnsi="Segoe UI Variable Small Light"/>
-          <w:sz w:val="24"/>
-          <w:szCs w:val="24"/>
-        </w:rPr>
-        <w:t>i</w:t>
-      </w:r>
-      <w:r>
-        <w:rPr>
-          <w:rFonts w:ascii="Segoe UI Variable Small Light" w:hAnsi="Segoe UI Variable Small Light"/>
-          <w:sz w:val="24"/>
-          <w:szCs w:val="24"/>
-        </w:rPr>
-        <w:t>mprime o número para uma string com o mesmo algoritmo da PRINTDIGIT</w:t>
-      </w:r>
-      <w:r>
-        <w:rPr>
-          <w:rFonts w:ascii="Segoe UI Variable Small Light" w:hAnsi="Segoe UI Variable Small Light"/>
-          <w:sz w:val="24"/>
-          <w:szCs w:val="24"/>
-        </w:rPr>
-        <w:t>;</w:t>
-      </w:r>
-    </w:p>
-    <w:p>
-      <w:pPr>
-        <w:rPr>
-          <w:rFonts w:ascii="Segoe UI Variable Small Light" w:hAnsi="Segoe UI Variable Small Light"/>
-          <w:sz w:val="24"/>
-          <w:szCs w:val="24"/>
-        </w:rPr>
-      </w:pPr>
-    </w:p>
-    <w:p>
-      <w:pPr>
-        <w:rPr>
-          <w:rFonts w:ascii="Segoe UI Variable Small Light" w:hAnsi="Segoe UI Variable Small Light"/>
-          <w:sz w:val="24"/>
-          <w:szCs w:val="24"/>
-        </w:rPr>
-      </w:pPr>
-      <w:r>
-        <w:rPr>
-          <w:rFonts w:ascii="Segoe UI Variable Small Light" w:hAnsi="Segoe UI Variable Small Light"/>
-          <w:sz w:val="32"/>
-          <w:szCs w:val="32"/>
-          <w:lang w:eastAsia="en-US"/>
-        </w:rPr>
-        <w:t xml:space="preserve">NPLAYER </w:t>
-      </w:r>
-      <w:r>
-        <w:t xml:space="preserve">- </w:t>
-      </w:r>
-      <w:r>
-        <w:rPr>
-          <w:rFonts w:ascii="Segoe UI Variable Small Light" w:hAnsi="Segoe UI Variable Small Light"/>
-          <w:sz w:val="24"/>
-          <w:szCs w:val="24"/>
-        </w:rPr>
-        <w:t>l</w:t>
-      </w:r>
-      <w:r>
-        <w:rPr>
-          <w:rFonts w:ascii="Segoe UI Variable Small Light" w:hAnsi="Segoe UI Variable Small Light"/>
-          <w:sz w:val="24"/>
-          <w:szCs w:val="24"/>
-        </w:rPr>
-        <w:t>ê e grava um nome de jogador fornecido</w:t>
-      </w:r>
-      <w:r>
-        <w:rPr>
-          <w:rFonts w:ascii="Segoe UI Variable Small Light" w:hAnsi="Segoe UI Variable Small Light"/>
-          <w:sz w:val="24"/>
-          <w:szCs w:val="24"/>
-        </w:rPr>
-        <w:t>;</w:t>
-      </w:r>
-    </w:p>
-    <w:p>
-      <w:pPr>
-        <w:rPr>
-          <w:rFonts w:ascii="Segoe UI Variable Small Light" w:hAnsi="Segoe UI Variable Small Light"/>
-          <w:sz w:val="24"/>
-          <w:szCs w:val="24"/>
-        </w:rPr>
-      </w:pPr>
-    </w:p>
-    <w:p>
-      <w:pPr>
-        <w:rPr>
-          <w:rFonts w:ascii="Segoe UI Variable Small Light" w:hAnsi="Segoe UI Variable Small Light"/>
-          <w:sz w:val="24"/>
-          <w:szCs w:val="24"/>
-        </w:rPr>
-      </w:pPr>
-      <w:r>
-        <w:rPr>
-          <w:rFonts w:ascii="Segoe UI Variable Small Light" w:hAnsi="Segoe UI Variable Small Light"/>
-          <w:sz w:val="32"/>
-          <w:szCs w:val="32"/>
-          <w:lang w:eastAsia="en-US"/>
-        </w:rPr>
-        <w:t xml:space="preserve">LE_TECLA </w:t>
-      </w:r>
-      <w:r>
-        <w:t xml:space="preserve">- </w:t>
-      </w:r>
-      <w:r>
-        <w:rPr>
-          <w:rFonts w:ascii="Segoe UI Variable Small Light" w:hAnsi="Segoe UI Variable Small Light"/>
-          <w:sz w:val="24"/>
-          <w:szCs w:val="24"/>
-        </w:rPr>
-        <w:t>interpreta os inputs do teclado do computador para a movimentação do avatar e construção do labirinto, inicia também o timer, data atual e horas do computador;</w:t>
-      </w:r>
-    </w:p>
-    <w:p>
-      <w:pPr>
-        <w:rPr>
-          <w:rFonts w:ascii="Segoe UI Variable Small Light" w:hAnsi="Segoe UI Variable Small Light"/>
-          <w:sz w:val="24"/>
-          <w:szCs w:val="24"/>
-        </w:rPr>
-      </w:pPr>
-    </w:p>
-    <w:p>
-      <w:pPr>
-        <w:rPr>
-          <w:rFonts w:ascii="Segoe UI Variable Small Light" w:hAnsi="Segoe UI Variable Small Light"/>
-          <w:sz w:val="24"/>
-          <w:szCs w:val="24"/>
-        </w:rPr>
-      </w:pPr>
-      <w:r>
-        <w:rPr>
-          <w:rFonts w:ascii="Segoe UI Variable Small Light" w:hAnsi="Segoe UI Variable Small Light"/>
-          <w:sz w:val="32"/>
-          <w:szCs w:val="32"/>
-          <w:lang w:eastAsia="en-US"/>
-        </w:rPr>
-        <w:t xml:space="preserve">GAME_OVER </w:t>
-      </w:r>
-      <w:r>
-        <w:t xml:space="preserve">- </w:t>
-      </w:r>
-      <w:r>
-        <w:rPr>
-          <w:rFonts w:ascii="Segoe UI Variable Small Light" w:hAnsi="Segoe UI Variable Small Light"/>
-          <w:sz w:val="24"/>
-          <w:szCs w:val="24"/>
-        </w:rPr>
-        <w:t>display do ecrã de derrota;</w:t>
-      </w:r>
-    </w:p>
-    <w:p>
-      <w:pPr>
-        <w:rPr>
-          <w:rFonts w:ascii="Segoe UI Variable Small Light" w:hAnsi="Segoe UI Variable Small Light"/>
-          <w:sz w:val="24"/>
-          <w:szCs w:val="24"/>
-        </w:rPr>
-      </w:pPr>
-    </w:p>
-    <w:p>
-      <w:pPr>
-        <w:rPr>
-          <w:rFonts w:ascii="Segoe UI Variable Small Light" w:hAnsi="Segoe UI Variable Small Light"/>
-          <w:sz w:val="24"/>
-          <w:szCs w:val="24"/>
-        </w:rPr>
-      </w:pPr>
-      <w:r>
-        <w:rPr>
-          <w:rFonts w:ascii="Segoe UI Variable Small Light" w:hAnsi="Segoe UI Variable Small Light"/>
-          <w:sz w:val="32"/>
-          <w:szCs w:val="32"/>
-          <w:lang w:eastAsia="en-US"/>
-        </w:rPr>
-        <w:t xml:space="preserve">ADICIONAR_TOP10 </w:t>
-      </w:r>
-      <w:r>
-        <w:rPr>
-          <w:rFonts w:ascii="Segoe UI Variable Small Light" w:hAnsi="Segoe UI Variable Small Light"/>
-          <w:sz w:val="28"/>
-          <w:szCs w:val="28"/>
-          <w:lang w:eastAsia="en-US"/>
-        </w:rPr>
-        <w:t xml:space="preserve">- </w:t>
-      </w:r>
-      <w:r>
-        <w:rPr>
-          <w:rFonts w:ascii="Segoe UI Variable Small Light" w:hAnsi="Segoe UI Variable Small Light"/>
-          <w:sz w:val="24"/>
-          <w:szCs w:val="24"/>
-        </w:rPr>
-        <w:t>verifica se a pontuação obtida pelo jogador é suficiente para entrar no top 10, se não, avisa o jogador que a pontuação foi suficiente, se sim, substitui o primeiro valor menor que encontra;</w:t>
-      </w:r>
-    </w:p>
-    <w:p>
-      <w:pPr>
-        <w:rPr>
-          <w:rFonts w:ascii="Segoe UI Variable Small Light" w:hAnsi="Segoe UI Variable Small Light"/>
-          <w:sz w:val="24"/>
-          <w:szCs w:val="24"/>
-        </w:rPr>
-      </w:pPr>
-    </w:p>
-    <w:p>
-      <w:pPr>
-        <w:rPr>
-          <w:rFonts w:ascii="Segoe UI Variable Small Light" w:hAnsi="Segoe UI Variable Small Light"/>
-          <w:sz w:val="24"/>
-          <w:szCs w:val="24"/>
-        </w:rPr>
-      </w:pPr>
-      <w:r>
-        <w:rPr>
-          <w:rFonts w:ascii="Segoe UI Variable Small Light" w:hAnsi="Segoe UI Variable Small Light"/>
-          <w:sz w:val="32"/>
-          <w:szCs w:val="32"/>
-          <w:lang w:eastAsia="en-US"/>
-        </w:rPr>
         <w:lastRenderedPageBreak/>
-        <w:t xml:space="preserve">END_GAME </w:t>
-      </w:r>
-      <w:r>
-        <w:t xml:space="preserve">- </w:t>
-      </w:r>
-      <w:r>
-        <w:rPr>
-          <w:rFonts w:ascii="Segoe UI Variable Small Light" w:hAnsi="Segoe UI Variable Small Light"/>
-          <w:sz w:val="24"/>
-          <w:szCs w:val="24"/>
-        </w:rPr>
-        <w:t>termina o programa</w:t>
-      </w:r>
-      <w:r>
-        <w:rPr>
-          <w:rFonts w:ascii="Segoe UI Variable Small Light" w:hAnsi="Segoe UI Variable Small Light"/>
-          <w:sz w:val="24"/>
-          <w:szCs w:val="24"/>
-        </w:rPr>
-        <w:t>.</w:t>
-      </w:r>
-    </w:p>
-    <w:p>
-      <w:pPr>
-        <w:rPr>
-          <w:rFonts w:ascii="Segoe UI Variable Small Light" w:hAnsi="Segoe UI Variable Small Light"/>
-          <w:sz w:val="24"/>
-          <w:szCs w:val="24"/>
-        </w:rPr>
-      </w:pPr>
-    </w:p>
-    <w:p>
-      <w:pPr>
-        <w:rPr>
-          <w:rFonts w:ascii="Segoe UI Variable Small Light" w:hAnsi="Segoe UI Variable Small Light"/>
-          <w:sz w:val="24"/>
-          <w:szCs w:val="24"/>
-        </w:rPr>
-      </w:pPr>
-    </w:p>
-    <w:p/>
-    <w:p>
-      <w:pPr>
-        <w:rPr>
-          <w:rFonts w:ascii="Segoe UI Variable Small Light" w:hAnsi="Segoe UI Variable Small Light"/>
-          <w:sz w:val="28"/>
-          <w:szCs w:val="28"/>
-          <w:lang w:eastAsia="en-US"/>
-        </w:rPr>
-      </w:pPr>
-    </w:p>
-    <w:p>
-      <w:pPr>
-        <w:jc w:val="center"/>
-        <w:rPr>
-          <w:lang w:eastAsia="en-US"/>
-        </w:rPr>
-      </w:pPr>
-    </w:p>
-    <w:p>
-      <w:pPr>
-        <w:jc w:val="center"/>
-        <w:rPr>
-          <w:lang w:eastAsia="en-US"/>
-        </w:rPr>
-      </w:pPr>
-    </w:p>
-    <w:p>
-      <w:pPr>
-        <w:jc w:val="center"/>
-        <w:rPr>
-          <w:lang w:eastAsia="en-US"/>
-        </w:rPr>
-      </w:pPr>
-    </w:p>
-    <w:p>
-      <w:pPr>
-        <w:jc w:val="center"/>
-        <w:rPr>
-          <w:lang w:eastAsia="en-US"/>
-        </w:rPr>
-      </w:pPr>
-    </w:p>
-    <w:p>
-      <w:pPr>
-        <w:jc w:val="center"/>
-        <w:rPr>
-          <w:lang w:eastAsia="en-US"/>
-        </w:rPr>
-      </w:pPr>
-    </w:p>
-    <w:p>
-      <w:pPr>
-        <w:rPr>
-          <w:rFonts w:ascii="Segoe UI Variable Small Light" w:hAnsi="Segoe UI Variable Small Light"/>
-          <w:sz w:val="48"/>
-          <w:szCs w:val="48"/>
-          <w:lang w:eastAsia="en-US"/>
-        </w:rPr>
-      </w:pPr>
-      <w:r>
-        <w:rPr>
-          <w:rFonts w:ascii="Segoe UI Variable Small Light" w:hAnsi="Segoe UI Variable Small Light"/>
-          <w:sz w:val="48"/>
-          <w:szCs w:val="48"/>
-          <w:lang w:eastAsia="en-US"/>
-        </w:rPr>
         <w:t>Funcionalidades Implementadas</w:t>
       </w:r>
-    </w:p>
-    <w:p>
-      <w:pPr>
-        <w:rPr>
-          <w:rFonts w:ascii="Segoe UI Variable Small Light" w:hAnsi="Segoe UI Variable Small Light"/>
-          <w:sz w:val="48"/>
-          <w:szCs w:val="48"/>
-          <w:lang w:eastAsia="en-US"/>
-        </w:rPr>
-      </w:pPr>
     </w:p>
     <w:tbl>
       <w:tblPr>
         <w:tblStyle w:val="TabelacomGrelha"/>
         <w:tblW w:w="0" w:type="auto"/>
+        <w:tblBorders>
+          <w:top w:val="single" w:sz="4" w:space="0" w:color="FFCA08" w:themeColor="accent1"/>
+          <w:left w:val="single" w:sz="4" w:space="0" w:color="FFCA08" w:themeColor="accent1"/>
+          <w:bottom w:val="single" w:sz="4" w:space="0" w:color="FFCA08" w:themeColor="accent1"/>
+          <w:right w:val="single" w:sz="4" w:space="0" w:color="FFCA08" w:themeColor="accent1"/>
+          <w:insideH w:val="single" w:sz="4" w:space="0" w:color="FFCA08" w:themeColor="accent1"/>
+          <w:insideV w:val="single" w:sz="4" w:space="0" w:color="FFCA08" w:themeColor="accent1"/>
+        </w:tblBorders>
         <w:tblLook w:val="04A0" w:firstRow="1" w:lastRow="0" w:firstColumn="1" w:lastColumn="0" w:noHBand="0" w:noVBand="1"/>
       </w:tblPr>
       <w:tblGrid>
@@ -2175,17 +1906,13 @@
             <w:pPr>
               <w:jc w:val="center"/>
               <w:rPr>
-                <w:rFonts w:ascii="Segoe UI Variable Small Light" w:hAnsi="Segoe UI Variable Small Light"/>
-                <w:sz w:val="48"/>
-                <w:szCs w:val="48"/>
+                <w:rFonts w:asciiTheme="minorHAnsi" w:hAnsiTheme="minorHAnsi" w:cstheme="minorHAnsi"/>
                 <w:lang w:eastAsia="en-US"/>
               </w:rPr>
             </w:pPr>
             <w:r>
               <w:rPr>
-                <w:rFonts w:ascii="Segoe UI Variable Small Light" w:hAnsi="Segoe UI Variable Small Light"/>
-                <w:sz w:val="32"/>
-                <w:szCs w:val="32"/>
+                <w:rFonts w:asciiTheme="minorHAnsi" w:hAnsiTheme="minorHAnsi" w:cstheme="minorHAnsi"/>
                 <w:lang w:eastAsia="en-US"/>
               </w:rPr>
               <w:t>Módulo 1</w:t>
@@ -2200,17 +1927,13 @@
             <w:pPr>
               <w:jc w:val="center"/>
               <w:rPr>
-                <w:rFonts w:ascii="Segoe UI Variable Small Light" w:hAnsi="Segoe UI Variable Small Light"/>
-                <w:sz w:val="48"/>
-                <w:szCs w:val="48"/>
+                <w:rFonts w:asciiTheme="minorHAnsi" w:hAnsiTheme="minorHAnsi" w:cstheme="minorHAnsi"/>
                 <w:lang w:eastAsia="en-US"/>
               </w:rPr>
             </w:pPr>
             <w:r>
               <w:rPr>
-                <w:rFonts w:ascii="Segoe UI Variable Small Light" w:hAnsi="Segoe UI Variable Small Light"/>
-                <w:sz w:val="32"/>
-                <w:szCs w:val="32"/>
+                <w:rFonts w:asciiTheme="minorHAnsi" w:hAnsiTheme="minorHAnsi" w:cstheme="minorHAnsi"/>
                 <w:lang w:eastAsia="en-US"/>
               </w:rPr>
               <w:t>Implementado</w:t>
@@ -2227,17 +1950,13 @@
             <w:pPr>
               <w:jc w:val="center"/>
               <w:rPr>
-                <w:rFonts w:ascii="Segoe UI Variable Small Light" w:hAnsi="Segoe UI Variable Small Light"/>
-                <w:sz w:val="48"/>
-                <w:szCs w:val="48"/>
+                <w:rFonts w:asciiTheme="minorHAnsi" w:hAnsiTheme="minorHAnsi" w:cstheme="minorHAnsi"/>
                 <w:lang w:eastAsia="en-US"/>
               </w:rPr>
             </w:pPr>
             <w:r>
               <w:rPr>
-                <w:rFonts w:ascii="Segoe UI Variable Small Light" w:hAnsi="Segoe UI Variable Small Light"/>
-                <w:sz w:val="32"/>
-                <w:szCs w:val="32"/>
+                <w:rFonts w:asciiTheme="minorHAnsi" w:hAnsiTheme="minorHAnsi" w:cstheme="minorHAnsi"/>
                 <w:lang w:eastAsia="en-US"/>
               </w:rPr>
               <w:t>Módulo 2</w:t>
@@ -2252,17 +1971,13 @@
             <w:pPr>
               <w:jc w:val="center"/>
               <w:rPr>
-                <w:rFonts w:ascii="Segoe UI Variable Small Light" w:hAnsi="Segoe UI Variable Small Light"/>
-                <w:sz w:val="48"/>
-                <w:szCs w:val="48"/>
+                <w:rFonts w:asciiTheme="minorHAnsi" w:hAnsiTheme="minorHAnsi" w:cstheme="minorHAnsi"/>
                 <w:lang w:eastAsia="en-US"/>
               </w:rPr>
             </w:pPr>
             <w:r>
               <w:rPr>
-                <w:rFonts w:ascii="Segoe UI Variable Small Light" w:hAnsi="Segoe UI Variable Small Light"/>
-                <w:sz w:val="32"/>
-                <w:szCs w:val="32"/>
+                <w:rFonts w:asciiTheme="minorHAnsi" w:hAnsiTheme="minorHAnsi" w:cstheme="minorHAnsi"/>
                 <w:lang w:eastAsia="en-US"/>
               </w:rPr>
               <w:t>Não implementado</w:t>
@@ -2279,17 +1994,13 @@
             <w:pPr>
               <w:jc w:val="center"/>
               <w:rPr>
-                <w:rFonts w:ascii="Segoe UI Variable Small Light" w:hAnsi="Segoe UI Variable Small Light"/>
-                <w:sz w:val="48"/>
-                <w:szCs w:val="48"/>
+                <w:rFonts w:asciiTheme="minorHAnsi" w:hAnsiTheme="minorHAnsi" w:cstheme="minorHAnsi"/>
                 <w:lang w:eastAsia="en-US"/>
               </w:rPr>
             </w:pPr>
             <w:r>
               <w:rPr>
-                <w:rFonts w:ascii="Segoe UI Variable Small Light" w:hAnsi="Segoe UI Variable Small Light"/>
-                <w:sz w:val="32"/>
-                <w:szCs w:val="32"/>
+                <w:rFonts w:asciiTheme="minorHAnsi" w:hAnsiTheme="minorHAnsi" w:cstheme="minorHAnsi"/>
                 <w:lang w:eastAsia="en-US"/>
               </w:rPr>
               <w:t>Módulo 3</w:t>
@@ -2304,17 +2015,13 @@
             <w:pPr>
               <w:jc w:val="center"/>
               <w:rPr>
-                <w:rFonts w:ascii="Segoe UI Variable Small Light" w:hAnsi="Segoe UI Variable Small Light"/>
-                <w:sz w:val="48"/>
-                <w:szCs w:val="48"/>
+                <w:rFonts w:asciiTheme="minorHAnsi" w:hAnsiTheme="minorHAnsi" w:cstheme="minorHAnsi"/>
                 <w:lang w:eastAsia="en-US"/>
               </w:rPr>
             </w:pPr>
             <w:r>
               <w:rPr>
-                <w:rFonts w:ascii="Segoe UI Variable Small Light" w:hAnsi="Segoe UI Variable Small Light"/>
-                <w:sz w:val="32"/>
-                <w:szCs w:val="32"/>
+                <w:rFonts w:asciiTheme="minorHAnsi" w:hAnsiTheme="minorHAnsi" w:cstheme="minorHAnsi"/>
                 <w:lang w:eastAsia="en-US"/>
               </w:rPr>
               <w:t>Não totalmente implementado, a navegação na grelha encontra-se a funcionar, porém não está a ser feita a leitura das palavras</w:t>
@@ -2331,17 +2038,13 @@
             <w:pPr>
               <w:jc w:val="center"/>
               <w:rPr>
-                <w:rFonts w:ascii="Segoe UI Variable Small Light" w:hAnsi="Segoe UI Variable Small Light"/>
-                <w:sz w:val="48"/>
-                <w:szCs w:val="48"/>
+                <w:rFonts w:asciiTheme="minorHAnsi" w:hAnsiTheme="minorHAnsi" w:cstheme="minorHAnsi"/>
                 <w:lang w:eastAsia="en-US"/>
               </w:rPr>
             </w:pPr>
             <w:r>
               <w:rPr>
-                <w:rFonts w:ascii="Segoe UI Variable Small Light" w:hAnsi="Segoe UI Variable Small Light"/>
-                <w:sz w:val="32"/>
-                <w:szCs w:val="32"/>
+                <w:rFonts w:asciiTheme="minorHAnsi" w:hAnsiTheme="minorHAnsi" w:cstheme="minorHAnsi"/>
                 <w:lang w:eastAsia="en-US"/>
               </w:rPr>
               <w:t>Módulo 4</w:t>
@@ -2356,16 +2059,12 @@
             <w:pPr>
               <w:jc w:val="center"/>
               <w:rPr>
-                <w:rFonts w:ascii="Segoe UI Variable Small Light" w:hAnsi="Segoe UI Variable Small Light"/>
-                <w:sz w:val="32"/>
-                <w:szCs w:val="32"/>
+                <w:rFonts w:asciiTheme="minorHAnsi" w:hAnsiTheme="minorHAnsi" w:cstheme="minorHAnsi"/>
               </w:rPr>
             </w:pPr>
             <w:r>
               <w:rPr>
-                <w:rFonts w:ascii="Segoe UI Variable Small Light" w:hAnsi="Segoe UI Variable Small Light"/>
-                <w:sz w:val="32"/>
-                <w:szCs w:val="32"/>
+                <w:rFonts w:asciiTheme="minorHAnsi" w:hAnsiTheme="minorHAnsi" w:cstheme="minorHAnsi"/>
               </w:rPr>
               <w:t>Segundos despendidos desde o início de jogo – Implementado</w:t>
             </w:r>
@@ -2374,16 +2073,12 @@
             <w:pPr>
               <w:jc w:val="center"/>
               <w:rPr>
-                <w:rFonts w:ascii="Segoe UI Variable Small Light" w:hAnsi="Segoe UI Variable Small Light"/>
-                <w:sz w:val="32"/>
-                <w:szCs w:val="32"/>
+                <w:rFonts w:asciiTheme="minorHAnsi" w:hAnsiTheme="minorHAnsi" w:cstheme="minorHAnsi"/>
               </w:rPr>
             </w:pPr>
             <w:r>
               <w:rPr>
-                <w:rFonts w:ascii="Segoe UI Variable Small Light" w:hAnsi="Segoe UI Variable Small Light"/>
-                <w:sz w:val="32"/>
-                <w:szCs w:val="32"/>
+                <w:rFonts w:asciiTheme="minorHAnsi" w:hAnsiTheme="minorHAnsi" w:cstheme="minorHAnsi"/>
               </w:rPr>
               <w:t>Número de palavras encontradas – Não implementado</w:t>
             </w:r>
@@ -2392,18 +2087,13 @@
             <w:pPr>
               <w:jc w:val="center"/>
               <w:rPr>
-                <w:rFonts w:ascii="Segoe UI Variable Small Light" w:hAnsi="Segoe UI Variable Small Light"/>
-                <w:sz w:val="32"/>
-                <w:szCs w:val="32"/>
+                <w:rFonts w:asciiTheme="minorHAnsi" w:hAnsiTheme="minorHAnsi" w:cstheme="minorHAnsi"/>
               </w:rPr>
             </w:pPr>
             <w:r>
               <w:rPr>
-                <w:rFonts w:ascii="Segoe UI Variable Small Light" w:hAnsi="Segoe UI Variable Small Light"/>
-                <w:sz w:val="32"/>
-                <w:szCs w:val="32"/>
-              </w:rPr>
-              <w:lastRenderedPageBreak/>
+                <w:rFonts w:asciiTheme="minorHAnsi" w:hAnsiTheme="minorHAnsi" w:cstheme="minorHAnsi"/>
+              </w:rPr>
               <w:t>Número de tentativas falhadas (letras selecionadas que não pertencem a nenhuma das palavras a identificar) – Não implementado</w:t>
             </w:r>
           </w:p>
@@ -2411,44 +2101,192 @@
             <w:pPr>
               <w:jc w:val="center"/>
               <w:rPr>
-                <w:rFonts w:ascii="Segoe UI Variable Small Light" w:hAnsi="Segoe UI Variable Small Light"/>
-                <w:sz w:val="32"/>
-                <w:szCs w:val="32"/>
+                <w:rFonts w:asciiTheme="minorHAnsi" w:hAnsiTheme="minorHAnsi" w:cstheme="minorHAnsi"/>
               </w:rPr>
             </w:pPr>
             <w:r>
               <w:rPr>
-                <w:rFonts w:ascii="Segoe UI Variable Small Light" w:hAnsi="Segoe UI Variable Small Light"/>
-                <w:sz w:val="32"/>
-                <w:szCs w:val="32"/>
-              </w:rPr>
-              <w:t>Top10 – Implementad</w:t>
+                <w:rFonts w:asciiTheme="minorHAnsi" w:hAnsiTheme="minorHAnsi" w:cstheme="minorHAnsi"/>
+              </w:rPr>
+              <w:t xml:space="preserve">Top10 – </w:t>
             </w:r>
             <w:r>
               <w:rPr>
-                <w:rFonts w:ascii="Segoe UI Variable Small Light" w:hAnsi="Segoe UI Variable Small Light"/>
-                <w:sz w:val="32"/>
-                <w:szCs w:val="32"/>
-              </w:rPr>
-              <w:t>o</w:t>
+                <w:rFonts w:asciiTheme="minorHAnsi" w:hAnsiTheme="minorHAnsi" w:cstheme="minorHAnsi"/>
+              </w:rPr>
+              <w:t xml:space="preserve">Não </w:t>
+            </w:r>
+            <w:r>
+              <w:rPr>
+                <w:rFonts w:asciiTheme="minorHAnsi" w:hAnsiTheme="minorHAnsi" w:cstheme="minorHAnsi"/>
+              </w:rPr>
+              <w:t>totalmente implementado</w:t>
             </w:r>
           </w:p>
           <w:p>
             <w:pPr>
               <w:jc w:val="center"/>
               <w:rPr>
-                <w:rFonts w:ascii="Segoe UI Variable Small Light" w:hAnsi="Segoe UI Variable Small Light"/>
-                <w:sz w:val="32"/>
-                <w:szCs w:val="32"/>
+                <w:rFonts w:asciiTheme="minorHAnsi" w:hAnsiTheme="minorHAnsi" w:cstheme="minorHAnsi"/>
               </w:rPr>
             </w:pPr>
             <w:r>
               <w:rPr>
-                <w:rFonts w:ascii="Segoe UI Variable Small Light" w:hAnsi="Segoe UI Variable Small Light"/>
-                <w:sz w:val="32"/>
-                <w:szCs w:val="32"/>
-              </w:rPr>
-              <w:t>Leitura do nome do jogador - Implementado</w:t>
+                <w:rFonts w:asciiTheme="minorHAnsi" w:hAnsiTheme="minorHAnsi" w:cstheme="minorHAnsi"/>
+              </w:rPr>
+              <w:t xml:space="preserve">Leitura do nome do jogador - </w:t>
+            </w:r>
+            <w:r>
+              <w:rPr>
+                <w:rFonts w:asciiTheme="minorHAnsi" w:hAnsiTheme="minorHAnsi" w:cstheme="minorHAnsi"/>
+              </w:rPr>
+              <w:t xml:space="preserve">Não </w:t>
+            </w:r>
+            <w:r>
+              <w:rPr>
+                <w:rFonts w:asciiTheme="minorHAnsi" w:hAnsiTheme="minorHAnsi" w:cstheme="minorHAnsi"/>
+              </w:rPr>
+              <w:t>totalmente implementado</w:t>
+            </w:r>
+          </w:p>
+        </w:tc>
+      </w:tr>
+      <w:tr>
+        <w:tc>
+          <w:tcPr>
+            <w:tcW w:w="4247" w:type="dxa"/>
+          </w:tcPr>
+          <w:p>
+            <w:pPr>
+              <w:jc w:val="center"/>
+              <w:rPr>
+                <w:rFonts w:asciiTheme="minorHAnsi" w:hAnsiTheme="minorHAnsi" w:cstheme="minorHAnsi"/>
+                <w:lang w:eastAsia="en-US"/>
+              </w:rPr>
+            </w:pPr>
+            <w:r>
+              <w:rPr>
+                <w:rFonts w:asciiTheme="minorHAnsi" w:hAnsiTheme="minorHAnsi" w:cstheme="minorHAnsi"/>
+                <w:lang w:eastAsia="en-US"/>
+              </w:rPr>
+              <w:t>Dois níveis de dificuldade</w:t>
+            </w:r>
+          </w:p>
+        </w:tc>
+        <w:tc>
+          <w:tcPr>
+            <w:tcW w:w="4247" w:type="dxa"/>
+          </w:tcPr>
+          <w:p>
+            <w:pPr>
+              <w:jc w:val="center"/>
+              <w:rPr>
+                <w:rFonts w:asciiTheme="minorHAnsi" w:hAnsiTheme="minorHAnsi" w:cstheme="minorHAnsi"/>
+              </w:rPr>
+            </w:pPr>
+            <w:r>
+              <w:rPr>
+                <w:rFonts w:asciiTheme="minorHAnsi" w:hAnsiTheme="minorHAnsi" w:cstheme="minorHAnsi"/>
+              </w:rPr>
+              <w:t>Implementado</w:t>
+            </w:r>
+          </w:p>
+        </w:tc>
+      </w:tr>
+      <w:tr>
+        <w:tc>
+          <w:tcPr>
+            <w:tcW w:w="4247" w:type="dxa"/>
+          </w:tcPr>
+          <w:p>
+            <w:pPr>
+              <w:jc w:val="center"/>
+              <w:rPr>
+                <w:rFonts w:asciiTheme="minorHAnsi" w:hAnsiTheme="minorHAnsi" w:cstheme="minorHAnsi"/>
+                <w:lang w:eastAsia="en-US"/>
+              </w:rPr>
+            </w:pPr>
+            <w:r>
+              <w:rPr>
+                <w:rFonts w:asciiTheme="minorHAnsi" w:hAnsiTheme="minorHAnsi" w:cstheme="minorHAnsi"/>
+                <w:lang w:eastAsia="en-US"/>
+              </w:rPr>
+              <w:t>Gestão do repositório de palavras</w:t>
+            </w:r>
+          </w:p>
+        </w:tc>
+        <w:tc>
+          <w:tcPr>
+            <w:tcW w:w="4247" w:type="dxa"/>
+          </w:tcPr>
+          <w:p>
+            <w:pPr>
+              <w:jc w:val="center"/>
+              <w:rPr>
+                <w:rFonts w:asciiTheme="minorHAnsi" w:hAnsiTheme="minorHAnsi" w:cstheme="minorHAnsi"/>
+              </w:rPr>
+            </w:pPr>
+            <w:r>
+              <w:rPr>
+                <w:rFonts w:asciiTheme="minorHAnsi" w:hAnsiTheme="minorHAnsi" w:cstheme="minorHAnsi"/>
+              </w:rPr>
+              <w:t>Não implementado</w:t>
+            </w:r>
+          </w:p>
+        </w:tc>
+      </w:tr>
+      <w:tr>
+        <w:tc>
+          <w:tcPr>
+            <w:tcW w:w="4247" w:type="dxa"/>
+          </w:tcPr>
+          <w:p>
+            <w:pPr>
+              <w:jc w:val="center"/>
+              <w:rPr>
+                <w:rFonts w:asciiTheme="minorHAnsi" w:hAnsiTheme="minorHAnsi" w:cstheme="minorHAnsi"/>
+                <w:lang w:eastAsia="en-US"/>
+              </w:rPr>
+            </w:pPr>
+            <w:r>
+              <w:rPr>
+                <w:rFonts w:asciiTheme="minorHAnsi" w:hAnsiTheme="minorHAnsi" w:cstheme="minorHAnsi"/>
+                <w:lang w:eastAsia="en-US"/>
+              </w:rPr>
+              <w:t xml:space="preserve">Identificação de </w:t>
+            </w:r>
+            <w:r>
+              <w:rPr>
+                <w:rFonts w:asciiTheme="minorHAnsi" w:hAnsiTheme="minorHAnsi" w:cstheme="minorHAnsi"/>
+                <w:lang w:eastAsia="en-US"/>
+              </w:rPr>
+              <w:t>palavra</w:t>
+            </w:r>
+            <w:r>
+              <w:rPr>
+                <w:rFonts w:asciiTheme="minorHAnsi" w:hAnsiTheme="minorHAnsi" w:cstheme="minorHAnsi"/>
+                <w:lang w:eastAsia="en-US"/>
+              </w:rPr>
+              <w:t xml:space="preserve"> de forma diferente</w:t>
+            </w:r>
+          </w:p>
+        </w:tc>
+        <w:tc>
+          <w:tcPr>
+            <w:tcW w:w="4247" w:type="dxa"/>
+          </w:tcPr>
+          <w:p>
+            <w:pPr>
+              <w:jc w:val="center"/>
+              <w:rPr>
+                <w:rFonts w:asciiTheme="minorHAnsi" w:hAnsiTheme="minorHAnsi" w:cstheme="minorHAnsi"/>
+              </w:rPr>
+            </w:pPr>
+            <w:r>
+              <w:rPr>
+                <w:rFonts w:asciiTheme="minorHAnsi" w:hAnsiTheme="minorHAnsi" w:cstheme="minorHAnsi"/>
+              </w:rPr>
+              <w:t>Não implementado</w:t>
             </w:r>
           </w:p>
         </w:tc>
@@ -2464,41 +2302,8 @@
         </w:rPr>
       </w:pPr>
     </w:p>
-    <w:p>
-      <w:pPr>
-        <w:rPr>
-          <w:rFonts w:ascii="Segoe UI Variable Small Light" w:hAnsi="Segoe UI Variable Small Light"/>
-          <w:sz w:val="48"/>
-          <w:szCs w:val="48"/>
-          <w:lang w:eastAsia="en-US"/>
-        </w:rPr>
-      </w:pPr>
-    </w:p>
-    <w:p>
-      <w:pPr>
-        <w:jc w:val="center"/>
-        <w:rPr>
-          <w:lang w:eastAsia="en-US"/>
-        </w:rPr>
-      </w:pPr>
-    </w:p>
-    <w:p>
-      <w:pPr>
-        <w:jc w:val="center"/>
-        <w:rPr>
-          <w:lang w:eastAsia="en-US"/>
-        </w:rPr>
-      </w:pPr>
-    </w:p>
-    <w:p>
-      <w:pPr>
-        <w:rPr>
-          <w:lang w:eastAsia="en-US"/>
-        </w:rPr>
-      </w:pPr>
-    </w:p>
     <w:sectPr>
-      <w:footerReference w:type="default" r:id="rId11"/>
+      <w:footerReference w:type="default" r:id="rId13"/>
       <w:pgSz w:w="11906" w:h="16838"/>
       <w:pgMar w:top="1417" w:right="1701" w:bottom="1417" w:left="1701" w:header="708" w:footer="708" w:gutter="0"/>
       <w:cols w:space="708"/>
@@ -2509,7 +2314,7 @@
 </file>
 
 <file path=word/endnotes.xml><?xml version="1.0" encoding="utf-8"?>
-<w:endnotes xmlns:wpc="http://schemas.microsoft.com/office/word/2010/wordprocessingCanvas" xmlns:cx="http://schemas.microsoft.com/office/drawing/2014/chartex" xmlns:cx1="http://schemas.microsoft.com/office/drawing/2015/9/8/chartex" xmlns:cx2="http://schemas.microsoft.com/office/drawing/2015/10/21/chartex" xmlns:cx3="http://schemas.microsoft.com/office/drawing/2016/5/9/chartex" xmlns:cx4="http://schemas.microsoft.com/office/drawing/2016/5/10/chartex" xmlns:cx5="http://schemas.microsoft.com/office/drawing/2016/5/11/chartex" xmlns:cx6="http://schemas.microsoft.com/office/drawing/2016/5/12/chartex" xmlns:cx7="http://schemas.microsoft.com/office/drawing/2016/5/13/chartex" xmlns:cx8="http://schemas.microsoft.com/office/drawing/2016/5/14/chartex" xmlns:mc="http://schemas.openxmlformats.org/markup-compatibility/2006" xmlns:aink="http://schemas.microsoft.com/office/drawing/2016/ink" xmlns:am3d="http://schemas.microsoft.com/office/drawing/2017/model3d" xmlns:o="urn:schemas-microsoft-com:office:office" xmlns:r="http://schemas.openxmlformats.org/officeDocument/2006/relationships" xmlns:m="http://schemas.openxmlformats.org/officeDocument/2006/math" xmlns:v="urn:schemas-microsoft-com:vml" xmlns:wp14="http://schemas.microsoft.com/office/word/2010/wordprocessingDrawing" xmlns:wp="http://schemas.openxmlformats.org/drawingml/2006/wordprocessingDrawing" xmlns:w10="urn:schemas-microsoft-com:office:word" xmlns:w="http://schemas.openxmlformats.org/wordprocessingml/2006/main" xmlns:w14="http://schemas.microsoft.com/office/word/2010/wordml" xmlns:w15="http://schemas.microsoft.com/office/word/2012/wordml" xmlns:w16cid="http://schemas.microsoft.com/office/word/2016/wordml/cid" xmlns:w16se="http://schemas.microsoft.com/office/word/2015/wordml/symex" xmlns:wpg="http://schemas.microsoft.com/office/word/2010/wordprocessingGroup" xmlns:wpi="http://schemas.microsoft.com/office/word/2010/wordprocessingInk" xmlns:wne="http://schemas.microsoft.com/office/word/2006/wordml" xmlns:wps="http://schemas.microsoft.com/office/word/2010/wordprocessingShape" mc:Ignorable="w14 w15 w16se w16cid wp14">
+<w:endnotes xmlns:wpc="http://schemas.microsoft.com/office/word/2010/wordprocessingCanvas" xmlns:cx="http://schemas.microsoft.com/office/drawing/2014/chartex" xmlns:cx1="http://schemas.microsoft.com/office/drawing/2015/9/8/chartex" xmlns:cx2="http://schemas.microsoft.com/office/drawing/2015/10/21/chartex" xmlns:cx3="http://schemas.microsoft.com/office/drawing/2016/5/9/chartex" xmlns:cx4="http://schemas.microsoft.com/office/drawing/2016/5/10/chartex" xmlns:cx5="http://schemas.microsoft.com/office/drawing/2016/5/11/chartex" xmlns:cx6="http://schemas.microsoft.com/office/drawing/2016/5/12/chartex" xmlns:cx7="http://schemas.microsoft.com/office/drawing/2016/5/13/chartex" xmlns:cx8="http://schemas.microsoft.com/office/drawing/2016/5/14/chartex" xmlns:mc="http://schemas.openxmlformats.org/markup-compatibility/2006" xmlns:aink="http://schemas.microsoft.com/office/drawing/2016/ink" xmlns:am3d="http://schemas.microsoft.com/office/drawing/2017/model3d" xmlns:o="urn:schemas-microsoft-com:office:office" xmlns:oel="http://schemas.microsoft.com/office/2019/extlst" xmlns:r="http://schemas.openxmlformats.org/officeDocument/2006/relationships" xmlns:m="http://schemas.openxmlformats.org/officeDocument/2006/math" xmlns:v="urn:schemas-microsoft-com:vml" xmlns:wp14="http://schemas.microsoft.com/office/word/2010/wordprocessingDrawing" xmlns:wp="http://schemas.openxmlformats.org/drawingml/2006/wordprocessingDrawing" xmlns:w10="urn:schemas-microsoft-com:office:word" xmlns:w="http://schemas.openxmlformats.org/wordprocessingml/2006/main" xmlns:w14="http://schemas.microsoft.com/office/word/2010/wordml" xmlns:w15="http://schemas.microsoft.com/office/word/2012/wordml" xmlns:w16cex="http://schemas.microsoft.com/office/word/2018/wordml/cex" xmlns:w16cid="http://schemas.microsoft.com/office/word/2016/wordml/cid" xmlns:w16="http://schemas.microsoft.com/office/word/2018/wordml" xmlns:w16sdtdh="http://schemas.microsoft.com/office/word/2020/wordml/sdtdatahash" xmlns:w16se="http://schemas.microsoft.com/office/word/2015/wordml/symex" xmlns:wpg="http://schemas.microsoft.com/office/word/2010/wordprocessingGroup" xmlns:wpi="http://schemas.microsoft.com/office/word/2010/wordprocessingInk" xmlns:wne="http://schemas.microsoft.com/office/word/2006/wordml" xmlns:wps="http://schemas.microsoft.com/office/word/2010/wordprocessingShape" mc:Ignorable="w14 w15 w16se w16cid w16 w16cex w16sdtdh wp14">
   <w:endnote w:type="separator" w:id="-1">
     <w:p>
       <w:pPr>
@@ -2534,7 +2339,7 @@
 </file>
 
 <file path=word/footer1.xml><?xml version="1.0" encoding="utf-8"?>
-<w:ftr xmlns:wpc="http://schemas.microsoft.com/office/word/2010/wordprocessingCanvas" xmlns:cx="http://schemas.microsoft.com/office/drawing/2014/chartex" xmlns:cx1="http://schemas.microsoft.com/office/drawing/2015/9/8/chartex" xmlns:cx2="http://schemas.microsoft.com/office/drawing/2015/10/21/chartex" xmlns:cx3="http://schemas.microsoft.com/office/drawing/2016/5/9/chartex" xmlns:cx4="http://schemas.microsoft.com/office/drawing/2016/5/10/chartex" xmlns:cx5="http://schemas.microsoft.com/office/drawing/2016/5/11/chartex" xmlns:cx6="http://schemas.microsoft.com/office/drawing/2016/5/12/chartex" xmlns:cx7="http://schemas.microsoft.com/office/drawing/2016/5/13/chartex" xmlns:cx8="http://schemas.microsoft.com/office/drawing/2016/5/14/chartex" xmlns:mc="http://schemas.openxmlformats.org/markup-compatibility/2006" xmlns:aink="http://schemas.microsoft.com/office/drawing/2016/ink" xmlns:am3d="http://schemas.microsoft.com/office/drawing/2017/model3d" xmlns:o="urn:schemas-microsoft-com:office:office" xmlns:r="http://schemas.openxmlformats.org/officeDocument/2006/relationships" xmlns:m="http://schemas.openxmlformats.org/officeDocument/2006/math" xmlns:v="urn:schemas-microsoft-com:vml" xmlns:wp14="http://schemas.microsoft.com/office/word/2010/wordprocessingDrawing" xmlns:wp="http://schemas.openxmlformats.org/drawingml/2006/wordprocessingDrawing" xmlns:w10="urn:schemas-microsoft-com:office:word" xmlns:w="http://schemas.openxmlformats.org/wordprocessingml/2006/main" xmlns:w14="http://schemas.microsoft.com/office/word/2010/wordml" xmlns:w15="http://schemas.microsoft.com/office/word/2012/wordml" xmlns:w16cid="http://schemas.microsoft.com/office/word/2016/wordml/cid" xmlns:w16se="http://schemas.microsoft.com/office/word/2015/wordml/symex" xmlns:wpg="http://schemas.microsoft.com/office/word/2010/wordprocessingGroup" xmlns:wpi="http://schemas.microsoft.com/office/word/2010/wordprocessingInk" xmlns:wne="http://schemas.microsoft.com/office/word/2006/wordml" xmlns:wps="http://schemas.microsoft.com/office/word/2010/wordprocessingShape" mc:Ignorable="w14 w15 w16se w16cid wp14">
+<w:ftr xmlns:wpc="http://schemas.microsoft.com/office/word/2010/wordprocessingCanvas" xmlns:cx="http://schemas.microsoft.com/office/drawing/2014/chartex" xmlns:cx1="http://schemas.microsoft.com/office/drawing/2015/9/8/chartex" xmlns:cx2="http://schemas.microsoft.com/office/drawing/2015/10/21/chartex" xmlns:cx3="http://schemas.microsoft.com/office/drawing/2016/5/9/chartex" xmlns:cx4="http://schemas.microsoft.com/office/drawing/2016/5/10/chartex" xmlns:cx5="http://schemas.microsoft.com/office/drawing/2016/5/11/chartex" xmlns:cx6="http://schemas.microsoft.com/office/drawing/2016/5/12/chartex" xmlns:cx7="http://schemas.microsoft.com/office/drawing/2016/5/13/chartex" xmlns:cx8="http://schemas.microsoft.com/office/drawing/2016/5/14/chartex" xmlns:mc="http://schemas.openxmlformats.org/markup-compatibility/2006" xmlns:aink="http://schemas.microsoft.com/office/drawing/2016/ink" xmlns:am3d="http://schemas.microsoft.com/office/drawing/2017/model3d" xmlns:o="urn:schemas-microsoft-com:office:office" xmlns:oel="http://schemas.microsoft.com/office/2019/extlst" xmlns:r="http://schemas.openxmlformats.org/officeDocument/2006/relationships" xmlns:m="http://schemas.openxmlformats.org/officeDocument/2006/math" xmlns:v="urn:schemas-microsoft-com:vml" xmlns:wp14="http://schemas.microsoft.com/office/word/2010/wordprocessingDrawing" xmlns:wp="http://schemas.openxmlformats.org/drawingml/2006/wordprocessingDrawing" xmlns:w10="urn:schemas-microsoft-com:office:word" xmlns:w="http://schemas.openxmlformats.org/wordprocessingml/2006/main" xmlns:w14="http://schemas.microsoft.com/office/word/2010/wordml" xmlns:w15="http://schemas.microsoft.com/office/word/2012/wordml" xmlns:w16cex="http://schemas.microsoft.com/office/word/2018/wordml/cex" xmlns:w16cid="http://schemas.microsoft.com/office/word/2016/wordml/cid" xmlns:w16="http://schemas.microsoft.com/office/word/2018/wordml" xmlns:w16sdtdh="http://schemas.microsoft.com/office/word/2020/wordml/sdtdatahash" xmlns:w16se="http://schemas.microsoft.com/office/word/2015/wordml/symex" xmlns:wpg="http://schemas.microsoft.com/office/word/2010/wordprocessingGroup" xmlns:wpi="http://schemas.microsoft.com/office/word/2010/wordprocessingInk" xmlns:wne="http://schemas.microsoft.com/office/word/2006/wordml" xmlns:wps="http://schemas.microsoft.com/office/word/2010/wordprocessingShape" mc:Ignorable="w14 w15 w16se w16cid w16 w16cex w16sdtdh wp14">
   <w:sdt>
     <w:sdtPr>
       <w:id w:val="-1497571134"/>
@@ -2577,7 +2382,7 @@
 </file>
 
 <file path=word/footnotes.xml><?xml version="1.0" encoding="utf-8"?>
-<w:footnotes xmlns:wpc="http://schemas.microsoft.com/office/word/2010/wordprocessingCanvas" xmlns:cx="http://schemas.microsoft.com/office/drawing/2014/chartex" xmlns:cx1="http://schemas.microsoft.com/office/drawing/2015/9/8/chartex" xmlns:cx2="http://schemas.microsoft.com/office/drawing/2015/10/21/chartex" xmlns:cx3="http://schemas.microsoft.com/office/drawing/2016/5/9/chartex" xmlns:cx4="http://schemas.microsoft.com/office/drawing/2016/5/10/chartex" xmlns:cx5="http://schemas.microsoft.com/office/drawing/2016/5/11/chartex" xmlns:cx6="http://schemas.microsoft.com/office/drawing/2016/5/12/chartex" xmlns:cx7="http://schemas.microsoft.com/office/drawing/2016/5/13/chartex" xmlns:cx8="http://schemas.microsoft.com/office/drawing/2016/5/14/chartex" xmlns:mc="http://schemas.openxmlformats.org/markup-compatibility/2006" xmlns:aink="http://schemas.microsoft.com/office/drawing/2016/ink" xmlns:am3d="http://schemas.microsoft.com/office/drawing/2017/model3d" xmlns:o="urn:schemas-microsoft-com:office:office" xmlns:r="http://schemas.openxmlformats.org/officeDocument/2006/relationships" xmlns:m="http://schemas.openxmlformats.org/officeDocument/2006/math" xmlns:v="urn:schemas-microsoft-com:vml" xmlns:wp14="http://schemas.microsoft.com/office/word/2010/wordprocessingDrawing" xmlns:wp="http://schemas.openxmlformats.org/drawingml/2006/wordprocessingDrawing" xmlns:w10="urn:schemas-microsoft-com:office:word" xmlns:w="http://schemas.openxmlformats.org/wordprocessingml/2006/main" xmlns:w14="http://schemas.microsoft.com/office/word/2010/wordml" xmlns:w15="http://schemas.microsoft.com/office/word/2012/wordml" xmlns:w16cid="http://schemas.microsoft.com/office/word/2016/wordml/cid" xmlns:w16se="http://schemas.microsoft.com/office/word/2015/wordml/symex" xmlns:wpg="http://schemas.microsoft.com/office/word/2010/wordprocessingGroup" xmlns:wpi="http://schemas.microsoft.com/office/word/2010/wordprocessingInk" xmlns:wne="http://schemas.microsoft.com/office/word/2006/wordml" xmlns:wps="http://schemas.microsoft.com/office/word/2010/wordprocessingShape" mc:Ignorable="w14 w15 w16se w16cid wp14">
+<w:footnotes xmlns:wpc="http://schemas.microsoft.com/office/word/2010/wordprocessingCanvas" xmlns:cx="http://schemas.microsoft.com/office/drawing/2014/chartex" xmlns:cx1="http://schemas.microsoft.com/office/drawing/2015/9/8/chartex" xmlns:cx2="http://schemas.microsoft.com/office/drawing/2015/10/21/chartex" xmlns:cx3="http://schemas.microsoft.com/office/drawing/2016/5/9/chartex" xmlns:cx4="http://schemas.microsoft.com/office/drawing/2016/5/10/chartex" xmlns:cx5="http://schemas.microsoft.com/office/drawing/2016/5/11/chartex" xmlns:cx6="http://schemas.microsoft.com/office/drawing/2016/5/12/chartex" xmlns:cx7="http://schemas.microsoft.com/office/drawing/2016/5/13/chartex" xmlns:cx8="http://schemas.microsoft.com/office/drawing/2016/5/14/chartex" xmlns:mc="http://schemas.openxmlformats.org/markup-compatibility/2006" xmlns:aink="http://schemas.microsoft.com/office/drawing/2016/ink" xmlns:am3d="http://schemas.microsoft.com/office/drawing/2017/model3d" xmlns:o="urn:schemas-microsoft-com:office:office" xmlns:oel="http://schemas.microsoft.com/office/2019/extlst" xmlns:r="http://schemas.openxmlformats.org/officeDocument/2006/relationships" xmlns:m="http://schemas.openxmlformats.org/officeDocument/2006/math" xmlns:v="urn:schemas-microsoft-com:vml" xmlns:wp14="http://schemas.microsoft.com/office/word/2010/wordprocessingDrawing" xmlns:wp="http://schemas.openxmlformats.org/drawingml/2006/wordprocessingDrawing" xmlns:w10="urn:schemas-microsoft-com:office:word" xmlns:w="http://schemas.openxmlformats.org/wordprocessingml/2006/main" xmlns:w14="http://schemas.microsoft.com/office/word/2010/wordml" xmlns:w15="http://schemas.microsoft.com/office/word/2012/wordml" xmlns:w16cex="http://schemas.microsoft.com/office/word/2018/wordml/cex" xmlns:w16cid="http://schemas.microsoft.com/office/word/2016/wordml/cid" xmlns:w16="http://schemas.microsoft.com/office/word/2018/wordml" xmlns:w16sdtdh="http://schemas.microsoft.com/office/word/2020/wordml/sdtdatahash" xmlns:w16se="http://schemas.microsoft.com/office/word/2015/wordml/symex" xmlns:wpg="http://schemas.microsoft.com/office/word/2010/wordprocessingGroup" xmlns:wpi="http://schemas.microsoft.com/office/word/2010/wordprocessingInk" xmlns:wne="http://schemas.microsoft.com/office/word/2006/wordml" xmlns:wps="http://schemas.microsoft.com/office/word/2010/wordprocessingShape" mc:Ignorable="w14 w15 w16se w16cid w16 w16cex w16sdtdh wp14">
   <w:footnote w:type="separator" w:id="-1">
     <w:p>
       <w:pPr>
@@ -2602,7 +2407,7 @@
 </file>
 
 <file path=word/styles.xml><?xml version="1.0" encoding="utf-8"?>
-<w:styles xmlns:mc="http://schemas.openxmlformats.org/markup-compatibility/2006" xmlns:r="http://schemas.openxmlformats.org/officeDocument/2006/relationships" xmlns:w="http://schemas.openxmlformats.org/wordprocessingml/2006/main" xmlns:w14="http://schemas.microsoft.com/office/word/2010/wordml" xmlns:w15="http://schemas.microsoft.com/office/word/2012/wordml" xmlns:w16cid="http://schemas.microsoft.com/office/word/2016/wordml/cid" xmlns:w16se="http://schemas.microsoft.com/office/word/2015/wordml/symex" mc:Ignorable="w14 w15 w16se w16cid">
+<w:styles xmlns:mc="http://schemas.openxmlformats.org/markup-compatibility/2006" xmlns:r="http://schemas.openxmlformats.org/officeDocument/2006/relationships" xmlns:w="http://schemas.openxmlformats.org/wordprocessingml/2006/main" xmlns:w14="http://schemas.microsoft.com/office/word/2010/wordml" xmlns:w15="http://schemas.microsoft.com/office/word/2012/wordml" xmlns:w16cex="http://schemas.microsoft.com/office/word/2018/wordml/cex" xmlns:w16cid="http://schemas.microsoft.com/office/word/2016/wordml/cid" xmlns:w16="http://schemas.microsoft.com/office/word/2018/wordml" xmlns:w16sdtdh="http://schemas.microsoft.com/office/word/2020/wordml/sdtdatahash" xmlns:w16se="http://schemas.microsoft.com/office/word/2015/wordml/symex" mc:Ignorable="w14 w15 w16se w16cid w16 w16cex w16sdtdh">
   <w:docDefaults>
     <w:rPrDefault>
       <w:rPr>
@@ -2616,7 +2421,7 @@
       </w:pPr>
     </w:pPrDefault>
   </w:docDefaults>
-  <w:latentStyles w:defLockedState="0" w:defUIPriority="99" w:defSemiHidden="0" w:defUnhideWhenUsed="0" w:defQFormat="0" w:count="377">
+  <w:latentStyles w:defLockedState="0" w:defUIPriority="99" w:defSemiHidden="0" w:defUnhideWhenUsed="0" w:defQFormat="0" w:count="376">
     <w:lsdException w:name="Normal" w:uiPriority="0" w:qFormat="1"/>
     <w:lsdException w:name="heading 1" w:uiPriority="9" w:qFormat="1"/>
     <w:lsdException w:name="heading 2" w:semiHidden="1" w:uiPriority="9" w:unhideWhenUsed="1" w:qFormat="1"/>
@@ -2993,7 +2798,6 @@
     <w:lsdException w:name="Hashtag" w:semiHidden="1" w:unhideWhenUsed="1"/>
     <w:lsdException w:name="Unresolved Mention" w:semiHidden="1" w:unhideWhenUsed="1"/>
     <w:lsdException w:name="Smart Link" w:semiHidden="1" w:unhideWhenUsed="1"/>
-    <w:lsdException w:name="Smart Link Error" w:semiHidden="1" w:unhideWhenUsed="1"/>
   </w:latentStyles>
   <w:style w:type="paragraph" w:default="1" w:styleId="Normal">
     <w:name w:val="Normal"/>
